--- a/Draft Curve Crash Analysis Final Report 7-17.docx
+++ b/Draft Curve Crash Analysis Final Report 7-17.docx
@@ -1,90 +1,278 @@
 
 <file path=word/document.xml><?xml version="1.0" encoding="utf-8"?>
-<w:document xmlns:wpc="http://schemas.microsoft.com/office/word/2010/wordprocessingCanvas" xmlns:cx="http://schemas.microsoft.com/office/drawing/2014/chartex" xmlns:cx1="http://schemas.microsoft.com/office/drawing/2015/9/8/chartex" xmlns:cx2="http://schemas.microsoft.com/office/drawing/2015/10/21/chartex" xmlns:cx3="http://schemas.microsoft.com/office/drawing/2016/5/9/chartex" xmlns:cx4="http://schemas.microsoft.com/office/drawing/2016/5/10/chartex" xmlns:cx5="http://schemas.microsoft.com/office/drawing/2016/5/11/chartex" xmlns:cx6="http://schemas.microsoft.com/office/drawing/2016/5/12/chartex" xmlns:cx7="http://schemas.microsoft.com/office/drawing/2016/5/13/chartex" xmlns:cx8="http://schemas.microsoft.com/office/drawing/2016/5/14/chartex" xmlns:mc="http://schemas.openxmlformats.org/markup-compatibility/2006" xmlns:aink="http://schemas.microsoft.com/office/drawing/2016/ink" xmlns:am3d="http://schemas.microsoft.com/office/drawing/2017/model3d" xmlns:o="urn:schemas-microsoft-com:office:office" xmlns:oel="http://schemas.microsoft.com/office/2019/extlst" xmlns:r="http://schemas.openxmlformats.org/officeDocument/2006/relationships" xmlns:m="http://schemas.openxmlformats.org/officeDocument/2006/math" xmlns:v="urn:schemas-microsoft-com:vml" xmlns:wp14="http://schemas.microsoft.com/office/word/2010/wordprocessingDrawing" xmlns:wp="http://schemas.openxmlformats.org/drawingml/2006/wordprocessingDrawing" xmlns:w10="urn:schemas-microsoft-com:office:word" xmlns:w="http://schemas.openxmlformats.org/wordprocessingml/2006/main" xmlns:w14="http://schemas.microsoft.com/office/word/2010/wordml" xmlns:w15="http://schemas.microsoft.com/office/word/2012/wordml" xmlns:w16cex="http://schemas.microsoft.com/office/word/2018/wordml/cex" xmlns:w16cid="http://schemas.microsoft.com/office/word/2016/wordml/cid" xmlns:w16="http://schemas.microsoft.com/office/word/2018/wordml" xmlns:w16sdtdh="http://schemas.microsoft.com/office/word/2020/wordml/sdtdatahash" xmlns:w16se="http://schemas.microsoft.com/office/word/2015/wordml/symex" xmlns:wpg="http://schemas.microsoft.com/office/word/2010/wordprocessingGroup" xmlns:wpi="http://schemas.microsoft.com/office/word/2010/wordprocessingInk" xmlns:wne="http://schemas.microsoft.com/office/word/2006/wordml" xmlns:wps="http://schemas.microsoft.com/office/word/2010/wordprocessingShape" xmlns:a="http://schemas.openxmlformats.org/drawingml/2006/main" xmlns:pic="http://schemas.openxmlformats.org/drawingml/2006/picture" xmlns:a14="http://schemas.microsoft.com/office/drawing/2010/main" mc:Ignorable="w14 w15 w16se w16cid w16 w16cex w16sdtdh wp14">
+<w:document xmlns:wpc="http://schemas.microsoft.com/office/word/2010/wordprocessingCanvas" xmlns:cx="http://schemas.microsoft.com/office/drawing/2014/chartex" xmlns:cx1="http://schemas.microsoft.com/office/drawing/2015/9/8/chartex" xmlns:cx2="http://schemas.microsoft.com/office/drawing/2015/10/21/chartex" xmlns:cx3="http://schemas.microsoft.com/office/drawing/2016/5/9/chartex" xmlns:cx4="http://schemas.microsoft.com/office/drawing/2016/5/10/chartex" xmlns:cx5="http://schemas.microsoft.com/office/drawing/2016/5/11/chartex" xmlns:cx6="http://schemas.microsoft.com/office/drawing/2016/5/12/chartex" xmlns:cx7="http://schemas.microsoft.com/office/drawing/2016/5/13/chartex" xmlns:cx8="http://schemas.microsoft.com/office/drawing/2016/5/14/chartex" xmlns:mc="http://schemas.openxmlformats.org/markup-compatibility/2006" xmlns:aink="http://schemas.microsoft.com/office/drawing/2016/ink" xmlns:am3d="http://schemas.microsoft.com/office/drawing/2017/model3d" xmlns:o="urn:schemas-microsoft-com:office:office" xmlns:r="http://schemas.openxmlformats.org/officeDocument/2006/relationships" xmlns:m="http://schemas.openxmlformats.org/officeDocument/2006/math" xmlns:v="urn:schemas-microsoft-com:vml" xmlns:wp14="http://schemas.microsoft.com/office/word/2010/wordprocessingDrawing" xmlns:wp="http://schemas.openxmlformats.org/drawingml/2006/wordprocessingDrawing" xmlns:w10="urn:schemas-microsoft-com:office:word" xmlns:w="http://schemas.openxmlformats.org/wordprocessingml/2006/main" xmlns:w14="http://schemas.microsoft.com/office/word/2010/wordml" xmlns:w15="http://schemas.microsoft.com/office/word/2012/wordml" xmlns:w16cex="http://schemas.microsoft.com/office/word/2018/wordml/cex" xmlns:w16cid="http://schemas.microsoft.com/office/word/2016/wordml/cid" xmlns:w16="http://schemas.microsoft.com/office/word/2018/wordml" xmlns:w16sdtdh="http://schemas.microsoft.com/office/word/2020/wordml/sdtdatahash" xmlns:w16se="http://schemas.microsoft.com/office/word/2015/wordml/symex" xmlns:wpg="http://schemas.microsoft.com/office/word/2010/wordprocessingGroup" xmlns:wpi="http://schemas.microsoft.com/office/word/2010/wordprocessingInk" xmlns:wne="http://schemas.microsoft.com/office/word/2006/wordml" xmlns:wps="http://schemas.microsoft.com/office/word/2010/wordprocessingShape" mc:Ignorable="w14 w15 w16se w16cid w16 w16cex w16sdtdh wp14">
   <w:body>
     <w:p>
       <w:pPr>
         <w:pStyle w:val="Title"/>
-        <w:jc w:val="center"/>
-      </w:pPr>
-      <w:r>
-        <w:t>Crash Reduction Analysis of Friction Enhancements in Georgia</w:t>
-      </w:r>
-    </w:p>
-    <w:p>
-      <w:pPr>
-        <w:jc w:val="center"/>
-      </w:pPr>
-    </w:p>
+      </w:pPr>
+      <w:r>
+        <w:t xml:space="preserve">Crash Reduction Analysis </w:t>
+      </w:r>
+      <w:r>
+        <w:t>of</w:t>
+      </w:r>
+      <w:r>
+        <w:t xml:space="preserve"> Friction Enhancements in Georgia</w:t>
+      </w:r>
+    </w:p>
+    <w:p/>
     <w:p>
       <w:pPr>
         <w:pStyle w:val="Title"/>
-        <w:jc w:val="center"/>
-      </w:pPr>
-      <w:r>
+        <w:rPr>
+          <w:color w:val="FF0000"/>
+        </w:rPr>
+      </w:pPr>
+      <w:commentRangeStart w:id="0"/>
+      <w:r>
+        <w:rPr>
+          <w:color w:val="FF0000"/>
+        </w:rPr>
         <w:t xml:space="preserve">Final Project: Special Research Problem </w:t>
       </w:r>
-      <w:commentRangeStart w:id="0"/>
-      <w:r>
+      <w:commentRangeStart w:id="1"/>
+      <w:r>
+        <w:rPr>
+          <w:color w:val="FF0000"/>
+        </w:rPr>
         <w:t xml:space="preserve">CEE 4699 </w:t>
       </w:r>
+      <w:commentRangeEnd w:id="1"/>
+      <w:r>
+        <w:rPr>
+          <w:rStyle w:val="CommentReference"/>
+          <w:color w:val="FF0000"/>
+        </w:rPr>
+        <w:commentReference w:id="1"/>
+      </w:r>
       <w:commentRangeEnd w:id="0"/>
       <w:r>
         <w:rPr>
           <w:rStyle w:val="CommentReference"/>
+          <w:rFonts w:eastAsia="SimSun" w:cstheme="minorBidi"/>
+          <w:b w:val="0"/>
+          <w:spacing w:val="0"/>
+          <w:kern w:val="0"/>
         </w:rPr>
         <w:commentReference w:id="0"/>
       </w:r>
     </w:p>
     <w:p>
       <w:pPr>
-        <w:jc w:val="center"/>
-      </w:pPr>
-      <w:r>
-        <w:t>By</w:t>
-      </w:r>
-    </w:p>
-    <w:p>
-      <w:pPr>
-        <w:jc w:val="center"/>
-      </w:pPr>
-      <w:r>
+        <w:ind w:firstLine="0"/>
+      </w:pPr>
+    </w:p>
+    <w:p>
+      <w:pPr>
+        <w:ind w:firstLine="0"/>
+        <w:rPr>
+          <w:b/>
+          <w:bCs/>
+        </w:rPr>
+      </w:pPr>
+      <w:r>
+        <w:rPr>
+          <w:b/>
+          <w:bCs/>
+        </w:rPr>
         <w:t>Mat</w:t>
       </w:r>
       <w:r>
+        <w:rPr>
+          <w:b/>
+          <w:bCs/>
+        </w:rPr>
         <w:t>t</w:t>
       </w:r>
       <w:r>
+        <w:rPr>
+          <w:b/>
+          <w:bCs/>
+        </w:rPr>
         <w:t>hew Liu</w:t>
       </w:r>
     </w:p>
     <w:p>
       <w:pPr>
-        <w:jc w:val="center"/>
-      </w:pPr>
-      <w:proofErr w:type="spellStart"/>
-      <w:r>
-        <w:t>Jiashu</w:t>
-      </w:r>
-      <w:proofErr w:type="spellEnd"/>
-      <w:r>
-        <w:t xml:space="preserve"> Li</w:t>
-      </w:r>
-    </w:p>
-    <w:p>
-      <w:pPr>
-        <w:jc w:val="center"/>
-      </w:pPr>
-      <w:r>
-        <w:t xml:space="preserve">Ron </w:t>
-      </w:r>
-      <w:proofErr w:type="spellStart"/>
-      <w:r>
-        <w:t>Knezevich</w:t>
-      </w:r>
-      <w:proofErr w:type="spellEnd"/>
-    </w:p>
-    <w:p>
+        <w:ind w:firstLine="0"/>
+      </w:pPr>
+      <w:r>
+        <w:t xml:space="preserve">Georgia Institute of Technology, Atlanta, GA, </w:t>
+      </w:r>
+      <w:r>
+        <w:t>30332</w:t>
+      </w:r>
+    </w:p>
+    <w:p>
+      <w:pPr>
+        <w:ind w:firstLine="0"/>
+      </w:pPr>
+      <w:r>
+        <w:t>Email: matthew.sh.liu@gatech.edu</w:t>
+      </w:r>
+    </w:p>
+    <w:p>
+      <w:pPr>
+        <w:ind w:firstLine="0"/>
+      </w:pPr>
+    </w:p>
+    <w:p>
+      <w:pPr>
+        <w:ind w:firstLine="0"/>
+        <w:rPr>
+          <w:b/>
+          <w:bCs/>
+        </w:rPr>
+      </w:pPr>
+      <w:r>
+        <w:rPr>
+          <w:b/>
+          <w:bCs/>
+        </w:rPr>
+        <w:t>Jiashu Li</w:t>
+      </w:r>
+    </w:p>
+    <w:p>
+      <w:pPr>
+        <w:ind w:firstLine="0"/>
+      </w:pPr>
+      <w:r>
+        <w:t>Georgia Institute of Technology, Atlanta, GA, 30332</w:t>
+      </w:r>
+    </w:p>
+    <w:p>
+      <w:pPr>
+        <w:ind w:firstLine="0"/>
+      </w:pPr>
+      <w:r>
+        <w:t xml:space="preserve">Email: </w:t>
+      </w:r>
+      <w:r>
+        <w:t>jli873@gatech.edu</w:t>
+      </w:r>
+    </w:p>
+    <w:p>
+      <w:pPr>
+        <w:ind w:firstLine="0"/>
+      </w:pPr>
+    </w:p>
+    <w:p>
+      <w:pPr>
+        <w:ind w:firstLine="0"/>
+        <w:rPr>
+          <w:b/>
+          <w:bCs/>
+        </w:rPr>
+      </w:pPr>
+      <w:r>
+        <w:rPr>
+          <w:b/>
+          <w:bCs/>
+        </w:rPr>
+        <w:t>Ron Knezevich</w:t>
+      </w:r>
+    </w:p>
+    <w:p>
+      <w:pPr>
+        <w:ind w:firstLine="0"/>
+      </w:pPr>
+      <w:r>
+        <w:t>State Pedestrian and Bicycle Engineer</w:t>
+      </w:r>
+    </w:p>
+    <w:p>
+      <w:pPr>
+        <w:ind w:firstLine="0"/>
+      </w:pPr>
+      <w:r>
+        <w:t>Georgia Department of Transportation</w:t>
+      </w:r>
+    </w:p>
+    <w:p>
+      <w:pPr>
+        <w:ind w:firstLine="0"/>
+        <w:rPr>
+          <w:color w:val="FF0000"/>
+        </w:rPr>
+      </w:pPr>
+      <w:r>
+        <w:rPr>
+          <w:color w:val="FF0000"/>
+        </w:rPr>
+        <w:t>Department</w:t>
+      </w:r>
+    </w:p>
+    <w:p>
+      <w:pPr>
+        <w:ind w:firstLine="0"/>
+        <w:rPr>
+          <w:color w:val="FF0000"/>
+        </w:rPr>
+      </w:pPr>
+      <w:r>
+        <w:rPr>
+          <w:color w:val="FF0000"/>
+        </w:rPr>
+        <w:t xml:space="preserve">Atlanta, GA, </w:t>
+      </w:r>
+      <w:r>
+        <w:rPr>
+          <w:color w:val="FF0000"/>
+        </w:rPr>
+        <w:t>30308</w:t>
+      </w:r>
+    </w:p>
+    <w:p>
+      <w:pPr>
+        <w:ind w:firstLine="0"/>
+        <w:rPr>
+          <w:color w:val="FF0000"/>
+        </w:rPr>
+      </w:pPr>
+      <w:r>
+        <w:rPr>
+          <w:color w:val="FF0000"/>
+        </w:rPr>
+        <w:t xml:space="preserve">Email: </w:t>
+      </w:r>
+      <w:r>
+        <w:rPr>
+          <w:color w:val="FF0000"/>
+        </w:rPr>
+        <w:t>rknezevich@dot.ga.gov</w:t>
+      </w:r>
+    </w:p>
+    <w:p>
+      <w:pPr>
+        <w:ind w:firstLine="0"/>
+      </w:pPr>
+    </w:p>
+    <w:p>
+      <w:pPr>
+        <w:ind w:firstLine="0"/>
+      </w:pPr>
+      <w:r>
+        <w:t>Word Count: [calculation of words and tables]</w:t>
+      </w:r>
+    </w:p>
+    <w:p>
+      <w:pPr>
+        <w:ind w:firstLine="0"/>
+      </w:pPr>
+    </w:p>
+    <w:p>
+      <w:pPr>
+        <w:ind w:firstLine="0"/>
+      </w:pPr>
+    </w:p>
+    <w:p>
+      <w:pPr>
+        <w:ind w:firstLine="0"/>
+      </w:pPr>
+      <w:r>
+        <w:t>Submitted [Date]</w:t>
+      </w:r>
       <w:r>
         <w:br w:type="page"/>
       </w:r>
@@ -92,8 +280,7 @@
     <w:sdt>
       <w:sdtPr>
         <w:rPr>
-          <w:rFonts w:ascii="Times New Roman" w:hAnsi="Times New Roman" w:eastAsiaTheme="minorHAnsi" w:cstheme="minorBidi"/>
-          <w:color w:val="auto"/>
+          <w:rFonts w:eastAsiaTheme="minorHAnsi" w:cstheme="minorBidi"/>
           <w:sz w:val="24"/>
           <w:szCs w:val="22"/>
         </w:rPr>
@@ -105,10 +292,9 @@
       </w:sdtPr>
       <w:sdtEndPr>
         <w:rPr>
-          <w:rFonts w:eastAsia="SimSun"/>
-          <w:b/>
-          <w:bCs/>
+          <w:rFonts w:ascii="Times New Roman" w:eastAsia="SimSun" w:hAnsi="Times New Roman"/>
           <w:noProof/>
+          <w:color w:val="auto"/>
         </w:rPr>
       </w:sdtEndPr>
       <w:sdtContent>
@@ -131,11 +317,9 @@
         <w:p>
           <w:pPr>
             <w:pStyle w:val="TOC1"/>
-            <w:tabs>
-              <w:tab w:val="right" w:leader="dot" w:pos="9350"/>
-            </w:tabs>
+            <w:ind w:firstLine="0"/>
             <w:rPr>
-              <w:rFonts w:asciiTheme="minorHAnsi" w:hAnsiTheme="minorHAnsi" w:eastAsiaTheme="minorEastAsia"/>
+              <w:rFonts w:asciiTheme="minorHAnsi" w:eastAsiaTheme="minorEastAsia" w:hAnsiTheme="minorHAnsi"/>
               <w:noProof/>
               <w:sz w:val="22"/>
             </w:rPr>
@@ -149,7 +333,7 @@
           <w:r>
             <w:fldChar w:fldCharType="separate"/>
           </w:r>
-          <w:hyperlink w:history="1" w:anchor="_Toc102591204">
+          <w:hyperlink w:anchor="_Toc102591204" w:history="1">
             <w:r>
               <w:rPr>
                 <w:rStyle w:val="Hyperlink"/>
@@ -210,16 +394,14 @@
         <w:p>
           <w:pPr>
             <w:pStyle w:val="TOC1"/>
-            <w:tabs>
-              <w:tab w:val="right" w:leader="dot" w:pos="9350"/>
-            </w:tabs>
+            <w:ind w:firstLine="0"/>
             <w:rPr>
-              <w:rFonts w:asciiTheme="minorHAnsi" w:hAnsiTheme="minorHAnsi" w:eastAsiaTheme="minorEastAsia"/>
+              <w:rFonts w:asciiTheme="minorHAnsi" w:eastAsiaTheme="minorEastAsia" w:hAnsiTheme="minorHAnsi"/>
               <w:noProof/>
               <w:sz w:val="22"/>
             </w:rPr>
           </w:pPr>
-          <w:hyperlink w:history="1" w:anchor="_Toc102591205">
+          <w:hyperlink w:anchor="_Toc102591205" w:history="1">
             <w:r>
               <w:rPr>
                 <w:rStyle w:val="Hyperlink"/>
@@ -280,16 +462,14 @@
         <w:p>
           <w:pPr>
             <w:pStyle w:val="TOC1"/>
-            <w:tabs>
-              <w:tab w:val="right" w:leader="dot" w:pos="9350"/>
-            </w:tabs>
+            <w:ind w:firstLine="0"/>
             <w:rPr>
-              <w:rFonts w:asciiTheme="minorHAnsi" w:hAnsiTheme="minorHAnsi" w:eastAsiaTheme="minorEastAsia"/>
+              <w:rFonts w:asciiTheme="minorHAnsi" w:eastAsiaTheme="minorEastAsia" w:hAnsiTheme="minorHAnsi"/>
               <w:noProof/>
               <w:sz w:val="22"/>
             </w:rPr>
           </w:pPr>
-          <w:hyperlink w:history="1" w:anchor="_Toc102591206">
+          <w:hyperlink w:anchor="_Toc102591206" w:history="1">
             <w:r>
               <w:rPr>
                 <w:rStyle w:val="Hyperlink"/>
@@ -350,16 +530,14 @@
         <w:p>
           <w:pPr>
             <w:pStyle w:val="TOC1"/>
-            <w:tabs>
-              <w:tab w:val="right" w:leader="dot" w:pos="9350"/>
-            </w:tabs>
+            <w:ind w:firstLine="0"/>
             <w:rPr>
-              <w:rFonts w:asciiTheme="minorHAnsi" w:hAnsiTheme="minorHAnsi" w:eastAsiaTheme="minorEastAsia"/>
+              <w:rFonts w:asciiTheme="minorHAnsi" w:eastAsiaTheme="minorEastAsia" w:hAnsiTheme="minorHAnsi"/>
               <w:noProof/>
               <w:sz w:val="22"/>
             </w:rPr>
           </w:pPr>
-          <w:hyperlink w:history="1" w:anchor="_Toc102591207">
+          <w:hyperlink w:anchor="_Toc102591207" w:history="1">
             <w:r>
               <w:rPr>
                 <w:rStyle w:val="Hyperlink"/>
@@ -406,7 +584,7 @@
                 <w:noProof/>
                 <w:webHidden/>
               </w:rPr>
-              <w:t>6</w:t>
+              <w:t>7</w:t>
             </w:r>
             <w:r>
               <w:rPr>
@@ -420,16 +598,14 @@
         <w:p>
           <w:pPr>
             <w:pStyle w:val="TOC2"/>
-            <w:tabs>
-              <w:tab w:val="right" w:leader="dot" w:pos="9350"/>
-            </w:tabs>
+            <w:ind w:firstLine="0"/>
             <w:rPr>
-              <w:rFonts w:asciiTheme="minorHAnsi" w:hAnsiTheme="minorHAnsi" w:eastAsiaTheme="minorEastAsia"/>
+              <w:rFonts w:asciiTheme="minorHAnsi" w:eastAsiaTheme="minorEastAsia" w:hAnsiTheme="minorHAnsi"/>
               <w:noProof/>
               <w:sz w:val="22"/>
             </w:rPr>
           </w:pPr>
-          <w:hyperlink w:history="1" w:anchor="_Toc102591208">
+          <w:hyperlink w:anchor="_Toc102591208" w:history="1">
             <w:r>
               <w:rPr>
                 <w:rStyle w:val="Hyperlink"/>
@@ -476,7 +652,7 @@
                 <w:noProof/>
                 <w:webHidden/>
               </w:rPr>
-              <w:t>6</w:t>
+              <w:t>7</w:t>
             </w:r>
             <w:r>
               <w:rPr>
@@ -490,16 +666,14 @@
         <w:p>
           <w:pPr>
             <w:pStyle w:val="TOC2"/>
-            <w:tabs>
-              <w:tab w:val="right" w:leader="dot" w:pos="9350"/>
-            </w:tabs>
+            <w:ind w:firstLine="0"/>
             <w:rPr>
-              <w:rFonts w:asciiTheme="minorHAnsi" w:hAnsiTheme="minorHAnsi" w:eastAsiaTheme="minorEastAsia"/>
+              <w:rFonts w:asciiTheme="minorHAnsi" w:eastAsiaTheme="minorEastAsia" w:hAnsiTheme="minorHAnsi"/>
               <w:noProof/>
               <w:sz w:val="22"/>
             </w:rPr>
           </w:pPr>
-          <w:hyperlink w:history="1" w:anchor="_Toc102591209">
+          <w:hyperlink w:anchor="_Toc102591209" w:history="1">
             <w:r>
               <w:rPr>
                 <w:rStyle w:val="Hyperlink"/>
@@ -546,7 +720,7 @@
                 <w:noProof/>
                 <w:webHidden/>
               </w:rPr>
-              <w:t>6</w:t>
+              <w:t>8</w:t>
             </w:r>
             <w:r>
               <w:rPr>
@@ -560,16 +734,14 @@
         <w:p>
           <w:pPr>
             <w:pStyle w:val="TOC2"/>
-            <w:tabs>
-              <w:tab w:val="right" w:leader="dot" w:pos="9350"/>
-            </w:tabs>
+            <w:ind w:firstLine="0"/>
             <w:rPr>
-              <w:rFonts w:asciiTheme="minorHAnsi" w:hAnsiTheme="minorHAnsi" w:eastAsiaTheme="minorEastAsia"/>
+              <w:rFonts w:asciiTheme="minorHAnsi" w:eastAsiaTheme="minorEastAsia" w:hAnsiTheme="minorHAnsi"/>
               <w:noProof/>
               <w:sz w:val="22"/>
             </w:rPr>
           </w:pPr>
-          <w:hyperlink w:history="1" w:anchor="_Toc102591210">
+          <w:hyperlink w:anchor="_Toc102591210" w:history="1">
             <w:r>
               <w:rPr>
                 <w:rStyle w:val="Hyperlink"/>
@@ -616,7 +788,7 @@
                 <w:noProof/>
                 <w:webHidden/>
               </w:rPr>
-              <w:t>6</w:t>
+              <w:t>7</w:t>
             </w:r>
             <w:r>
               <w:rPr>
@@ -630,16 +802,14 @@
         <w:p>
           <w:pPr>
             <w:pStyle w:val="TOC2"/>
-            <w:tabs>
-              <w:tab w:val="right" w:leader="dot" w:pos="9350"/>
-            </w:tabs>
+            <w:ind w:firstLine="0"/>
             <w:rPr>
-              <w:rFonts w:asciiTheme="minorHAnsi" w:hAnsiTheme="minorHAnsi" w:eastAsiaTheme="minorEastAsia"/>
+              <w:rFonts w:asciiTheme="minorHAnsi" w:eastAsiaTheme="minorEastAsia" w:hAnsiTheme="minorHAnsi"/>
               <w:noProof/>
               <w:sz w:val="22"/>
             </w:rPr>
           </w:pPr>
-          <w:hyperlink w:history="1" w:anchor="_Toc102591211">
+          <w:hyperlink w:anchor="_Toc102591211" w:history="1">
             <w:r>
               <w:rPr>
                 <w:rStyle w:val="Hyperlink"/>
@@ -686,7 +856,7 @@
                 <w:noProof/>
                 <w:webHidden/>
               </w:rPr>
-              <w:t>6</w:t>
+              <w:t>8</w:t>
             </w:r>
             <w:r>
               <w:rPr>
@@ -700,16 +870,14 @@
         <w:p>
           <w:pPr>
             <w:pStyle w:val="TOC2"/>
-            <w:tabs>
-              <w:tab w:val="right" w:leader="dot" w:pos="9350"/>
-            </w:tabs>
+            <w:ind w:firstLine="0"/>
             <w:rPr>
-              <w:rFonts w:asciiTheme="minorHAnsi" w:hAnsiTheme="minorHAnsi" w:eastAsiaTheme="minorEastAsia"/>
+              <w:rFonts w:asciiTheme="minorHAnsi" w:eastAsiaTheme="minorEastAsia" w:hAnsiTheme="minorHAnsi"/>
               <w:noProof/>
               <w:sz w:val="22"/>
             </w:rPr>
           </w:pPr>
-          <w:hyperlink w:history="1" w:anchor="_Toc102591212">
+          <w:hyperlink w:anchor="_Toc102591212" w:history="1">
             <w:r>
               <w:rPr>
                 <w:rStyle w:val="Hyperlink"/>
@@ -719,6 +887,13 @@
             </w:r>
             <w:r>
               <w:rPr>
+                <w:rStyle w:val="Hyperlink"/>
+                <w:noProof/>
+              </w:rPr>
+              <w:t>orc</w:t>
+            </w:r>
+            <w:r>
+              <w:rPr>
                 <w:noProof/>
                 <w:webHidden/>
               </w:rPr>
@@ -756,7 +931,7 @@
                 <w:noProof/>
                 <w:webHidden/>
               </w:rPr>
-              <w:t>6</w:t>
+              <w:t>9</w:t>
             </w:r>
             <w:r>
               <w:rPr>
@@ -770,16 +945,14 @@
         <w:p>
           <w:pPr>
             <w:pStyle w:val="TOC1"/>
-            <w:tabs>
-              <w:tab w:val="right" w:leader="dot" w:pos="9350"/>
-            </w:tabs>
+            <w:ind w:firstLine="0"/>
             <w:rPr>
-              <w:rFonts w:asciiTheme="minorHAnsi" w:hAnsiTheme="minorHAnsi" w:eastAsiaTheme="minorEastAsia"/>
+              <w:rFonts w:asciiTheme="minorHAnsi" w:eastAsiaTheme="minorEastAsia" w:hAnsiTheme="minorHAnsi"/>
               <w:noProof/>
               <w:sz w:val="22"/>
             </w:rPr>
           </w:pPr>
-          <w:hyperlink w:history="1" w:anchor="_Toc102591213">
+          <w:hyperlink w:anchor="_Toc102591213" w:history="1">
             <w:r>
               <w:rPr>
                 <w:rStyle w:val="Hyperlink"/>
@@ -826,7 +999,7 @@
                 <w:noProof/>
                 <w:webHidden/>
               </w:rPr>
-              <w:t>6</w:t>
+              <w:t>11</w:t>
             </w:r>
             <w:r>
               <w:rPr>
@@ -840,16 +1013,14 @@
         <w:p>
           <w:pPr>
             <w:pStyle w:val="TOC2"/>
-            <w:tabs>
-              <w:tab w:val="right" w:leader="dot" w:pos="9350"/>
-            </w:tabs>
+            <w:ind w:firstLine="0"/>
             <w:rPr>
-              <w:rFonts w:asciiTheme="minorHAnsi" w:hAnsiTheme="minorHAnsi" w:eastAsiaTheme="minorEastAsia"/>
+              <w:rFonts w:asciiTheme="minorHAnsi" w:eastAsiaTheme="minorEastAsia" w:hAnsiTheme="minorHAnsi"/>
               <w:noProof/>
               <w:sz w:val="22"/>
             </w:rPr>
           </w:pPr>
-          <w:hyperlink w:history="1" w:anchor="_Toc102591214">
+          <w:hyperlink w:anchor="_Toc102591214" w:history="1">
             <w:r>
               <w:rPr>
                 <w:rStyle w:val="Hyperlink"/>
@@ -896,7 +1067,7 @@
                 <w:noProof/>
                 <w:webHidden/>
               </w:rPr>
-              <w:t>6</w:t>
+              <w:t>11</w:t>
             </w:r>
             <w:r>
               <w:rPr>
@@ -910,16 +1081,14 @@
         <w:p>
           <w:pPr>
             <w:pStyle w:val="TOC2"/>
-            <w:tabs>
-              <w:tab w:val="right" w:leader="dot" w:pos="9350"/>
-            </w:tabs>
+            <w:ind w:firstLine="0"/>
             <w:rPr>
-              <w:rFonts w:asciiTheme="minorHAnsi" w:hAnsiTheme="minorHAnsi" w:eastAsiaTheme="minorEastAsia"/>
+              <w:rFonts w:asciiTheme="minorHAnsi" w:eastAsiaTheme="minorEastAsia" w:hAnsiTheme="minorHAnsi"/>
               <w:noProof/>
               <w:sz w:val="22"/>
             </w:rPr>
           </w:pPr>
-          <w:hyperlink w:history="1" w:anchor="_Toc102591215">
+          <w:hyperlink w:anchor="_Toc102591215" w:history="1">
             <w:r>
               <w:rPr>
                 <w:rStyle w:val="Hyperlink"/>
@@ -966,7 +1135,7 @@
                 <w:noProof/>
                 <w:webHidden/>
               </w:rPr>
-              <w:t>7</w:t>
+              <w:t>11</w:t>
             </w:r>
             <w:r>
               <w:rPr>
@@ -980,16 +1149,14 @@
         <w:p>
           <w:pPr>
             <w:pStyle w:val="TOC2"/>
-            <w:tabs>
-              <w:tab w:val="right" w:leader="dot" w:pos="9350"/>
-            </w:tabs>
+            <w:ind w:firstLine="0"/>
             <w:rPr>
-              <w:rFonts w:asciiTheme="minorHAnsi" w:hAnsiTheme="minorHAnsi" w:eastAsiaTheme="minorEastAsia"/>
+              <w:rFonts w:asciiTheme="minorHAnsi" w:eastAsiaTheme="minorEastAsia" w:hAnsiTheme="minorHAnsi"/>
               <w:noProof/>
               <w:sz w:val="22"/>
             </w:rPr>
           </w:pPr>
-          <w:hyperlink w:history="1" w:anchor="_Toc102591216">
+          <w:hyperlink w:anchor="_Toc102591216" w:history="1">
             <w:r>
               <w:rPr>
                 <w:rStyle w:val="Hyperlink"/>
@@ -1036,7 +1203,7 @@
                 <w:noProof/>
                 <w:webHidden/>
               </w:rPr>
-              <w:t>7</w:t>
+              <w:t>13</w:t>
             </w:r>
             <w:r>
               <w:rPr>
@@ -1050,16 +1217,14 @@
         <w:p>
           <w:pPr>
             <w:pStyle w:val="TOC2"/>
-            <w:tabs>
-              <w:tab w:val="right" w:leader="dot" w:pos="9350"/>
-            </w:tabs>
+            <w:ind w:firstLine="0"/>
             <w:rPr>
-              <w:rFonts w:asciiTheme="minorHAnsi" w:hAnsiTheme="minorHAnsi" w:eastAsiaTheme="minorEastAsia"/>
+              <w:rFonts w:asciiTheme="minorHAnsi" w:eastAsiaTheme="minorEastAsia" w:hAnsiTheme="minorHAnsi"/>
               <w:noProof/>
               <w:sz w:val="22"/>
             </w:rPr>
           </w:pPr>
-          <w:hyperlink w:history="1" w:anchor="_Toc102591217">
+          <w:hyperlink w:anchor="_Toc102591217" w:history="1">
             <w:r>
               <w:rPr>
                 <w:rStyle w:val="Hyperlink"/>
@@ -1106,7 +1271,7 @@
                 <w:noProof/>
                 <w:webHidden/>
               </w:rPr>
-              <w:t>7</w:t>
+              <w:t>13</w:t>
             </w:r>
             <w:r>
               <w:rPr>
@@ -1120,16 +1285,14 @@
         <w:p>
           <w:pPr>
             <w:pStyle w:val="TOC1"/>
-            <w:tabs>
-              <w:tab w:val="right" w:leader="dot" w:pos="9350"/>
-            </w:tabs>
+            <w:ind w:firstLine="0"/>
             <w:rPr>
-              <w:rFonts w:asciiTheme="minorHAnsi" w:hAnsiTheme="minorHAnsi" w:eastAsiaTheme="minorEastAsia"/>
+              <w:rFonts w:asciiTheme="minorHAnsi" w:eastAsiaTheme="minorEastAsia" w:hAnsiTheme="minorHAnsi"/>
               <w:noProof/>
               <w:sz w:val="22"/>
             </w:rPr>
           </w:pPr>
-          <w:hyperlink w:history="1" w:anchor="_Toc102591218">
+          <w:hyperlink w:anchor="_Toc102591218" w:history="1">
             <w:r>
               <w:rPr>
                 <w:rStyle w:val="Hyperlink"/>
@@ -1176,7 +1339,7 @@
                 <w:noProof/>
                 <w:webHidden/>
               </w:rPr>
-              <w:t>7</w:t>
+              <w:t>16</w:t>
             </w:r>
             <w:r>
               <w:rPr>
@@ -1190,16 +1353,14 @@
         <w:p>
           <w:pPr>
             <w:pStyle w:val="TOC2"/>
-            <w:tabs>
-              <w:tab w:val="right" w:leader="dot" w:pos="9350"/>
-            </w:tabs>
+            <w:ind w:firstLine="0"/>
             <w:rPr>
-              <w:rFonts w:asciiTheme="minorHAnsi" w:hAnsiTheme="minorHAnsi" w:eastAsiaTheme="minorEastAsia"/>
+              <w:rFonts w:asciiTheme="minorHAnsi" w:eastAsiaTheme="minorEastAsia" w:hAnsiTheme="minorHAnsi"/>
               <w:noProof/>
               <w:sz w:val="22"/>
             </w:rPr>
           </w:pPr>
-          <w:hyperlink w:history="1" w:anchor="_Toc102591219">
+          <w:hyperlink w:anchor="_Toc102591219" w:history="1">
             <w:r>
               <w:rPr>
                 <w:rStyle w:val="Hyperlink"/>
@@ -1246,7 +1407,7 @@
                 <w:noProof/>
                 <w:webHidden/>
               </w:rPr>
-              <w:t>7</w:t>
+              <w:t>17</w:t>
             </w:r>
             <w:r>
               <w:rPr>
@@ -1260,16 +1421,14 @@
         <w:p>
           <w:pPr>
             <w:pStyle w:val="TOC2"/>
-            <w:tabs>
-              <w:tab w:val="right" w:leader="dot" w:pos="9350"/>
-            </w:tabs>
+            <w:ind w:firstLine="0"/>
             <w:rPr>
-              <w:rFonts w:asciiTheme="minorHAnsi" w:hAnsiTheme="minorHAnsi" w:eastAsiaTheme="minorEastAsia"/>
+              <w:rFonts w:asciiTheme="minorHAnsi" w:eastAsiaTheme="minorEastAsia" w:hAnsiTheme="minorHAnsi"/>
               <w:noProof/>
               <w:sz w:val="22"/>
             </w:rPr>
           </w:pPr>
-          <w:hyperlink w:history="1" w:anchor="_Toc102591220">
+          <w:hyperlink w:anchor="_Toc102591220" w:history="1">
             <w:r>
               <w:rPr>
                 <w:rStyle w:val="Hyperlink"/>
@@ -1316,7 +1475,7 @@
                 <w:noProof/>
                 <w:webHidden/>
               </w:rPr>
-              <w:t>7</w:t>
+              <w:t>18</w:t>
             </w:r>
             <w:r>
               <w:rPr>
@@ -1330,16 +1489,14 @@
         <w:p>
           <w:pPr>
             <w:pStyle w:val="TOC2"/>
-            <w:tabs>
-              <w:tab w:val="right" w:leader="dot" w:pos="9350"/>
-            </w:tabs>
+            <w:ind w:firstLine="0"/>
             <w:rPr>
-              <w:rFonts w:asciiTheme="minorHAnsi" w:hAnsiTheme="minorHAnsi" w:eastAsiaTheme="minorEastAsia"/>
+              <w:rFonts w:asciiTheme="minorHAnsi" w:eastAsiaTheme="minorEastAsia" w:hAnsiTheme="minorHAnsi"/>
               <w:noProof/>
               <w:sz w:val="22"/>
             </w:rPr>
           </w:pPr>
-          <w:hyperlink w:history="1" w:anchor="_Toc102591221">
+          <w:hyperlink w:anchor="_Toc102591221" w:history="1">
             <w:r>
               <w:rPr>
                 <w:rStyle w:val="Hyperlink"/>
@@ -1386,7 +1543,7 @@
                 <w:noProof/>
                 <w:webHidden/>
               </w:rPr>
-              <w:t>7</w:t>
+              <w:t>17</w:t>
             </w:r>
             <w:r>
               <w:rPr>
@@ -1400,16 +1557,14 @@
         <w:p>
           <w:pPr>
             <w:pStyle w:val="TOC2"/>
-            <w:tabs>
-              <w:tab w:val="right" w:leader="dot" w:pos="9350"/>
-            </w:tabs>
+            <w:ind w:firstLine="0"/>
             <w:rPr>
-              <w:rFonts w:asciiTheme="minorHAnsi" w:hAnsiTheme="minorHAnsi" w:eastAsiaTheme="minorEastAsia"/>
+              <w:rFonts w:asciiTheme="minorHAnsi" w:eastAsiaTheme="minorEastAsia" w:hAnsiTheme="minorHAnsi"/>
               <w:noProof/>
               <w:sz w:val="22"/>
             </w:rPr>
           </w:pPr>
-          <w:hyperlink w:history="1" w:anchor="_Toc102591222">
+          <w:hyperlink w:anchor="_Toc102591222" w:history="1">
             <w:r>
               <w:rPr>
                 <w:rStyle w:val="Hyperlink"/>
@@ -1456,7 +1611,7 @@
                 <w:noProof/>
                 <w:webHidden/>
               </w:rPr>
-              <w:t>7</w:t>
+              <w:t>16</w:t>
             </w:r>
             <w:r>
               <w:rPr>
@@ -1470,16 +1625,14 @@
         <w:p>
           <w:pPr>
             <w:pStyle w:val="TOC2"/>
-            <w:tabs>
-              <w:tab w:val="right" w:leader="dot" w:pos="9350"/>
-            </w:tabs>
+            <w:ind w:firstLine="0"/>
             <w:rPr>
-              <w:rFonts w:asciiTheme="minorHAnsi" w:hAnsiTheme="minorHAnsi" w:eastAsiaTheme="minorEastAsia"/>
+              <w:rFonts w:asciiTheme="minorHAnsi" w:eastAsiaTheme="minorEastAsia" w:hAnsiTheme="minorHAnsi"/>
               <w:noProof/>
               <w:sz w:val="22"/>
             </w:rPr>
           </w:pPr>
-          <w:hyperlink w:history="1" w:anchor="_Toc102591223">
+          <w:hyperlink w:anchor="_Toc102591223" w:history="1">
             <w:r>
               <w:rPr>
                 <w:rStyle w:val="Hyperlink"/>
@@ -1526,7 +1679,7 @@
                 <w:noProof/>
                 <w:webHidden/>
               </w:rPr>
-              <w:t>7</w:t>
+              <w:t>17</w:t>
             </w:r>
             <w:r>
               <w:rPr>
@@ -1540,16 +1693,12 @@
         <w:p>
           <w:pPr>
             <w:pStyle w:val="TOC1"/>
-            <w:tabs>
-              <w:tab w:val="right" w:leader="dot" w:pos="9350"/>
-            </w:tabs>
+            <w:ind w:firstLine="0"/>
             <w:rPr>
-              <w:rFonts w:asciiTheme="minorHAnsi" w:hAnsiTheme="minorHAnsi" w:eastAsiaTheme="minorEastAsia"/>
               <w:noProof/>
-              <w:sz w:val="22"/>
             </w:rPr>
           </w:pPr>
-          <w:hyperlink w:history="1" w:anchor="_Toc102591224">
+          <w:hyperlink w:anchor="_Toc102591224" w:history="1">
             <w:r>
               <w:rPr>
                 <w:rStyle w:val="Hyperlink"/>
@@ -1596,7 +1745,7 @@
                 <w:noProof/>
                 <w:webHidden/>
               </w:rPr>
-              <w:t>8</w:t>
+              <w:t>18</w:t>
             </w:r>
             <w:r>
               <w:rPr>
@@ -1606,12 +1755,8 @@
               <w:fldChar w:fldCharType="end"/>
             </w:r>
           </w:hyperlink>
-        </w:p>
-        <w:p>
           <w:r>
             <w:rPr>
-              <w:b/>
-              <w:bCs/>
               <w:noProof/>
             </w:rPr>
             <w:fldChar w:fldCharType="end"/>
@@ -1619,8 +1764,13 @@
         </w:p>
       </w:sdtContent>
     </w:sdt>
-    <w:p/>
-    <w:p>
+    <w:p>
+      <w:pPr>
+        <w:ind w:firstLine="0"/>
+        <w:rPr>
+          <w:noProof/>
+        </w:rPr>
+      </w:pPr>
       <w:r>
         <w:br w:type="page"/>
       </w:r>
@@ -1629,18 +1779,17 @@
       <w:pPr>
         <w:pStyle w:val="Heading1"/>
       </w:pPr>
-      <w:bookmarkStart w:name="_Toc102591204" w:id="1"/>
+      <w:bookmarkStart w:id="2" w:name="_Toc102591204"/>
       <w:r>
         <w:lastRenderedPageBreak/>
         <w:t>Abstract</w:t>
       </w:r>
-      <w:bookmarkEnd w:id="1"/>
+      <w:bookmarkEnd w:id="2"/>
     </w:p>
     <w:p>
       <w:pPr>
         <w:rPr>
           <w:rFonts w:eastAsiaTheme="majorEastAsia" w:cstheme="majorBidi"/>
-          <w:b/>
           <w:sz w:val="28"/>
           <w:szCs w:val="32"/>
         </w:rPr>
@@ -1653,12 +1802,12 @@
       <w:pPr>
         <w:pStyle w:val="Heading1"/>
       </w:pPr>
-      <w:bookmarkStart w:name="_Toc102591205" w:id="2"/>
+      <w:bookmarkStart w:id="3" w:name="_Toc102591205"/>
       <w:r>
         <w:lastRenderedPageBreak/>
         <w:t>Introduction</w:t>
       </w:r>
-      <w:bookmarkEnd w:id="2"/>
+      <w:bookmarkEnd w:id="3"/>
     </w:p>
     <w:p>
       <w:r>
@@ -1671,7 +1820,19 @@
         <w:t xml:space="preserve">(ref). </w:t>
       </w:r>
       <w:r>
-        <w:t>To mitigate roadway and lane departure crashes, a common treatment utilized is high friction surface treatment or HFST. HFST is</w:t>
+        <w:t xml:space="preserve">To mitigate roadway and lane departure crashes, a common treatment utilized is high friction surface treatment </w:t>
+      </w:r>
+      <w:r>
+        <w:t>(</w:t>
+      </w:r>
+      <w:r>
+        <w:t>HFST</w:t>
+      </w:r>
+      <w:r>
+        <w:t>)</w:t>
+      </w:r>
+      <w:r>
+        <w:t>. HFST is</w:t>
       </w:r>
       <w:r>
         <w:t xml:space="preserve"> rough aggregates bonded to a roadway surface with an epoxy known as calcined bauxite. HFST is</w:t>
@@ -1722,7 +1883,7 @@
         <w:t>is</w:t>
       </w:r>
       <w:r>
-        <w:t xml:space="preserve"> often assessed and the crash reduction that occurred is assessed. Crash modification factors are a quantifiable measure of the crash reduction of a safety treatment. </w:t>
+        <w:t xml:space="preserve"> often assessed and the crash reduction that occurred is assessed. Crash modification factors are a quantifiable measure of the crash reduction of a safety treatment.</w:t>
       </w:r>
     </w:p>
     <w:p>
@@ -1773,25 +1934,28 @@
       <w:pPr>
         <w:pStyle w:val="Heading1"/>
       </w:pPr>
-      <w:bookmarkStart w:name="_Toc102591206" w:id="3"/>
-      <w:commentRangeStart w:id="4"/>
+      <w:bookmarkStart w:id="4" w:name="_Toc102591206"/>
+      <w:commentRangeStart w:id="5"/>
       <w:r>
         <w:lastRenderedPageBreak/>
         <w:t>Background</w:t>
       </w:r>
-      <w:commentRangeEnd w:id="4"/>
+      <w:commentRangeEnd w:id="5"/>
       <w:r>
         <w:rPr>
           <w:rStyle w:val="CommentReference"/>
           <w:rFonts w:eastAsiaTheme="minorHAnsi" w:cstheme="minorBidi"/>
           <w:b w:val="0"/>
         </w:rPr>
-        <w:commentReference w:id="4"/>
-      </w:r>
-      <w:bookmarkEnd w:id="3"/>
-    </w:p>
-    <w:p>
-      <w:commentRangeStart w:id="5"/>
+        <w:commentReference w:id="5"/>
+      </w:r>
+      <w:bookmarkEnd w:id="4"/>
+    </w:p>
+    <w:p>
+      <w:pPr>
+        <w:ind w:firstLine="0"/>
+      </w:pPr>
+      <w:commentRangeStart w:id="6"/>
       <w:r>
         <w:rPr>
           <w:noProof/>
@@ -1838,161 +2002,203 @@
           </wp:inline>
         </w:drawing>
       </w:r>
-      <w:commentRangeEnd w:id="5"/>
+      <w:commentRangeEnd w:id="6"/>
       <w:r>
         <w:rPr>
           <w:rStyle w:val="CommentReference"/>
         </w:rPr>
-        <w:commentReference w:id="5"/>
-      </w:r>
-    </w:p>
-    <w:p>
-      <w:pPr>
-        <w:rPr>
-          <w:lang w:val="en"/>
-        </w:rPr>
-      </w:pPr>
-      <w:r>
-        <w:rPr>
-          <w:lang w:val="en"/>
-        </w:rPr>
-        <w:t xml:space="preserve">Crash modification factor, or CMF, is used to assess the efficacy of different HFSTs in terms of percentage of crash reduction after the treatment. CMFs are calculated using the formula: </w:t>
-      </w:r>
-      <m:oMath>
-        <m:f>
-          <m:fPr>
-            <m:ctrlPr>
-              <w:rPr>
-                <w:rFonts w:ascii="Cambria Math" w:hAnsi="Cambria Math"/>
-                <w:lang w:val="en"/>
-              </w:rPr>
-            </m:ctrlPr>
-          </m:fPr>
-          <m:num>
-            <m:r>
-              <w:rPr>
-                <w:rFonts w:ascii="Cambria Math" w:hAnsi="Cambria Math"/>
-                <w:lang w:val="en"/>
-              </w:rPr>
-              <m:t>Crash Frequency After Treatment</m:t>
-            </m:r>
-          </m:num>
-          <m:den>
-            <m:r>
-              <w:rPr>
-                <w:rFonts w:ascii="Cambria Math" w:hAnsi="Cambria Math"/>
-                <w:lang w:val="en"/>
-              </w:rPr>
-              <m:t>Crash Frequency Before Treatment</m:t>
-            </m:r>
-          </m:den>
-        </m:f>
-      </m:oMath>
-      <w:r>
-        <w:rPr>
-          <w:lang w:val="en"/>
-        </w:rPr>
-        <w:t>. Thus, a CMF of 0.75 means that the treatment brings 25% crash reduction to the studied locations, and a CMF more than one means this CMF is not helping to reduce the crash in a specific studied area.</w:t>
-      </w:r>
-    </w:p>
-    <w:p>
-      <w:r>
-        <w:rPr/>
-        <w:t>The three FISTs</w:t>
-      </w:r>
-      <w:r>
-        <w:rPr/>
-        <w:t xml:space="preserve">, HFST, </w:t>
-      </w:r>
-      <w:r>
-        <w:rPr/>
-        <w:t xml:space="preserve">phonolite, </w:t>
-      </w:r>
-      <w:r>
-        <w:rPr/>
-        <w:t xml:space="preserve">and LWA, </w:t>
-      </w:r>
-      <w:r>
-        <w:rPr/>
-        <w:t>~</w:t>
-      </w:r>
-    </w:p>
-    <w:p>
-      <w:pPr>
-        <w:pStyle w:val="Normal"/>
-      </w:pPr>
-      <w:r>
-        <w:rPr/>
-        <w:t>////////////////////////////////////////////////////////////////////////////////////////////////////////////////////////////</w:t>
-      </w:r>
-    </w:p>
-    <w:p>
-      <w:pPr>
-        <w:pStyle w:val="Normal"/>
-      </w:pPr>
-      <w:commentRangeStart w:id="749161576"/>
-      <w:r>
-        <w:rPr/>
-        <w:t xml:space="preserve">Curve related crashes are one of the main causes of fatality in transportation in the </w:t>
-      </w:r>
-      <w:r>
-        <w:rPr/>
-        <w:t>US</w:t>
-      </w:r>
-      <w:r>
-        <w:rPr/>
-        <w:t>. Out of 37,206 total annual highway crash fatalities in the US, 8,767 are associated to horizontal curves (1)</w:t>
-      </w:r>
-      <w:commentRangeEnd w:id="749161576"/>
+        <w:commentReference w:id="6"/>
+      </w:r>
+    </w:p>
+    <w:p>
+      <w:pPr>
+        <w:ind w:firstLine="0"/>
+      </w:pPr>
+    </w:p>
+    <w:p>
+      <w:pPr>
+        <w:ind w:firstLine="0"/>
+      </w:pPr>
+      <w:r>
+        <w:t>Figure 1 [description]</w:t>
+      </w:r>
+    </w:p>
+    <w:p>
+      <w:pPr>
+        <w:ind w:firstLine="0"/>
+      </w:pPr>
+    </w:p>
+    <w:p>
+      <w:commentRangeStart w:id="7"/>
+      <w:r>
+        <w:t>Curve related crashes are one of the main causes of fatality in transportation in the US. Out of 37,206 total annual highway crash fatalities in the US, 8,767 are associated to horizontal curves (1)</w:t>
+      </w:r>
+      <w:commentRangeEnd w:id="7"/>
       <w:r>
         <w:rPr>
           <w:rStyle w:val="CommentReference"/>
         </w:rPr>
-        <w:commentReference w:id="749161576"/>
-      </w:r>
-      <w:r>
-        <w:rPr/>
-        <w:t xml:space="preserve">. In response to this high number of fatalities, three types of FISTs are commonly used in the Georgia to mitigate this phenomenon. Georgia started implementing calcined bauxite HFST back in 2014, and later, in 2017, added Phonolite and LWA in district 1 and 2 correspondingly, along with more calcined bauxite HFST implementations in district 3, 4, 5 and 6. While all three FISTs show effects on improving frictions on road surfaces and mitigating the odds of roadway departures, the three FISTs are intrinsically different in material makeup, durability, and cost. </w:t>
-      </w:r>
-      <w:commentRangeStart w:id="506348310"/>
-      <w:r>
-        <w:rPr/>
+        <w:commentReference w:id="7"/>
+      </w:r>
+      <w:r>
+        <w:t xml:space="preserve">. </w:t>
+      </w:r>
+      <w:commentRangeStart w:id="8"/>
+      <w:r>
+        <w:t>To help mitigate curve crashes</w:t>
+      </w:r>
+      <w:r>
+        <w:t xml:space="preserve">, three types of FISTs </w:t>
+      </w:r>
+      <w:r>
+        <w:t xml:space="preserve">were implemented </w:t>
+      </w:r>
+      <w:r>
+        <w:t>in Georgia.</w:t>
+      </w:r>
+      <w:r>
+        <w:t xml:space="preserve">, starting with </w:t>
+      </w:r>
+      <w:r>
+        <w:t>HFST back in 2014</w:t>
+      </w:r>
+      <w:commentRangeEnd w:id="8"/>
+      <w:r>
+        <w:rPr>
+          <w:rStyle w:val="CommentReference"/>
+        </w:rPr>
+        <w:commentReference w:id="8"/>
+      </w:r>
+      <w:r>
+        <w:t xml:space="preserve">. </w:t>
+      </w:r>
+      <w:r>
+        <w:t xml:space="preserve">Throughout 2014 to 2017, </w:t>
+      </w:r>
+      <w:r>
+        <w:t>the Georgia Department of Transportation (GDOT)</w:t>
+      </w:r>
+      <w:r>
+        <w:t xml:space="preserve"> implemented HFST in 342 sites among districts 3, 4, 5 and 6, making Georgia the leading state in nation for HFST usage by volume. </w:t>
+      </w:r>
+      <w:r>
+        <w:t xml:space="preserve">Furthermore, </w:t>
+      </w:r>
+      <w:r>
+        <w:t xml:space="preserve">in 2017, </w:t>
+      </w:r>
+      <w:r>
+        <w:t>p</w:t>
+      </w:r>
+      <w:r>
+        <w:t>honolite was installed at 69 sites in district 1 and LWA was installed at 10 sites in district 2. Figure #  is a demonstration of locations and time these FIST was implemented. These HFST locations are identified from a concurrent project ____________</w:t>
+      </w:r>
+      <w:r>
+        <w:t xml:space="preserve">. While all three FISTs </w:t>
+      </w:r>
+      <w:r>
+        <w:t>work to improve</w:t>
+      </w:r>
+      <w:r>
+        <w:t xml:space="preserve"> friction on road surfaces </w:t>
+      </w:r>
+      <w:r>
+        <w:t xml:space="preserve">in order </w:t>
+      </w:r>
+      <w:r>
+        <w:t>to reduce</w:t>
+      </w:r>
+      <w:r>
+        <w:t xml:space="preserve"> the </w:t>
+      </w:r>
+      <w:r>
+        <w:t>chances</w:t>
+      </w:r>
+      <w:r>
+        <w:t xml:space="preserve"> of roadway departures, the three FISTs </w:t>
+      </w:r>
+      <w:r>
+        <w:lastRenderedPageBreak/>
+        <w:t xml:space="preserve">are intrinsically different in material makeup, durability, and cost. </w:t>
+      </w:r>
+      <w:commentRangeStart w:id="9"/>
+      <w:r>
         <w:t>In another study</w:t>
       </w:r>
-      <w:commentRangeEnd w:id="506348310"/>
+      <w:commentRangeEnd w:id="9"/>
       <w:r>
         <w:rPr>
           <w:rStyle w:val="CommentReference"/>
         </w:rPr>
-        <w:commentReference w:id="506348310"/>
-      </w:r>
-      <w:r>
-        <w:rPr/>
-        <w:t xml:space="preserve">, it was discovered that Calcined Bauxite HFST, so far, the most used FIST in Georgia, has the best overall performance (analyzed through another study which collected data using dynamic friction tester, or DFT) as it has the highest friction improvement at time of installation and least percentage of friction drop compared to the other two FISTs in both long-term and short term. </w:t>
-      </w:r>
-      <w:commentRangeStart w:id="1969503399"/>
-      <w:r>
-        <w:rPr/>
-        <w:t xml:space="preserve">However, Calcined Bauxite has </w:t>
-      </w:r>
-      <w:r>
-        <w:rPr/>
-        <w:t>very limited</w:t>
-      </w:r>
-      <w:r>
-        <w:rPr/>
-        <w:t xml:space="preserve"> sources, which makes it more expensive compared to the other locally made </w:t>
-      </w:r>
-      <w:r>
-        <w:rPr/>
-        <w:t>FISTs. (</w:t>
-      </w:r>
-      <w:commentRangeEnd w:id="1969503399"/>
+        <w:commentReference w:id="9"/>
+      </w:r>
+      <w:r>
+        <w:t xml:space="preserve"> </w:t>
+      </w:r>
+      <w:r>
+        <w:t>which collected data using dynamic friction tester, or DFT</w:t>
+      </w:r>
+      <w:r>
+        <w:t xml:space="preserve">, it was discovered that HFST, </w:t>
+      </w:r>
+      <w:r>
+        <w:t>which is currently</w:t>
+      </w:r>
+      <w:r>
+        <w:t xml:space="preserve"> the most used FIST in Georgia, has the best overall performance as it has the highest friction improvement at time of installation and least percentage of friction drop compared to the other two FISTs in both long-term and </w:t>
+      </w:r>
+      <w:r>
+        <w:t>short-term</w:t>
+      </w:r>
+      <w:r>
+        <w:t xml:space="preserve"> observation periods</w:t>
+      </w:r>
+      <w:r>
+        <w:t xml:space="preserve"> (</w:t>
+      </w:r>
+      <w:r>
+        <w:rPr>
+          <w:color w:val="FF0000"/>
+        </w:rPr>
+        <w:t>ref</w:t>
+      </w:r>
+      <w:r>
+        <w:t>)</w:t>
+      </w:r>
+      <w:r>
+        <w:t xml:space="preserve">. </w:t>
+      </w:r>
+      <w:commentRangeStart w:id="10"/>
+      <w:r>
+        <w:t xml:space="preserve">However, </w:t>
+      </w:r>
+      <w:r>
+        <w:t>HFST</w:t>
+      </w:r>
+      <w:r>
+        <w:t xml:space="preserve"> </w:t>
+      </w:r>
+      <w:r>
+        <w:t>is comprised of</w:t>
+      </w:r>
+      <w:r>
+        <w:t xml:space="preserve"> </w:t>
+      </w:r>
+      <w:r>
+        <w:t xml:space="preserve">rarer </w:t>
+      </w:r>
+      <w:r>
+        <w:t>components</w:t>
+      </w:r>
+      <w:r>
+        <w:t>, which makes it more expensive compared to the other locally made FISTs (</w:t>
+      </w:r>
+      <w:commentRangeEnd w:id="10"/>
       <w:r>
         <w:rPr>
           <w:rStyle w:val="CommentReference"/>
         </w:rPr>
-        <w:commentReference w:id="1969503399"/>
+        <w:commentReference w:id="10"/>
       </w:r>
       <w:r>
         <w:rPr>
@@ -2001,155 +2207,337 @@
         <w:t>ref</w:t>
       </w:r>
       <w:r>
-        <w:rPr/>
-        <w:t xml:space="preserve">) Light weight aggregate, on the other hand, </w:t>
-      </w:r>
-      <w:r>
-        <w:rPr/>
-        <w:t>provides</w:t>
-      </w:r>
-      <w:r>
-        <w:rPr/>
-        <w:t xml:space="preserve"> lower level of friction improvement at time of installation (about 80% that of Calcined Bauxite) and has similar </w:t>
-      </w:r>
-      <w:r>
-        <w:rPr/>
-        <w:t>initial</w:t>
-      </w:r>
-      <w:r>
-        <w:rPr/>
-        <w:t xml:space="preserve"> friction drops (within 3 months after installation) to Calcined Bauxite HFST, but has larger friction drops in long term. Lastly, Phonolite </w:t>
-      </w:r>
-      <w:r>
-        <w:rPr/>
-        <w:t>provides</w:t>
-      </w:r>
-      <w:r>
-        <w:rPr/>
-        <w:t xml:space="preserve"> least amount of friction improvement (about 60% that of Calcined Bauxite) and shows a trend of much rapid </w:t>
-      </w:r>
-      <w:r>
-        <w:rPr/>
-        <w:t>initial</w:t>
-      </w:r>
-      <w:r>
-        <w:rPr/>
-        <w:t xml:space="preserve"> fiction drop but more stabilized long term deterioration level, which reaches to similar level of Calcined Bauxite’s long term deterioration rate. These differences will lead to different performance in crash reduction and return on investment. Thus, </w:t>
-      </w:r>
-      <w:r>
-        <w:rPr/>
-        <w:t>it’s</w:t>
-      </w:r>
-      <w:r>
-        <w:rPr/>
-        <w:t xml:space="preserve"> crucial to understand and </w:t>
-      </w:r>
-      <w:r>
-        <w:rPr/>
-        <w:t>leverage</w:t>
-      </w:r>
-      <w:r>
-        <w:rPr/>
-        <w:t xml:space="preserve"> the characteristics of these FISTs under different roadway environments to create an optimized strategy that can maximize their crash reduction efficacy while minimizing the cost. Throughout 2014 to 2017, Georgia implemented Calcined Bauxite HFST in 342 sites among districts 3, 4, 5 and 6, making Georgia the leading state in nation for HFST usage by volume. Along with HFST, in 2017, Phonolite was installed at 69 sites in district 1 and LWA was installed at 10 sites in district 2. Figure </w:t>
-      </w:r>
-      <w:proofErr w:type="gramStart"/>
-      <w:r>
-        <w:rPr/>
-        <w:t>#  is</w:t>
-      </w:r>
-      <w:proofErr w:type="gramEnd"/>
-      <w:r>
-        <w:rPr/>
-        <w:t xml:space="preserve"> a demonstration of locations and time these FIST was implemented. These HFST locations are </w:t>
-      </w:r>
-      <w:r>
-        <w:rPr/>
-        <w:t>identified</w:t>
-      </w:r>
-      <w:r>
-        <w:rPr/>
-        <w:t xml:space="preserve"> from a concurrent project ____________. While Georgia is one of the leading states in implementing FISTs on highway curves, there has not been a published CMF for HFST in Georgia to understand the performance of these FISTs. In order to quantity crash reduction efficacy of FISTs, crash modification factor, or CMF, is developed and used to assess the efficacy of different HFSTs in terms of percentage of crash reduction after the treatment. In this study, crash data for locations that implemented Phonolite in district 1, LWA in district 2 and Calcined Bauxite HFST in district 6 is used to develop both Naive and Empirical CMFs for these FISTs under different roadway environments. Naive CMFs are calculated using the formula:</w:t>
-      </w:r>
-    </w:p>
-    <w:p>
-      <w:pPr>
-        <w:pStyle w:val="Normal"/>
-      </w:pPr>
-      <w:r>
-        <w:rPr/>
-        <w:t>Naive</w:t>
-      </w:r>
-      <w:r>
-        <w:rPr/>
-        <w:t xml:space="preserve"> CMF= (Crash Frequency After Treatment)</w:t>
-      </w:r>
-      <w:r>
-        <w:rPr/>
-        <w:t>/ (</w:t>
-      </w:r>
-      <w:r>
-        <w:rPr/>
-        <w:t>Crash Frequency After Treatment)</w:t>
-      </w:r>
-    </w:p>
-    <w:p>
-      <w:pPr>
-        <w:pStyle w:val="Normal"/>
-      </w:pPr>
-      <w:r>
-        <w:rPr/>
-        <w:t xml:space="preserve">Thus, a Naive CMF of 0.75 means that the treatment brings 25% crash reduction to the studied locations, and a </w:t>
-      </w:r>
-      <w:r>
-        <w:rPr/>
-        <w:t>CMF of</w:t>
-      </w:r>
-      <w:r>
-        <w:rPr/>
-        <w:t xml:space="preserve"> more than one means this CMF is not helping to reduce the crash in a specific studied area. Furthermore, a better-quality CMF is calculated using Empirical Bayes method which accounts for the effect of changes in AADT and other roadway features. This method was proven to be effective by David Merritts in his paper </w:t>
-      </w:r>
-      <w:r>
-        <w:rPr>
-          <w:i w:val="1"/>
-          <w:iCs w:val="1"/>
+        <w:t>)</w:t>
+      </w:r>
+      <w:r>
+        <w:t>.</w:t>
+      </w:r>
+      <w:r>
+        <w:t xml:space="preserve"> </w:t>
+      </w:r>
+      <w:r>
+        <w:t>LWA was found to</w:t>
+      </w:r>
+      <w:r>
+        <w:t xml:space="preserve"> provide</w:t>
+      </w:r>
+      <w:r>
+        <w:t xml:space="preserve"> a</w:t>
+      </w:r>
+      <w:r>
+        <w:t xml:space="preserve"> lower level of friction improvement at time of installation (about 80% that of </w:t>
+      </w:r>
+      <w:r>
+        <w:t>HFST</w:t>
+      </w:r>
+      <w:r>
+        <w:t>) and ha</w:t>
+      </w:r>
+      <w:r>
+        <w:t>d</w:t>
+      </w:r>
+      <w:r>
+        <w:t xml:space="preserve"> similar initial friction drops (within 3 months after installation) to HFST, but ha</w:t>
+      </w:r>
+      <w:r>
+        <w:t xml:space="preserve">d </w:t>
+      </w:r>
+      <w:r>
+        <w:t xml:space="preserve">larger friction drops in long term. Lastly, </w:t>
+      </w:r>
+      <w:r>
+        <w:t>p</w:t>
+      </w:r>
+      <w:r>
+        <w:t xml:space="preserve">honolite </w:t>
+      </w:r>
+      <w:r>
+        <w:t xml:space="preserve">was found to </w:t>
+      </w:r>
+      <w:r>
+        <w:t>provide</w:t>
+      </w:r>
+      <w:r>
+        <w:t xml:space="preserve"> the</w:t>
+      </w:r>
+      <w:r>
+        <w:t xml:space="preserve"> least amount of friction improvement (about 60% that of </w:t>
+      </w:r>
+      <w:r>
+        <w:t>HFST</w:t>
+      </w:r>
+      <w:r>
+        <w:t>) and show</w:t>
+      </w:r>
+      <w:r>
+        <w:t>ed</w:t>
+      </w:r>
+      <w:r>
+        <w:t xml:space="preserve"> rapid initial fiction drop but </w:t>
+      </w:r>
+      <w:r>
+        <w:t xml:space="preserve">a </w:t>
+      </w:r>
+      <w:r>
+        <w:t>more stab</w:t>
+      </w:r>
+      <w:r>
+        <w:t>le</w:t>
+      </w:r>
+      <w:r>
+        <w:t xml:space="preserve"> long term deterioration level</w:t>
+      </w:r>
+      <w:r>
+        <w:t xml:space="preserve"> similar</w:t>
+      </w:r>
+      <w:r>
+        <w:t xml:space="preserve"> </w:t>
+      </w:r>
+      <w:r>
+        <w:t>to that of</w:t>
+      </w:r>
+      <w:r>
+        <w:t xml:space="preserve"> </w:t>
+      </w:r>
+      <w:r>
+        <w:t>HFST</w:t>
+      </w:r>
+      <w:r>
+        <w:t xml:space="preserve">. These differences </w:t>
+      </w:r>
+      <w:r>
+        <w:t xml:space="preserve">in cost and friction performance over time </w:t>
+      </w:r>
+      <w:r>
+        <w:t>will lead to different performance</w:t>
+      </w:r>
+      <w:r>
+        <w:t>s</w:t>
+      </w:r>
+      <w:r>
+        <w:t xml:space="preserve"> in crash reduction and return</w:t>
+      </w:r>
+      <w:r>
+        <w:t>s</w:t>
+      </w:r>
+      <w:r>
+        <w:t xml:space="preserve"> on investment. Thus, it’s crucial to understand and leverage the characteristics of these FISTs under different roadway environments to create an optimized strategy that can maximize their crash reduction efficacy while minimizing the cost.</w:t>
+      </w:r>
+    </w:p>
+    <w:p>
+      <w:r>
+        <w:t xml:space="preserve"> </w:t>
+      </w:r>
+      <w:r>
+        <w:t xml:space="preserve">An available way to quantify the crash reduction efficacy of each FIST is </w:t>
+      </w:r>
+      <w:r>
+        <w:t xml:space="preserve">through </w:t>
+      </w:r>
+      <w:r>
+        <w:t xml:space="preserve">the </w:t>
+      </w:r>
+      <w:r>
+        <w:t xml:space="preserve">calculation of a </w:t>
+      </w:r>
+      <w:r>
+        <w:t>crash modification factor (CMF)</w:t>
+      </w:r>
+      <w:r>
+        <w:t>.</w:t>
+      </w:r>
+      <w:r>
+        <w:t xml:space="preserve"> </w:t>
+      </w:r>
+      <w:r>
+        <w:t>CMFs</w:t>
+      </w:r>
+      <w:r>
+        <w:t xml:space="preserve"> </w:t>
+      </w:r>
+      <w:r>
+        <w:t xml:space="preserve">are </w:t>
+      </w:r>
+      <w:r>
+        <w:t xml:space="preserve">used to assess the efficacy of different </w:t>
+      </w:r>
+      <w:r>
+        <w:t>FIST</w:t>
+      </w:r>
+      <w:r>
+        <w:t xml:space="preserve">s in terms of </w:t>
+      </w:r>
+      <w:r>
+        <w:t xml:space="preserve">the </w:t>
+      </w:r>
+      <w:r>
+        <w:t>p</w:t>
+      </w:r>
+      <w:r>
+        <w:t>roportion</w:t>
+      </w:r>
+      <w:r>
+        <w:t xml:space="preserve"> of </w:t>
+      </w:r>
+      <w:r>
+        <w:t xml:space="preserve">the </w:t>
+      </w:r>
+      <w:r>
+        <w:t>crash</w:t>
+      </w:r>
+      <w:r>
+        <w:t xml:space="preserve"> frequency</w:t>
+      </w:r>
+      <w:r>
+        <w:t xml:space="preserve"> after the </w:t>
+      </w:r>
+      <w:r>
+        <w:t>FIST to the crash frequency before the FIST</w:t>
+      </w:r>
+      <w:r>
+        <w:t xml:space="preserve">. </w:t>
+      </w:r>
+      <w:r>
+        <w:t>For example</w:t>
+      </w:r>
+      <w:r>
+        <w:t xml:space="preserve">, </w:t>
+      </w:r>
+      <w:r>
+        <w:t xml:space="preserve">a </w:t>
+      </w:r>
+      <w:r>
+        <w:t xml:space="preserve">CMF of 0.75 means that the </w:t>
+      </w:r>
+      <w:r>
+        <w:t>FIST</w:t>
+      </w:r>
+      <w:r>
+        <w:t xml:space="preserve"> </w:t>
+      </w:r>
+      <w:r>
+        <w:t>reduces crashes by 25%</w:t>
+      </w:r>
+      <w:r>
+        <w:t xml:space="preserve"> </w:t>
+      </w:r>
+      <w:r>
+        <w:t>at a given</w:t>
+      </w:r>
+      <w:r>
+        <w:t xml:space="preserve"> location, and a CMF greater than 1.0 means this FIST is </w:t>
+      </w:r>
+      <w:r>
+        <w:t>increasing</w:t>
+      </w:r>
+      <w:r>
+        <w:t xml:space="preserve"> the number of crashes</w:t>
+      </w:r>
+      <w:r>
+        <w:t xml:space="preserve"> </w:t>
+      </w:r>
+      <w:r>
+        <w:t>at a given location</w:t>
+      </w:r>
+      <w:r>
+        <w:t xml:space="preserve">. </w:t>
+      </w:r>
+      <w:r>
+        <w:t xml:space="preserve">There are </w:t>
+      </w:r>
+      <w:r>
+        <w:t>multiple methods of calculating a CMF for a FIST, and in this study the two methods</w:t>
+      </w:r>
+      <w:r>
+        <w:t xml:space="preserve"> used</w:t>
+      </w:r>
+      <w:r>
+        <w:t xml:space="preserve"> are the naïve Bayes method and the empirical Bayes (EB) method. </w:t>
+      </w:r>
+      <w:r>
+        <w:t xml:space="preserve">The difference between the two methods is that the empirical Bayes method provides </w:t>
+      </w:r>
+      <w:r>
+        <w:t xml:space="preserve">a </w:t>
+      </w:r>
+      <w:r>
+        <w:t>higher</w:t>
+      </w:r>
+      <w:r>
+        <w:t>-quality CMF</w:t>
+      </w:r>
+      <w:r>
+        <w:t xml:space="preserve"> which </w:t>
+      </w:r>
+      <w:r>
+        <w:t xml:space="preserve">accounts for the effect of changes </w:t>
+      </w:r>
+      <w:r>
+        <w:t>of other roadway features not related to the FIST, such as</w:t>
+      </w:r>
+      <w:r>
+        <w:t xml:space="preserve"> </w:t>
+      </w:r>
+      <w:r>
+        <w:t xml:space="preserve">the </w:t>
+      </w:r>
+      <w:r>
+        <w:t xml:space="preserve">AADT </w:t>
+      </w:r>
+      <w:r>
+        <w:t>of the road</w:t>
+      </w:r>
+      <w:r>
+        <w:t xml:space="preserve">. This method was proven to be effective by David Merritt in his paper </w:t>
+      </w:r>
+      <w:r>
+        <w:rPr>
+          <w:i/>
+          <w:iCs/>
         </w:rPr>
         <w:t>Empirical Bayes Before-After Study to Develop Crash Modification Factors and Functions for High Friction Surface Treatments on Curves and Ramps</w:t>
       </w:r>
       <w:r>
-        <w:rPr/>
-        <w:t xml:space="preserve"> where he calculated Empirical Bayes CMFS for curves and in West Virginia, Pennsylvania, Kentucky, and Arkansas. The crash data used in this study is derived from GDOT’s </w:t>
-      </w:r>
-      <w:proofErr w:type="spellStart"/>
-      <w:r>
-        <w:rPr>
-          <w:i w:val="1"/>
-          <w:iCs w:val="1"/>
-        </w:rPr>
-        <w:t>Numetric</w:t>
-      </w:r>
-      <w:proofErr w:type="spellEnd"/>
-      <w:r>
-        <w:rPr>
-          <w:i w:val="1"/>
-          <w:iCs w:val="1"/>
-        </w:rPr>
+        <w:t xml:space="preserve"> where he calculated Empirical Bayes CMFS for curves and </w:t>
+      </w:r>
+      <w:r>
+        <w:t xml:space="preserve">ramps </w:t>
+      </w:r>
+      <w:r>
+        <w:t>in West Virginia, Pennsylvania, Kentucky, and Arkansas.</w:t>
+      </w:r>
+    </w:p>
+    <w:p>
+      <w:r>
+        <w:t xml:space="preserve">The crash data used in this study is derived from GDOT’s </w:t>
+      </w:r>
+      <w:r>
+        <w:rPr>
+          <w:i/>
+          <w:iCs/>
+        </w:rPr>
+        <w:t xml:space="preserve">Numetric </w:t>
+      </w:r>
+      <w:r>
+        <w:t>GIS and their corresponding roadway information from GDOT’s safety program.</w:t>
+      </w:r>
+      <w:r>
         <w:t xml:space="preserve"> </w:t>
       </w:r>
       <w:r>
-        <w:rPr/>
-        <w:t>GIS and their corresponding roadway information from GDOT’s safety program.</w:t>
-      </w:r>
-    </w:p>
-    <w:p>
-      <w:pPr>
-        <w:pStyle w:val="Normal"/>
-      </w:pPr>
-    </w:p>
-    <w:p>
-      <w:pPr>
-        <w:pStyle w:val="Normal"/>
-      </w:pPr>
-    </w:p>
+        <w:t>This crash</w:t>
+      </w:r>
+      <w:r>
+        <w:t xml:space="preserve"> data is used to develop both naïve Bayes and empirical Bayes CMFs </w:t>
+      </w:r>
+      <w:r>
+        <w:t>for locations that implemented phonolite in district 1, LWA in district 2, and HFST in district 6</w:t>
+      </w:r>
+      <w:r>
+        <w:t>.</w:t>
+      </w:r>
+    </w:p>
+    <w:p/>
     <w:p>
       <w:pPr>
         <w:pStyle w:val="ListParagraph"/>
@@ -2222,7 +2610,6 @@
         </w:numPr>
       </w:pPr>
       <w:r>
-        <w:lastRenderedPageBreak/>
         <w:t>Calcined bauxite (HFST): detailed description of material</w:t>
       </w:r>
     </w:p>
@@ -2265,15 +2652,8 @@
         </w:numPr>
       </w:pPr>
       <w:r>
-        <w:t xml:space="preserve">Discuss David </w:t>
-      </w:r>
-      <w:proofErr w:type="spellStart"/>
-      <w:r>
-        <w:t>Merrits</w:t>
-      </w:r>
-      <w:proofErr w:type="spellEnd"/>
-      <w:r>
-        <w:t xml:space="preserve"> paper</w:t>
+        <w:lastRenderedPageBreak/>
+        <w:t>Discuss David Merrits paper</w:t>
       </w:r>
       <w:r>
         <w:t xml:space="preserve">, and his methodology, what states did he do </w:t>
@@ -2330,13 +2710,8 @@
         </w:numPr>
       </w:pPr>
       <w:r>
-        <w:t xml:space="preserve">Crash data comes from GDOTs </w:t>
-      </w:r>
-      <w:proofErr w:type="spellStart"/>
-      <w:r>
-        <w:t>Numetric</w:t>
-      </w:r>
-      <w:proofErr w:type="spellEnd"/>
+        <w:t>Crash data comes from GDOTs Numetric</w:t>
+      </w:r>
     </w:p>
     <w:p>
       <w:pPr>
@@ -2366,23 +2741,28 @@
       <w:pPr>
         <w:pStyle w:val="Heading1"/>
       </w:pPr>
-      <w:bookmarkStart w:name="_Toc102591207" w:id="6"/>
+      <w:bookmarkStart w:id="11" w:name="_Toc102591207"/>
+    </w:p>
+    <w:p>
+      <w:pPr>
+        <w:pStyle w:val="Heading1"/>
+      </w:pPr>
       <w:r>
         <w:t>Methodology</w:t>
       </w:r>
-      <w:bookmarkEnd w:id="6"/>
+      <w:bookmarkEnd w:id="11"/>
     </w:p>
     <w:p>
       <w:pPr>
         <w:pStyle w:val="Heading2"/>
       </w:pPr>
-      <w:bookmarkStart w:name="_Toc102591210" w:id="7"/>
-      <w:bookmarkStart w:name="_Toc102591208" w:id="8"/>
-      <w:commentRangeStart w:id="9"/>
+      <w:bookmarkStart w:id="12" w:name="_Toc102591208"/>
+      <w:bookmarkStart w:id="13" w:name="_Toc102591210"/>
+      <w:commentRangeStart w:id="14"/>
       <w:r>
         <w:t>Data</w:t>
       </w:r>
-      <w:commentRangeEnd w:id="9"/>
+      <w:commentRangeEnd w:id="14"/>
       <w:r>
         <w:rPr>
           <w:rStyle w:val="CommentReference"/>
@@ -2390,12 +2770,12 @@
           <w:b w:val="0"/>
           <w:i w:val="0"/>
         </w:rPr>
-        <w:commentReference w:id="9"/>
+        <w:commentReference w:id="14"/>
       </w:r>
       <w:r>
         <w:t xml:space="preserve"> and Early Spatial Analysis:</w:t>
       </w:r>
-      <w:bookmarkEnd w:id="8"/>
+      <w:bookmarkEnd w:id="12"/>
       <w:r>
         <w:t xml:space="preserve"> </w:t>
       </w:r>
@@ -2428,21 +2808,7 @@
         <w:rPr>
           <w:lang w:val="en"/>
         </w:rPr>
-        <w:t xml:space="preserve">. This crash data was provided by the </w:t>
-      </w:r>
-      <w:proofErr w:type="spellStart"/>
-      <w:r>
-        <w:rPr>
-          <w:lang w:val="en"/>
-        </w:rPr>
-        <w:t>Numetric</w:t>
-      </w:r>
-      <w:proofErr w:type="spellEnd"/>
-      <w:r>
-        <w:rPr>
-          <w:lang w:val="en"/>
-        </w:rPr>
-        <w:t xml:space="preserve"> platform maintained by GDOT </w:t>
+        <w:t xml:space="preserve">. This crash data was provided by the Numetric platform maintained by GDOT </w:t>
       </w:r>
       <w:r>
         <w:rPr>
@@ -2470,7 +2836,6 @@
         </w:rPr>
         <w:t xml:space="preserve">. The crash data was formatted as a collection of points </w:t>
       </w:r>
-      <w:proofErr w:type="spellStart"/>
       <w:r>
         <w:rPr>
           <w:rFonts w:hint="eastAsia"/>
@@ -2482,14 +2847,7 @@
         <w:rPr>
           <w:lang w:eastAsia="zh-CN"/>
         </w:rPr>
-        <w:t>hat</w:t>
-      </w:r>
-      <w:proofErr w:type="spellEnd"/>
-      <w:r>
-        <w:rPr>
-          <w:lang w:eastAsia="zh-CN"/>
-        </w:rPr>
-        <w:t xml:space="preserve"> included information such as the crash location, date of the crash, vehicles involved, and what the vehicles were doing as the collision occurred. </w:t>
+        <w:t xml:space="preserve">hat included information such as the crash location, date of the crash, vehicles involved, and what the vehicles were doing as the collision occurred. </w:t>
       </w:r>
       <w:r>
         <w:rPr>
@@ -2612,29 +2970,26 @@
           <w:color w:val="FF0000"/>
           <w:lang w:val="en"/>
         </w:rPr>
-        <w:t>(</w:t>
-      </w:r>
-      <w:proofErr w:type="gramStart"/>
-      <w:r>
-        <w:rPr>
-          <w:color w:val="FF0000"/>
+        <w:t>(more from Ron, I’m not sure of the exact details)</w:t>
+      </w:r>
+      <w:r>
+        <w:rPr>
           <w:lang w:val="en"/>
         </w:rPr>
-        <w:t>more</w:t>
-      </w:r>
-      <w:proofErr w:type="gramEnd"/>
-      <w:r>
-        <w:rPr>
-          <w:color w:val="FF0000"/>
+        <w:t>.</w:t>
+      </w:r>
+    </w:p>
+    <w:p>
+      <w:pPr>
+        <w:rPr>
           <w:lang w:val="en"/>
         </w:rPr>
-        <w:t xml:space="preserve"> from Ron, I’m not sure of the exact details)</w:t>
-      </w:r>
+      </w:pPr>
       <w:r>
         <w:rPr>
           <w:lang w:val="en"/>
         </w:rPr>
-        <w:t>.</w:t>
+        <w:t>Because the crash dataset included all crashes in our studied districts, there was a need to identify which crashes occurred on curves with FIST and to discard the rest. To do so, a buffer was constructed around the curves in ArcMap—these buffers had a width of 100 ft around the road and extended 500 ft beyond the road polyline to capture all possible curve crashes. Crashes that intersected these buffers were identified as crashes that occurred on the corresponding curves and were then used as part of the CMF calculation.</w:t>
       </w:r>
     </w:p>
     <w:p>
@@ -2643,32 +2998,15 @@
           <w:lang w:val="en"/>
         </w:rPr>
       </w:pPr>
-      <w:r>
+    </w:p>
+    <w:p>
+      <w:pPr>
         <w:rPr>
           <w:lang w:val="en"/>
         </w:rPr>
-        <w:t>Because the crash dataset included all crashes in our studied districts, there was a need to identify which crashes occurred on curves with FIST and to discard the rest. To do so, a buffer was constructed around the curves in ArcMap—these buffers had a width of 100 ft around the road and extended 500 ft beyond the road polyline to capture all possible curve crashes. Crashes that intersected these buffers were identified as crashes that occurred on the corresponding curves and were then used as part of the CMF calculation.</w:t>
-      </w:r>
-    </w:p>
-    <w:p>
-      <w:pPr>
-        <w:jc w:val="center"/>
-        <w:rPr>
-          <w:lang w:val="en"/>
-        </w:rPr>
-      </w:pPr>
-    </w:p>
-    <w:p>
-      <w:pPr>
-        <w:jc w:val="center"/>
-        <w:rPr>
-          <w:color w:val="FF0000"/>
-          <w:lang w:val="en"/>
-        </w:rPr>
-      </w:pPr>
-      <w:r>
-        <w:rPr>
-          <w:color w:val="FF0000"/>
+      </w:pPr>
+      <w:r>
+        <w:rPr>
           <w:lang w:val="en"/>
         </w:rPr>
         <w:t>Figure number: Photo example of buffer</w:t>
@@ -2683,7 +3021,6 @@
         </w:numPr>
       </w:pPr>
       <w:r>
-        <w:lastRenderedPageBreak/>
         <w:t>Describe spatial analysis procedure to join curves to crashes.</w:t>
       </w:r>
     </w:p>
@@ -2713,87 +3050,86 @@
     </w:p>
     <w:p>
       <w:pPr>
+        <w:ind w:firstLine="0"/>
+      </w:pPr>
+    </w:p>
+    <w:p>
+      <w:pPr>
         <w:pStyle w:val="Heading2"/>
       </w:pPr>
-      <w:bookmarkStart w:name="_Toc102591209" w:id="10"/>
-      <w:r>
-        <w:t>Naïve Bayes approach to develop CMFs</w:t>
-      </w:r>
-      <w:bookmarkEnd w:id="10"/>
-    </w:p>
-    <w:p>
-      <w:pPr>
-        <w:spacing w:line="257" w:lineRule="auto"/>
-      </w:pPr>
-      <w:r>
-        <w:rPr>
-          <w:rFonts w:eastAsia="Times New Roman" w:cs="Times New Roman"/>
-          <w:szCs w:val="24"/>
+      <w:bookmarkStart w:id="15" w:name="_Toc102591209"/>
+      <w:r>
+        <w:lastRenderedPageBreak/>
+        <w:t xml:space="preserve">Naïve Bayes </w:t>
+      </w:r>
+      <w:r>
+        <w:t>A</w:t>
+      </w:r>
+      <w:r>
+        <w:t xml:space="preserve">pproach </w:t>
+      </w:r>
+      <w:r>
+        <w:t>to D</w:t>
+      </w:r>
+      <w:r>
+        <w:t>evelop</w:t>
+      </w:r>
+      <w:r>
+        <w:t>ing</w:t>
+      </w:r>
+      <w:r>
+        <w:t xml:space="preserve"> CMFs</w:t>
+      </w:r>
+      <w:bookmarkEnd w:id="15"/>
+    </w:p>
+    <w:p>
+      <w:r>
+        <w:rPr>
           <w:lang w:val="en"/>
         </w:rPr>
         <w:t>The first method used to quantify the crash reduction effects of FISTs in this study was the naïve Bayes approach. The naïve Bayes approach is a straightforward way of calculating CMFs as it simply uses average number of crashes per year after FIST implementation divided by the average number of crashes before FIST implementation.</w:t>
       </w:r>
       <w:r>
         <w:rPr>
-          <w:rFonts w:eastAsia="Times New Roman" w:cs="Times New Roman"/>
-          <w:szCs w:val="24"/>
           <w:lang w:val="en"/>
         </w:rPr>
         <w:t xml:space="preserve"> </w:t>
       </w:r>
       <w:r>
         <w:rPr>
-          <w:rFonts w:eastAsia="Times New Roman" w:cs="Times New Roman"/>
-          <w:szCs w:val="24"/>
           <w:lang w:val="en"/>
         </w:rPr>
         <w:t xml:space="preserve">These naïve Bayes CMFs were </w:t>
       </w:r>
       <w:r>
         <w:rPr>
-          <w:rFonts w:eastAsia="Times New Roman" w:cs="Times New Roman"/>
-          <w:szCs w:val="24"/>
           <w:lang w:val="en"/>
         </w:rPr>
         <w:t xml:space="preserve">used to find which crash types should be used for the calculation of the empirical Bayes CMFs. </w:t>
       </w:r>
       <w:r>
         <w:rPr>
-          <w:rFonts w:eastAsia="Times New Roman" w:cs="Times New Roman"/>
-          <w:szCs w:val="24"/>
           <w:lang w:val="en"/>
         </w:rPr>
         <w:t>These investigations with the naïve Bayes CMFs led to four different EB Bayes CMFs f</w:t>
       </w:r>
       <w:r>
         <w:rPr>
-          <w:rFonts w:eastAsia="Times New Roman" w:cs="Times New Roman"/>
-          <w:szCs w:val="24"/>
           <w:lang w:val="en"/>
         </w:rPr>
         <w:t>or each district</w:t>
       </w:r>
       <w:r>
         <w:rPr>
-          <w:rFonts w:eastAsia="Times New Roman" w:cs="Times New Roman"/>
-          <w:szCs w:val="24"/>
           <w:lang w:val="en"/>
         </w:rPr>
         <w:t>:</w:t>
       </w:r>
       <w:r>
         <w:rPr>
-          <w:rFonts w:eastAsia="Times New Roman" w:cs="Times New Roman"/>
-          <w:szCs w:val="24"/>
           <w:lang w:val="en"/>
         </w:rPr>
-        <w:t xml:space="preserve"> a CMF with all crashes, a CMF with only</w:t>
-      </w:r>
-      <w:r>
-        <w:rPr>
-          <w:lang w:val="en"/>
-        </w:rPr>
-        <w:t xml:space="preserve"> single vehicle crashes, a CMF with only crashes with the “Negotiating a curve” maneuver, and a CMF with only crashes with wet road conditions were calculated</w:t>
+        <w:t xml:space="preserve"> a CMF with all crashes, a CMF with only single vehicle crashes, a CMF with only crashes with the “Negotiating a curve” maneuver, and a CMF with only crashes with wet road conditions were calculated</w:t>
       </w:r>
       <w:r>
         <w:rPr>
@@ -2829,41 +3165,34 @@
         </w:numPr>
       </w:pPr>
       <w:r>
-        <w:t xml:space="preserve">This was utilized to get a </w:t>
-      </w:r>
-      <w:proofErr w:type="spellStart"/>
-      <w:r>
-        <w:t>preliminarl</w:t>
-      </w:r>
-      <w:proofErr w:type="spellEnd"/>
-      <w:r>
-        <w:t xml:space="preserve"> look at the crashes and identify which crash </w:t>
-      </w:r>
-      <w:proofErr w:type="gramStart"/>
-      <w:r>
-        <w:t>types</w:t>
-      </w:r>
-      <w:proofErr w:type="gramEnd"/>
-      <w:r>
-        <w:t xml:space="preserve"> EB </w:t>
-      </w:r>
-      <w:proofErr w:type="spellStart"/>
-      <w:r>
-        <w:t>cmfs</w:t>
-      </w:r>
-      <w:proofErr w:type="spellEnd"/>
-      <w:r>
-        <w:t xml:space="preserve"> should be developed for</w:t>
-      </w:r>
+        <w:t>This was utilized to get a preliminarl look at the crashes and identify which crash types EB cmfs should be developed for</w:t>
+      </w:r>
+    </w:p>
+    <w:p>
+      <w:pPr>
+        <w:ind w:firstLine="0"/>
+      </w:pPr>
     </w:p>
     <w:p>
       <w:pPr>
         <w:pStyle w:val="Heading2"/>
       </w:pPr>
       <w:r>
-        <w:t>Development of prediction model</w:t>
-      </w:r>
-      <w:bookmarkEnd w:id="7"/>
+        <w:t xml:space="preserve">Development of </w:t>
+      </w:r>
+      <w:r>
+        <w:t>P</w:t>
+      </w:r>
+      <w:r>
+        <w:t xml:space="preserve">rediction </w:t>
+      </w:r>
+      <w:r>
+        <w:t>M</w:t>
+      </w:r>
+      <w:r>
+        <w:t>odel</w:t>
+      </w:r>
+      <w:bookmarkEnd w:id="13"/>
       <w:r>
         <w:t>s</w:t>
       </w:r>
@@ -2901,17 +3230,7 @@
         </w:numPr>
       </w:pPr>
       <w:r>
-        <w:t xml:space="preserve">Models assessed based on goodness of </w:t>
-      </w:r>
-      <w:proofErr w:type="spellStart"/>
-      <w:proofErr w:type="gramStart"/>
-      <w:r>
-        <w:t>fit,p</w:t>
-      </w:r>
-      <w:proofErr w:type="spellEnd"/>
-      <w:proofErr w:type="gramEnd"/>
-      <w:r>
-        <w:t>-value of variables, and preliminary basis of a concurrent study to develop high quality SPFs for network screening purposes (reference my paper)</w:t>
+        <w:t>Models assessed based on goodness of fit,p-value of variables, and preliminary basis of a concurrent study to develop high quality SPFs for network screening purposes (reference my paper)</w:t>
       </w:r>
     </w:p>
     <w:p>
@@ -2926,38 +3245,22 @@
         <w:t>SPFs are developed for rural curves in GDOT districts 1,2, and 6</w:t>
       </w:r>
       <w:r>
-        <w:t xml:space="preserve"> the dependent variable of the </w:t>
-      </w:r>
-      <w:proofErr w:type="spellStart"/>
-      <w:r>
-        <w:t>spf</w:t>
-      </w:r>
-      <w:proofErr w:type="spellEnd"/>
-      <w:r>
-        <w:t xml:space="preserve"> is the crash frequency on each curve</w:t>
-      </w:r>
-    </w:p>
-    <w:p>
-      <w:pPr>
+        <w:t xml:space="preserve"> the dependent variable of the spf is the crash frequency on each curve</w:t>
+      </w:r>
+    </w:p>
+    <w:p>
+      <w:r>
+        <w:t>Need help explaining the model</w:t>
+      </w:r>
+    </w:p>
+    <w:p>
+      <w:r>
+        <w:t xml:space="preserve">The </w:t>
+      </w:r>
+      <w:r>
         <w:rPr>
           <w:color w:val="FF0000"/>
         </w:rPr>
-      </w:pPr>
-      <w:r>
-        <w:rPr>
-          <w:color w:val="FF0000"/>
-        </w:rPr>
-        <w:t>Need help explaining the model</w:t>
-      </w:r>
-    </w:p>
-    <w:p>
-      <w:r>
-        <w:t xml:space="preserve">The </w:t>
-      </w:r>
-      <w:r>
-        <w:rPr>
-          <w:color w:val="FF0000"/>
-        </w:rPr>
         <w:t xml:space="preserve">negative binomial </w:t>
       </w:r>
       <w:r>
@@ -2970,11 +3273,7 @@
         <w:t>n</w:t>
       </w:r>
       <w:r>
-        <w:t>) that are attributed to a curve characteristic (</w:t>
-      </w:r>
-      <w:proofErr w:type="spellStart"/>
-      <w:r>
-        <w:t>Y</w:t>
+        <w:t>) that are attributed to a curve characteristic (Y</w:t>
       </w:r>
       <w:r>
         <w:rPr>
@@ -2982,15 +3281,11 @@
         </w:rPr>
         <w:t>n</w:t>
       </w:r>
-      <w:proofErr w:type="spellEnd"/>
       <w:r>
         <w:t>). Thus, a general equation for the predicted number of crashes (P) given certain curve characteristics is as follows:</w:t>
       </w:r>
     </w:p>
     <w:p>
-      <w:pPr>
-        <w:ind w:left="360"/>
-      </w:pPr>
       <m:oMathPara>
         <m:oMath>
           <m:func>
@@ -2998,7 +3293,6 @@
               <m:ctrlPr>
                 <w:rPr>
                   <w:rFonts w:ascii="Cambria Math" w:hAnsi="Cambria Math"/>
-                  <w:i/>
                 </w:rPr>
               </m:ctrlPr>
             </m:funcPr>
@@ -3019,7 +3313,6 @@
                   <m:ctrlPr>
                     <w:rPr>
                       <w:rFonts w:ascii="Cambria Math" w:hAnsi="Cambria Math"/>
-                      <w:i/>
                     </w:rPr>
                   </m:ctrlPr>
                 </m:dPr>
@@ -3035,6 +3328,9 @@
             </m:e>
           </m:func>
           <m:r>
+            <m:rPr>
+              <m:sty m:val="p"/>
+            </m:rPr>
             <w:rPr>
               <w:rFonts w:ascii="Cambria Math" w:hAnsi="Cambria Math"/>
             </w:rPr>
@@ -3045,7 +3341,6 @@
               <m:ctrlPr>
                 <w:rPr>
                   <w:rFonts w:ascii="Cambria Math" w:hAnsi="Cambria Math"/>
-                  <w:i/>
                 </w:rPr>
               </m:ctrlPr>
             </m:dPr>
@@ -3055,7 +3350,6 @@
                   <m:ctrlPr>
                     <w:rPr>
                       <w:rFonts w:ascii="Cambria Math" w:hAnsi="Cambria Math"/>
-                      <w:i/>
                     </w:rPr>
                   </m:ctrlPr>
                 </m:sSubPr>
@@ -3069,6 +3363,9 @@
                 </m:e>
                 <m:sub>
                   <m:r>
+                    <m:rPr>
+                      <m:sty m:val="p"/>
+                    </m:rPr>
                     <w:rPr>
                       <w:rFonts w:ascii="Cambria Math" w:hAnsi="Cambria Math"/>
                     </w:rPr>
@@ -3083,7 +3380,6 @@
               <m:ctrlPr>
                 <w:rPr>
                   <w:rFonts w:ascii="Cambria Math" w:hAnsi="Cambria Math"/>
-                  <w:i/>
                 </w:rPr>
               </m:ctrlPr>
             </m:dPr>
@@ -3093,7 +3389,6 @@
                   <m:ctrlPr>
                     <w:rPr>
                       <w:rFonts w:ascii="Cambria Math" w:hAnsi="Cambria Math"/>
-                      <w:i/>
                     </w:rPr>
                   </m:ctrlPr>
                 </m:sSubPr>
@@ -3107,6 +3402,9 @@
                 </m:e>
                 <m:sub>
                   <m:r>
+                    <m:rPr>
+                      <m:sty m:val="p"/>
+                    </m:rPr>
                     <w:rPr>
                       <w:rFonts w:ascii="Cambria Math" w:hAnsi="Cambria Math"/>
                     </w:rPr>
@@ -3117,6 +3415,9 @@
             </m:e>
           </m:d>
           <m:r>
+            <m:rPr>
+              <m:sty m:val="p"/>
+            </m:rPr>
             <w:rPr>
               <w:rFonts w:ascii="Cambria Math" w:hAnsi="Cambria Math"/>
             </w:rPr>
@@ -3127,7 +3428,6 @@
               <m:ctrlPr>
                 <w:rPr>
                   <w:rFonts w:ascii="Cambria Math" w:hAnsi="Cambria Math"/>
-                  <w:i/>
                 </w:rPr>
               </m:ctrlPr>
             </m:dPr>
@@ -3137,7 +3437,6 @@
                   <m:ctrlPr>
                     <w:rPr>
                       <w:rFonts w:ascii="Cambria Math" w:hAnsi="Cambria Math"/>
-                      <w:i/>
                     </w:rPr>
                   </m:ctrlPr>
                 </m:sSubPr>
@@ -3151,6 +3450,9 @@
                 </m:e>
                 <m:sub>
                   <m:r>
+                    <m:rPr>
+                      <m:sty m:val="p"/>
+                    </m:rPr>
                     <w:rPr>
                       <w:rFonts w:ascii="Cambria Math" w:hAnsi="Cambria Math"/>
                     </w:rPr>
@@ -3165,7 +3467,6 @@
               <m:ctrlPr>
                 <w:rPr>
                   <w:rFonts w:ascii="Cambria Math" w:hAnsi="Cambria Math"/>
-                  <w:i/>
                 </w:rPr>
               </m:ctrlPr>
             </m:dPr>
@@ -3175,7 +3476,6 @@
                   <m:ctrlPr>
                     <w:rPr>
                       <w:rFonts w:ascii="Cambria Math" w:hAnsi="Cambria Math"/>
-                      <w:i/>
                     </w:rPr>
                   </m:ctrlPr>
                 </m:sSubPr>
@@ -3189,6 +3489,9 @@
                 </m:e>
                 <m:sub>
                   <m:r>
+                    <m:rPr>
+                      <m:sty m:val="p"/>
+                    </m:rPr>
                     <w:rPr>
                       <w:rFonts w:ascii="Cambria Math" w:hAnsi="Cambria Math"/>
                     </w:rPr>
@@ -3199,6 +3502,9 @@
             </m:e>
           </m:d>
           <m:r>
+            <m:rPr>
+              <m:sty m:val="p"/>
+            </m:rPr>
             <w:rPr>
               <w:rFonts w:ascii="Cambria Math" w:hAnsi="Cambria Math"/>
             </w:rPr>
@@ -3209,7 +3515,6 @@
               <m:ctrlPr>
                 <w:rPr>
                   <w:rFonts w:ascii="Cambria Math" w:hAnsi="Cambria Math"/>
-                  <w:i/>
                 </w:rPr>
               </m:ctrlPr>
             </m:sSubPr>
@@ -3231,6 +3536,9 @@
             </m:sub>
           </m:sSub>
           <m:r>
+            <m:rPr>
+              <m:sty m:val="p"/>
+            </m:rPr>
             <w:rPr>
               <w:rFonts w:ascii="Cambria Math" w:hAnsi="Cambria Math"/>
             </w:rPr>
@@ -3241,7 +3549,6 @@
               <m:ctrlPr>
                 <w:rPr>
                   <w:rFonts w:ascii="Cambria Math" w:hAnsi="Cambria Math"/>
-                  <w:i/>
                 </w:rPr>
               </m:ctrlPr>
             </m:sSubPr>
@@ -3263,6 +3570,9 @@
             </m:sub>
           </m:sSub>
           <m:r>
+            <m:rPr>
+              <m:sty m:val="p"/>
+            </m:rPr>
             <w:rPr>
               <w:rFonts w:ascii="Cambria Math" w:hAnsi="Cambria Math"/>
             </w:rPr>
@@ -3271,16 +3581,44 @@
         </m:oMath>
       </m:oMathPara>
     </w:p>
-    <w:p/>
+    <w:p>
+      <w:pPr>
+        <w:ind w:firstLine="0"/>
+      </w:pPr>
+    </w:p>
     <w:p>
       <w:pPr>
         <w:pStyle w:val="Heading2"/>
       </w:pPr>
-      <w:bookmarkStart w:name="_Toc102591211" w:id="11"/>
-      <w:r>
-        <w:t>Use Empirical Bayes Method to develop high quality CMFs</w:t>
-      </w:r>
-      <w:bookmarkEnd w:id="11"/>
+      <w:bookmarkStart w:id="16" w:name="_Toc102591211"/>
+      <w:r>
+        <w:t xml:space="preserve">Empirical Bayes Method to </w:t>
+      </w:r>
+      <w:r>
+        <w:t>Develo</w:t>
+      </w:r>
+      <w:r>
+        <w:t>p</w:t>
+      </w:r>
+      <w:r>
+        <w:t>ing</w:t>
+      </w:r>
+      <w:r>
+        <w:t xml:space="preserve"> </w:t>
+      </w:r>
+      <w:r>
+        <w:t>H</w:t>
+      </w:r>
+      <w:r>
+        <w:t xml:space="preserve">igh </w:t>
+      </w:r>
+      <w:r>
+        <w:t>Q</w:t>
+      </w:r>
+      <w:r>
+        <w:t>uality CMFs</w:t>
+      </w:r>
+      <w:bookmarkEnd w:id="16"/>
     </w:p>
     <w:p>
       <w:pPr>
@@ -3436,14 +3774,7 @@
         <w:rPr>
           <w:lang w:val="en"/>
         </w:rPr>
-        <w:t xml:space="preserve"> of crashes that should’ve </w:t>
-      </w:r>
-      <w:r>
-        <w:rPr>
-          <w:lang w:val="en"/>
-        </w:rPr>
-        <w:lastRenderedPageBreak/>
-        <w:t>occurred had</w:t>
+        <w:t xml:space="preserve"> of crashes that should’ve occurred had</w:t>
       </w:r>
       <w:r>
         <w:rPr>
@@ -3590,6 +3921,7 @@
         <w:rPr>
           <w:lang w:val="en"/>
         </w:rPr>
+        <w:lastRenderedPageBreak/>
         <w:t>To</w:t>
       </w:r>
       <w:r>
@@ -3687,7 +4019,6 @@
     </w:p>
     <w:p>
       <w:pPr>
-        <w:jc w:val="center"/>
         <w:rPr>
           <w:lang w:val="en"/>
         </w:rPr>
@@ -3698,7 +4029,6 @@
             <m:ctrlPr>
               <w:rPr>
                 <w:rFonts w:ascii="Cambria Math" w:hAnsi="Cambria Math"/>
-                <w:i/>
                 <w:lang w:val="en"/>
               </w:rPr>
             </m:ctrlPr>
@@ -3723,6 +4053,9 @@
           </m:sub>
         </m:sSub>
         <m:r>
+          <m:rPr>
+            <m:sty m:val="p"/>
+          </m:rPr>
           <w:rPr>
             <w:rFonts w:ascii="Cambria Math" w:hAnsi="Cambria Math"/>
             <w:lang w:val="en"/>
@@ -3734,18 +4067,106 @@
             <m:ctrlPr>
               <w:rPr>
                 <w:rFonts w:ascii="Cambria Math" w:hAnsi="Cambria Math"/>
-                <w:i/>
                 <w:lang w:val="en"/>
               </w:rPr>
             </m:ctrlPr>
           </m:sSubPr>
           <m:e>
             <m:r>
+              <m:rPr>
+                <m:sty m:val="p"/>
+              </m:rPr>
               <w:rPr>
                 <w:rFonts w:ascii="Cambria Math" w:hAnsi="Cambria Math"/>
                 <w:lang w:val="en"/>
               </w:rPr>
-              <m:t>(w)(P</m:t>
+              <m:t>(</m:t>
+            </m:r>
+            <m:r>
+              <w:rPr>
+                <w:rFonts w:ascii="Cambria Math" w:hAnsi="Cambria Math"/>
+                <w:lang w:val="en"/>
+              </w:rPr>
+              <m:t>w</m:t>
+            </m:r>
+            <m:r>
+              <m:rPr>
+                <m:sty m:val="p"/>
+              </m:rPr>
+              <w:rPr>
+                <w:rFonts w:ascii="Cambria Math" w:hAnsi="Cambria Math"/>
+                <w:lang w:val="en"/>
+              </w:rPr>
+              <m:t>)(</m:t>
+            </m:r>
+            <m:r>
+              <w:rPr>
+                <w:rFonts w:ascii="Cambria Math" w:hAnsi="Cambria Math"/>
+                <w:lang w:val="en"/>
+              </w:rPr>
+              <m:t>P</m:t>
+            </m:r>
+          </m:e>
+          <m:sub>
+            <m:r>
+              <w:rPr>
+                <w:rFonts w:ascii="Cambria Math" w:hAnsi="Cambria Math"/>
+                <w:lang w:val="en"/>
+              </w:rPr>
+              <m:t>be</m:t>
+            </m:r>
+            <m:r>
+              <w:rPr>
+                <w:rFonts w:ascii="Cambria Math" w:hAnsi="Cambria Math"/>
+                <w:lang w:val="en"/>
+              </w:rPr>
+              <m:t>fore</m:t>
+            </m:r>
+          </m:sub>
+        </m:sSub>
+        <m:r>
+          <m:rPr>
+            <m:sty m:val="p"/>
+          </m:rPr>
+          <w:rPr>
+            <w:rFonts w:ascii="Cambria Math" w:hAnsi="Cambria Math"/>
+            <w:lang w:val="en"/>
+          </w:rPr>
+          <m:t>)+(1-</m:t>
+        </m:r>
+        <m:r>
+          <w:rPr>
+            <w:rFonts w:ascii="Cambria Math" w:hAnsi="Cambria Math"/>
+            <w:lang w:val="en"/>
+          </w:rPr>
+          <m:t>w</m:t>
+        </m:r>
+        <m:r>
+          <m:rPr>
+            <m:sty m:val="p"/>
+          </m:rPr>
+          <w:rPr>
+            <w:rFonts w:ascii="Cambria Math" w:hAnsi="Cambria Math"/>
+            <w:lang w:val="en"/>
+          </w:rPr>
+          <m:t>)(</m:t>
+        </m:r>
+        <m:sSub>
+          <m:sSubPr>
+            <m:ctrlPr>
+              <w:rPr>
+                <w:rFonts w:ascii="Cambria Math" w:hAnsi="Cambria Math"/>
+                <w:lang w:val="en"/>
+              </w:rPr>
+            </m:ctrlPr>
+          </m:sSubPr>
+          <m:e>
+            <m:r>
+              <w:rPr>
+                <w:rFonts w:ascii="Cambria Math" w:hAnsi="Cambria Math"/>
+                <w:lang w:val="en"/>
+              </w:rPr>
+              <m:t>O</m:t>
             </m:r>
           </m:e>
           <m:sub>
@@ -3759,42 +4180,9 @@
           </m:sub>
         </m:sSub>
         <m:r>
-          <w:rPr>
-            <w:rFonts w:ascii="Cambria Math" w:hAnsi="Cambria Math"/>
-            <w:lang w:val="en"/>
-          </w:rPr>
-          <m:t>)+(1-w)(</m:t>
-        </m:r>
-        <m:sSub>
-          <m:sSubPr>
-            <m:ctrlPr>
-              <w:rPr>
-                <w:rFonts w:ascii="Cambria Math" w:hAnsi="Cambria Math"/>
-                <w:i/>
-                <w:lang w:val="en"/>
-              </w:rPr>
-            </m:ctrlPr>
-          </m:sSubPr>
-          <m:e>
-            <m:r>
-              <w:rPr>
-                <w:rFonts w:ascii="Cambria Math" w:hAnsi="Cambria Math"/>
-                <w:lang w:val="en"/>
-              </w:rPr>
-              <m:t>O</m:t>
-            </m:r>
-          </m:e>
-          <m:sub>
-            <m:r>
-              <w:rPr>
-                <w:rFonts w:ascii="Cambria Math" w:hAnsi="Cambria Math"/>
-                <w:lang w:val="en"/>
-              </w:rPr>
-              <m:t>before</m:t>
-            </m:r>
-          </m:sub>
-        </m:sSub>
-        <m:r>
+          <m:rPr>
+            <m:sty m:val="p"/>
+          </m:rPr>
           <w:rPr>
             <w:rFonts w:ascii="Cambria Math" w:hAnsi="Cambria Math"/>
             <w:lang w:val="en"/>
@@ -3877,20 +4265,32 @@
               <w:rFonts w:ascii="Cambria Math" w:hAnsi="Cambria Math"/>
               <w:lang w:val="en"/>
             </w:rPr>
-            <m:t>w=</m:t>
+            <m:t>w</m:t>
+          </m:r>
+          <m:r>
+            <m:rPr>
+              <m:sty m:val="p"/>
+            </m:rPr>
+            <w:rPr>
+              <w:rFonts w:ascii="Cambria Math" w:hAnsi="Cambria Math"/>
+              <w:lang w:val="en"/>
+            </w:rPr>
+            <m:t>=</m:t>
           </m:r>
           <m:f>
             <m:fPr>
               <m:ctrlPr>
                 <w:rPr>
                   <w:rFonts w:ascii="Cambria Math" w:hAnsi="Cambria Math"/>
-                  <w:i/>
                   <w:lang w:val="en"/>
                 </w:rPr>
               </m:ctrlPr>
             </m:fPr>
             <m:num>
               <m:r>
+                <m:rPr>
+                  <m:sty m:val="p"/>
+                </m:rPr>
                 <w:rPr>
                   <w:rFonts w:ascii="Cambria Math" w:hAnsi="Cambria Math"/>
                   <w:lang w:val="en"/>
@@ -3900,18 +4300,37 @@
             </m:num>
             <m:den>
               <m:r>
+                <m:rPr>
+                  <m:sty m:val="p"/>
+                </m:rPr>
                 <w:rPr>
                   <w:rFonts w:ascii="Cambria Math" w:hAnsi="Cambria Math"/>
                   <w:lang w:val="en"/>
                 </w:rPr>
-                <m:t>1+(k)(</m:t>
+                <m:t>1+(</m:t>
+              </m:r>
+              <m:r>
+                <w:rPr>
+                  <w:rFonts w:ascii="Cambria Math" w:hAnsi="Cambria Math"/>
+                  <w:lang w:val="en"/>
+                </w:rPr>
+                <m:t>k</m:t>
+              </m:r>
+              <m:r>
+                <m:rPr>
+                  <m:sty m:val="p"/>
+                </m:rPr>
+                <w:rPr>
+                  <w:rFonts w:ascii="Cambria Math" w:hAnsi="Cambria Math"/>
+                  <w:lang w:val="en"/>
+                </w:rPr>
+                <m:t>)(</m:t>
               </m:r>
               <m:sSub>
                 <m:sSubPr>
                   <m:ctrlPr>
                     <w:rPr>
                       <w:rFonts w:ascii="Cambria Math" w:hAnsi="Cambria Math"/>
-                      <w:i/>
                       <w:lang w:val="en"/>
                     </w:rPr>
                   </m:ctrlPr>
@@ -3936,6 +4355,9 @@
                 </m:sub>
               </m:sSub>
               <m:r>
+                <m:rPr>
+                  <m:sty m:val="p"/>
+                </m:rPr>
                 <w:rPr>
                   <w:rFonts w:ascii="Cambria Math" w:hAnsi="Cambria Math"/>
                   <w:lang w:val="en"/>
@@ -3976,7 +4398,6 @@
               <m:ctrlPr>
                 <w:rPr>
                   <w:rFonts w:ascii="Cambria Math" w:hAnsi="Cambria Math"/>
-                  <w:i/>
                   <w:lang w:val="en"/>
                 </w:rPr>
               </m:ctrlPr>
@@ -4001,6 +4422,9 @@
             </m:sub>
           </m:sSub>
           <m:r>
+            <m:rPr>
+              <m:sty m:val="p"/>
+            </m:rPr>
             <w:rPr>
               <w:rFonts w:ascii="Cambria Math" w:hAnsi="Cambria Math"/>
               <w:lang w:val="en"/>
@@ -4012,7 +4436,6 @@
               <m:ctrlPr>
                 <w:rPr>
                   <w:rFonts w:ascii="Cambria Math" w:hAnsi="Cambria Math"/>
-                  <w:i/>
                   <w:lang w:val="en"/>
                 </w:rPr>
               </m:ctrlPr>
@@ -4037,6 +4460,9 @@
             </m:sub>
           </m:sSub>
           <m:r>
+            <m:rPr>
+              <m:sty m:val="p"/>
+            </m:rPr>
             <w:rPr>
               <w:rFonts w:ascii="Cambria Math" w:hAnsi="Cambria Math"/>
               <w:lang w:val="en"/>
@@ -4048,7 +4474,6 @@
               <m:ctrlPr>
                 <w:rPr>
                   <w:rFonts w:ascii="Cambria Math" w:hAnsi="Cambria Math"/>
-                  <w:i/>
                   <w:lang w:val="en"/>
                 </w:rPr>
               </m:ctrlPr>
@@ -4059,7 +4484,6 @@
                   <m:ctrlPr>
                     <w:rPr>
                       <w:rFonts w:ascii="Cambria Math" w:hAnsi="Cambria Math"/>
-                      <w:i/>
                       <w:lang w:val="en"/>
                     </w:rPr>
                   </m:ctrlPr>
@@ -4090,7 +4514,6 @@
                   <m:ctrlPr>
                     <w:rPr>
                       <w:rFonts w:ascii="Cambria Math" w:hAnsi="Cambria Math"/>
-                      <w:i/>
                       <w:lang w:val="en"/>
                     </w:rPr>
                   </m:ctrlPr>
@@ -4166,7 +4589,6 @@
     </w:p>
     <w:p>
       <w:pPr>
-        <w:jc w:val="center"/>
         <w:rPr>
           <w:lang w:val="en"/>
         </w:rPr>
@@ -4181,21 +4603,23 @@
               <w:rFonts w:ascii="Cambria Math" w:hAnsi="Cambria Math"/>
               <w:lang w:val="en"/>
             </w:rPr>
-            <m:t>V</m:t>
+            <m:t>Var</m:t>
           </m:r>
           <m:r>
+            <m:rPr>
+              <m:sty m:val="p"/>
+            </m:rPr>
             <w:rPr>
               <w:rFonts w:ascii="Cambria Math" w:hAnsi="Cambria Math"/>
               <w:lang w:val="en"/>
             </w:rPr>
-            <m:t>ar(</m:t>
+            <m:t>(</m:t>
           </m:r>
           <m:sSub>
             <m:sSubPr>
               <m:ctrlPr>
                 <w:rPr>
                   <w:rFonts w:ascii="Cambria Math" w:hAnsi="Cambria Math"/>
-                  <w:i/>
                   <w:lang w:val="en"/>
                 </w:rPr>
               </m:ctrlPr>
@@ -4220,25 +4644,20 @@
             </m:sub>
           </m:sSub>
           <m:r>
+            <m:rPr>
+              <m:sty m:val="p"/>
+            </m:rPr>
             <w:rPr>
               <w:rFonts w:ascii="Cambria Math" w:hAnsi="Cambria Math"/>
               <w:lang w:val="en"/>
             </w:rPr>
-            <m:t>)</m:t>
-          </m:r>
-          <m:r>
-            <w:rPr>
-              <w:rFonts w:ascii="Cambria Math" w:hAnsi="Cambria Math"/>
-              <w:lang w:val="en"/>
-            </w:rPr>
-            <m:t>=(</m:t>
+            <m:t>)=(</m:t>
           </m:r>
           <m:sSub>
             <m:sSubPr>
               <m:ctrlPr>
                 <w:rPr>
                   <w:rFonts w:ascii="Cambria Math" w:hAnsi="Cambria Math"/>
-                  <w:i/>
                   <w:lang w:val="en"/>
                 </w:rPr>
               </m:ctrlPr>
@@ -4263,18 +4682,37 @@
             </m:sub>
           </m:sSub>
           <m:r>
+            <m:rPr>
+              <m:sty m:val="p"/>
+            </m:rPr>
             <w:rPr>
               <w:rFonts w:ascii="Cambria Math" w:hAnsi="Cambria Math"/>
               <w:lang w:val="en"/>
             </w:rPr>
-            <m:t>)(1-w)(</m:t>
+            <m:t>)(1-</m:t>
+          </m:r>
+          <m:r>
+            <w:rPr>
+              <w:rFonts w:ascii="Cambria Math" w:hAnsi="Cambria Math"/>
+              <w:lang w:val="en"/>
+            </w:rPr>
+            <m:t>w</m:t>
+          </m:r>
+          <m:r>
+            <m:rPr>
+              <m:sty m:val="p"/>
+            </m:rPr>
+            <w:rPr>
+              <w:rFonts w:ascii="Cambria Math" w:hAnsi="Cambria Math"/>
+              <w:lang w:val="en"/>
+            </w:rPr>
+            <m:t>)(</m:t>
           </m:r>
           <m:f>
             <m:fPr>
               <m:ctrlPr>
                 <w:rPr>
                   <w:rFonts w:ascii="Cambria Math" w:hAnsi="Cambria Math"/>
-                  <w:i/>
                   <w:lang w:val="en"/>
                 </w:rPr>
               </m:ctrlPr>
@@ -4285,7 +4723,6 @@
                   <m:ctrlPr>
                     <w:rPr>
                       <w:rFonts w:ascii="Cambria Math" w:hAnsi="Cambria Math"/>
-                      <w:i/>
                       <w:lang w:val="en"/>
                     </w:rPr>
                   </m:ctrlPr>
@@ -4316,7 +4753,6 @@
                   <m:ctrlPr>
                     <w:rPr>
                       <w:rFonts w:ascii="Cambria Math" w:hAnsi="Cambria Math"/>
-                      <w:i/>
                       <w:lang w:val="en"/>
                     </w:rPr>
                   </m:ctrlPr>
@@ -4343,6 +4779,9 @@
             </m:den>
           </m:f>
           <m:r>
+            <m:rPr>
+              <m:sty m:val="p"/>
+            </m:rPr>
             <w:rPr>
               <w:rFonts w:ascii="Cambria Math" w:hAnsi="Cambria Math"/>
               <w:lang w:val="en"/>
@@ -4373,7 +4812,6 @@
     </w:p>
     <w:p>
       <w:pPr>
-        <w:jc w:val="center"/>
         <w:rPr>
           <w:lang w:val="en"/>
         </w:rPr>
@@ -4388,20 +4826,32 @@
               <w:rFonts w:ascii="Cambria Math" w:hAnsi="Cambria Math"/>
               <w:lang w:val="en"/>
             </w:rPr>
-            <m:t>CMF=</m:t>
+            <m:t>CMF</m:t>
+          </m:r>
+          <m:r>
+            <m:rPr>
+              <m:sty m:val="p"/>
+            </m:rPr>
+            <w:rPr>
+              <w:rFonts w:ascii="Cambria Math" w:hAnsi="Cambria Math"/>
+              <w:lang w:val="en"/>
+            </w:rPr>
+            <m:t>=</m:t>
           </m:r>
           <m:f>
             <m:fPr>
               <m:ctrlPr>
                 <w:rPr>
                   <w:rFonts w:ascii="Cambria Math" w:hAnsi="Cambria Math"/>
-                  <w:i/>
                   <w:lang w:val="en"/>
                 </w:rPr>
               </m:ctrlPr>
             </m:fPr>
             <m:num>
               <m:r>
+                <m:rPr>
+                  <m:sty m:val="p"/>
+                </m:rPr>
                 <w:rPr>
                   <w:rFonts w:ascii="Cambria Math" w:hAnsi="Cambria Math"/>
                   <w:lang w:val="en"/>
@@ -4413,7 +4863,6 @@
                   <m:ctrlPr>
                     <w:rPr>
                       <w:rFonts w:ascii="Cambria Math" w:hAnsi="Cambria Math"/>
-                      <w:i/>
                       <w:lang w:val="en"/>
                     </w:rPr>
                   </m:ctrlPr>
@@ -4424,7 +4873,6 @@
                       <m:ctrlPr>
                         <w:rPr>
                           <w:rFonts w:ascii="Cambria Math" w:hAnsi="Cambria Math"/>
-                          <w:i/>
                           <w:lang w:val="en"/>
                         </w:rPr>
                       </m:ctrlPr>
@@ -4455,7 +4903,6 @@
                       <m:ctrlPr>
                         <w:rPr>
                           <w:rFonts w:ascii="Cambria Math" w:hAnsi="Cambria Math"/>
-                          <w:i/>
                           <w:lang w:val="en"/>
                         </w:rPr>
                       </m:ctrlPr>
@@ -4482,6 +4929,9 @@
                 </m:den>
               </m:f>
               <m:r>
+                <m:rPr>
+                  <m:sty m:val="p"/>
+                </m:rPr>
                 <w:rPr>
                   <w:rFonts w:ascii="Cambria Math" w:hAnsi="Cambria Math"/>
                   <w:lang w:val="en"/>
@@ -4491,6 +4941,9 @@
             </m:num>
             <m:den>
               <m:r>
+                <m:rPr>
+                  <m:sty m:val="p"/>
+                </m:rPr>
                 <w:rPr>
                   <w:rFonts w:ascii="Cambria Math" w:hAnsi="Cambria Math"/>
                   <w:lang w:val="en"/>
@@ -4502,7 +4955,6 @@
                   <m:ctrlPr>
                     <w:rPr>
                       <w:rFonts w:ascii="Cambria Math" w:hAnsi="Cambria Math"/>
-                      <w:i/>
                       <w:lang w:val="en"/>
                     </w:rPr>
                   </m:ctrlPr>
@@ -4522,7 +4974,6 @@
                       <m:ctrlPr>
                         <w:rPr>
                           <w:rFonts w:ascii="Cambria Math" w:hAnsi="Cambria Math"/>
-                          <w:i/>
                           <w:lang w:val="en"/>
                         </w:rPr>
                       </m:ctrlPr>
@@ -4547,6 +4998,9 @@
                     </m:sub>
                     <m:sup>
                       <m:r>
+                        <m:rPr>
+                          <m:sty m:val="p"/>
+                        </m:rPr>
                         <w:rPr>
                           <w:rFonts w:ascii="Cambria Math" w:hAnsi="Cambria Math"/>
                           <w:lang w:val="en"/>
@@ -4558,6 +5012,9 @@
                 </m:den>
               </m:f>
               <m:r>
+                <m:rPr>
+                  <m:sty m:val="p"/>
+                </m:rPr>
                 <w:rPr>
                   <w:rFonts w:ascii="Cambria Math" w:hAnsi="Cambria Math"/>
                   <w:lang w:val="en"/>
@@ -4584,7 +5041,6 @@
     </w:p>
     <w:p>
       <w:pPr>
-        <w:jc w:val="center"/>
         <w:rPr>
           <w:lang w:val="en"/>
         </w:rPr>
@@ -4596,7 +5052,34 @@
               <w:rFonts w:ascii="Cambria Math" w:hAnsi="Cambria Math"/>
               <w:lang w:val="en"/>
             </w:rPr>
-            <m:t>Stddev(CMF)=</m:t>
+            <m:t>Stddev</m:t>
+          </m:r>
+          <m:r>
+            <m:rPr>
+              <m:sty m:val="p"/>
+            </m:rPr>
+            <w:rPr>
+              <w:rFonts w:ascii="Cambria Math" w:hAnsi="Cambria Math"/>
+              <w:lang w:val="en"/>
+            </w:rPr>
+            <m:t>(</m:t>
+          </m:r>
+          <m:r>
+            <w:rPr>
+              <w:rFonts w:ascii="Cambria Math" w:hAnsi="Cambria Math"/>
+              <w:lang w:val="en"/>
+            </w:rPr>
+            <m:t>CMF</m:t>
+          </m:r>
+          <m:r>
+            <m:rPr>
+              <m:sty m:val="p"/>
+            </m:rPr>
+            <w:rPr>
+              <w:rFonts w:ascii="Cambria Math" w:hAnsi="Cambria Math"/>
+              <w:lang w:val="en"/>
+            </w:rPr>
+            <m:t>)=</m:t>
           </m:r>
           <m:rad>
             <m:radPr>
@@ -4604,7 +5087,6 @@
               <m:ctrlPr>
                 <w:rPr>
                   <w:rFonts w:ascii="Cambria Math" w:hAnsi="Cambria Math"/>
-                  <w:i/>
                   <w:lang w:val="en"/>
                 </w:rPr>
               </m:ctrlPr>
@@ -4612,18 +5094,27 @@
             <m:deg/>
             <m:e>
               <m:r>
+                <m:rPr>
+                  <m:sty m:val="p"/>
+                </m:rPr>
                 <w:rPr>
                   <w:rFonts w:ascii="Cambria Math" w:hAnsi="Cambria Math"/>
                   <w:lang w:val="en"/>
                 </w:rPr>
-                <m:t>(CM</m:t>
+                <m:t>(</m:t>
+              </m:r>
+              <m:r>
+                <w:rPr>
+                  <w:rFonts w:ascii="Cambria Math" w:hAnsi="Cambria Math"/>
+                  <w:lang w:val="en"/>
+                </w:rPr>
+                <m:t>CM</m:t>
               </m:r>
               <m:sSup>
                 <m:sSupPr>
                   <m:ctrlPr>
                     <w:rPr>
                       <w:rFonts w:ascii="Cambria Math" w:hAnsi="Cambria Math"/>
-                      <w:i/>
                       <w:lang w:val="en"/>
                     </w:rPr>
                   </m:ctrlPr>
@@ -4639,6 +5130,9 @@
                 </m:e>
                 <m:sup>
                   <m:r>
+                    <m:rPr>
+                      <m:sty m:val="p"/>
+                    </m:rPr>
                     <w:rPr>
                       <w:rFonts w:ascii="Cambria Math" w:hAnsi="Cambria Math"/>
                       <w:lang w:val="en"/>
@@ -4648,6 +5142,9 @@
                 </m:sup>
               </m:sSup>
               <m:r>
+                <m:rPr>
+                  <m:sty m:val="p"/>
+                </m:rPr>
                 <w:rPr>
                   <w:rFonts w:ascii="Cambria Math" w:hAnsi="Cambria Math"/>
                   <w:lang w:val="en"/>
@@ -4659,7 +5156,6 @@
                   <m:ctrlPr>
                     <w:rPr>
                       <w:rFonts w:ascii="Cambria Math" w:hAnsi="Cambria Math"/>
-                      <w:i/>
                       <w:lang w:val="en"/>
                     </w:rPr>
                   </m:ctrlPr>
@@ -4670,7 +5166,6 @@
                       <m:ctrlPr>
                         <w:rPr>
                           <w:rFonts w:ascii="Cambria Math" w:hAnsi="Cambria Math"/>
-                          <w:i/>
                           <w:lang w:val="en"/>
                         </w:rPr>
                       </m:ctrlPr>
@@ -4681,14 +5176,23 @@
                           <w:rFonts w:ascii="Cambria Math" w:hAnsi="Cambria Math"/>
                           <w:lang w:val="en"/>
                         </w:rPr>
-                        <m:t>Var(</m:t>
+                        <m:t>Var</m:t>
+                      </m:r>
+                      <m:r>
+                        <m:rPr>
+                          <m:sty m:val="p"/>
+                        </m:rPr>
+                        <w:rPr>
+                          <w:rFonts w:ascii="Cambria Math" w:hAnsi="Cambria Math"/>
+                          <w:lang w:val="en"/>
+                        </w:rPr>
+                        <m:t>(</m:t>
                       </m:r>
                       <m:sSub>
                         <m:sSubPr>
                           <m:ctrlPr>
                             <w:rPr>
                               <w:rFonts w:ascii="Cambria Math" w:hAnsi="Cambria Math"/>
-                              <w:i/>
                               <w:lang w:val="en"/>
                             </w:rPr>
                           </m:ctrlPr>
@@ -4713,6 +5217,9 @@
                         </m:sub>
                       </m:sSub>
                       <m:r>
+                        <m:rPr>
+                          <m:sty m:val="p"/>
+                        </m:rPr>
                         <w:rPr>
                           <w:rFonts w:ascii="Cambria Math" w:hAnsi="Cambria Math"/>
                           <w:lang w:val="en"/>
@@ -4726,7 +5233,6 @@
                           <m:ctrlPr>
                             <w:rPr>
                               <w:rFonts w:ascii="Cambria Math" w:hAnsi="Cambria Math"/>
-                              <w:i/>
                               <w:lang w:val="en"/>
                             </w:rPr>
                           </m:ctrlPr>
@@ -4751,6 +5257,9 @@
                         </m:sub>
                         <m:sup>
                           <m:r>
+                            <m:rPr>
+                              <m:sty m:val="p"/>
+                            </m:rPr>
                             <w:rPr>
                               <w:rFonts w:ascii="Cambria Math" w:hAnsi="Cambria Math"/>
                               <w:lang w:val="en"/>
@@ -4762,6 +5271,9 @@
                     </m:den>
                   </m:f>
                   <m:r>
+                    <m:rPr>
+                      <m:sty m:val="p"/>
+                    </m:rPr>
                     <w:rPr>
                       <w:rFonts w:ascii="Cambria Math" w:hAnsi="Cambria Math"/>
                       <w:lang w:val="en"/>
@@ -4773,7 +5285,6 @@
                       <m:ctrlPr>
                         <w:rPr>
                           <w:rFonts w:ascii="Cambria Math" w:hAnsi="Cambria Math"/>
-                          <w:i/>
                           <w:lang w:val="en"/>
                         </w:rPr>
                       </m:ctrlPr>
@@ -4784,14 +5295,23 @@
                           <w:rFonts w:ascii="Cambria Math" w:hAnsi="Cambria Math"/>
                           <w:lang w:val="en"/>
                         </w:rPr>
-                        <m:t>Var(</m:t>
+                        <m:t>Var</m:t>
+                      </m:r>
+                      <m:r>
+                        <m:rPr>
+                          <m:sty m:val="p"/>
+                        </m:rPr>
+                        <w:rPr>
+                          <w:rFonts w:ascii="Cambria Math" w:hAnsi="Cambria Math"/>
+                          <w:lang w:val="en"/>
+                        </w:rPr>
+                        <m:t>(</m:t>
                       </m:r>
                       <m:sSub>
                         <m:sSubPr>
                           <m:ctrlPr>
                             <w:rPr>
                               <w:rFonts w:ascii="Cambria Math" w:hAnsi="Cambria Math"/>
-                              <w:i/>
                               <w:lang w:val="en"/>
                             </w:rPr>
                           </m:ctrlPr>
@@ -4816,6 +5336,9 @@
                         </m:sub>
                       </m:sSub>
                       <m:r>
+                        <m:rPr>
+                          <m:sty m:val="p"/>
+                        </m:rPr>
                         <w:rPr>
                           <w:rFonts w:ascii="Cambria Math" w:hAnsi="Cambria Math"/>
                           <w:lang w:val="en"/>
@@ -4829,7 +5352,6 @@
                           <m:ctrlPr>
                             <w:rPr>
                               <w:rFonts w:ascii="Cambria Math" w:hAnsi="Cambria Math"/>
-                              <w:i/>
                               <w:lang w:val="en"/>
                             </w:rPr>
                           </m:ctrlPr>
@@ -4854,6 +5376,9 @@
                         </m:sub>
                         <m:sup>
                           <m:r>
+                            <m:rPr>
+                              <m:sty m:val="p"/>
+                            </m:rPr>
                             <w:rPr>
                               <w:rFonts w:ascii="Cambria Math" w:hAnsi="Cambria Math"/>
                               <w:lang w:val="en"/>
@@ -4867,6 +5392,9 @@
                 </m:num>
                 <m:den>
                   <m:r>
+                    <m:rPr>
+                      <m:sty m:val="p"/>
+                    </m:rPr>
                     <w:rPr>
                       <w:rFonts w:ascii="Cambria Math" w:hAnsi="Cambria Math"/>
                       <w:lang w:val="en"/>
@@ -4878,7 +5406,6 @@
                       <m:ctrlPr>
                         <w:rPr>
                           <w:rFonts w:ascii="Cambria Math" w:hAnsi="Cambria Math"/>
-                          <w:i/>
                           <w:lang w:val="en"/>
                         </w:rPr>
                       </m:ctrlPr>
@@ -4889,14 +5416,23 @@
                           <w:rFonts w:ascii="Cambria Math" w:hAnsi="Cambria Math"/>
                           <w:lang w:val="en"/>
                         </w:rPr>
-                        <m:t>Var(</m:t>
+                        <m:t>Var</m:t>
+                      </m:r>
+                      <m:r>
+                        <m:rPr>
+                          <m:sty m:val="p"/>
+                        </m:rPr>
+                        <w:rPr>
+                          <w:rFonts w:ascii="Cambria Math" w:hAnsi="Cambria Math"/>
+                          <w:lang w:val="en"/>
+                        </w:rPr>
+                        <m:t>(</m:t>
                       </m:r>
                       <m:sSub>
                         <m:sSubPr>
                           <m:ctrlPr>
                             <w:rPr>
                               <w:rFonts w:ascii="Cambria Math" w:hAnsi="Cambria Math"/>
-                              <w:i/>
                               <w:lang w:val="en"/>
                             </w:rPr>
                           </m:ctrlPr>
@@ -4921,6 +5457,9 @@
                         </m:sub>
                       </m:sSub>
                       <m:r>
+                        <m:rPr>
+                          <m:sty m:val="p"/>
+                        </m:rPr>
                         <w:rPr>
                           <w:rFonts w:ascii="Cambria Math" w:hAnsi="Cambria Math"/>
                           <w:lang w:val="en"/>
@@ -4934,7 +5473,6 @@
                           <m:ctrlPr>
                             <w:rPr>
                               <w:rFonts w:ascii="Cambria Math" w:hAnsi="Cambria Math"/>
-                              <w:i/>
                               <w:lang w:val="en"/>
                             </w:rPr>
                           </m:ctrlPr>
@@ -4959,6 +5497,9 @@
                         </m:sub>
                         <m:sup>
                           <m:r>
+                            <m:rPr>
+                              <m:sty m:val="p"/>
+                            </m:rPr>
                             <w:rPr>
                               <w:rFonts w:ascii="Cambria Math" w:hAnsi="Cambria Math"/>
                               <w:lang w:val="en"/>
@@ -4974,13 +5515,15 @@
                       <m:ctrlPr>
                         <w:rPr>
                           <w:rFonts w:ascii="Cambria Math" w:hAnsi="Cambria Math"/>
-                          <w:i/>
                           <w:lang w:val="en"/>
                         </w:rPr>
                       </m:ctrlPr>
                     </m:sSupPr>
                     <m:e>
                       <m:r>
+                        <m:rPr>
+                          <m:sty m:val="p"/>
+                        </m:rPr>
                         <w:rPr>
                           <w:rFonts w:ascii="Cambria Math" w:hAnsi="Cambria Math"/>
                           <w:lang w:val="en"/>
@@ -4990,6 +5533,9 @@
                     </m:e>
                     <m:sup>
                       <m:r>
+                        <m:rPr>
+                          <m:sty m:val="p"/>
+                        </m:rPr>
                         <w:rPr>
                           <w:rFonts w:ascii="Cambria Math" w:hAnsi="Cambria Math"/>
                           <w:lang w:val="en"/>
@@ -5063,55 +5609,56 @@
         <w:rPr>
           <w:lang w:val="en"/>
         </w:rPr>
-        <w:t xml:space="preserve">Multiple CMFs were calculated, depending on which crash filters were </w:t>
+        <w:t xml:space="preserve">Multiple CMFs were calculated, depending on which crash filters were applied </w:t>
       </w:r>
       <w:r>
         <w:rPr>
           <w:lang w:val="en"/>
         </w:rPr>
-        <w:lastRenderedPageBreak/>
-        <w:t xml:space="preserve">applied </w:t>
+        <w:t xml:space="preserve">before calculation: the filters included 1) all crashes, 2) </w:t>
       </w:r>
       <w:r>
         <w:rPr>
           <w:lang w:val="en"/>
         </w:rPr>
-        <w:t xml:space="preserve">before calculation: the filters included 1) all crashes, 2) </w:t>
+        <w:t>single vehicle crashes</w:t>
       </w:r>
       <w:r>
         <w:rPr>
           <w:lang w:val="en"/>
         </w:rPr>
-        <w:t>single vehicle crashes</w:t>
+        <w:t xml:space="preserve">, 3) crashes with the “Negotiating a curve” maneuver, </w:t>
       </w:r>
       <w:r>
         <w:rPr>
           <w:lang w:val="en"/>
         </w:rPr>
-        <w:t xml:space="preserve">, 3) crashes with the “Negotiating a curve” maneuver, </w:t>
-      </w:r>
-      <w:r>
-        <w:rPr>
-          <w:lang w:val="en"/>
-        </w:rPr>
         <w:t>and 4) crashes with wet road conditions.</w:t>
       </w:r>
     </w:p>
     <w:p>
       <w:pPr>
+        <w:ind w:firstLine="0"/>
+        <w:rPr>
+          <w:highlight w:val="yellow"/>
+        </w:rPr>
+      </w:pPr>
+      <w:bookmarkStart w:id="17" w:name="_Toc102591212"/>
+    </w:p>
+    <w:p>
+      <w:pPr>
         <w:pStyle w:val="Heading2"/>
         <w:rPr>
           <w:highlight w:val="yellow"/>
         </w:rPr>
       </w:pPr>
-      <w:bookmarkStart w:name="_Toc102591212" w:id="12"/>
       <w:r>
         <w:rPr>
           <w:highlight w:val="yellow"/>
         </w:rPr>
         <w:t>Model CMFs as functions of the roadway environment</w:t>
       </w:r>
-      <w:bookmarkEnd w:id="12"/>
+      <w:bookmarkEnd w:id="17"/>
     </w:p>
     <w:p>
       <w:pPr>
@@ -5152,13 +5699,11 @@
     <w:p>
       <w:pPr>
         <w:rPr>
-          <w:color w:val="C00000"/>
           <w:highlight w:val="yellow"/>
         </w:rPr>
       </w:pPr>
       <w:r>
         <w:rPr>
-          <w:color w:val="C00000"/>
           <w:highlight w:val="yellow"/>
         </w:rPr>
         <w:t>Need help explaining the actual model</w:t>
@@ -5171,18 +5716,7 @@
         </w:rPr>
         <w:t>The variables that are found to have significant effect on the calculated EB CMFs are then isolated by grouping curves based on those variables and then calculating separate EB CMFs for each group. For example, if curve length was identified as a significant variable, then the curves would be grouped based on longer or shorter curve lengths, and a separate EB CMF would be calculated for each curve length group.</w:t>
       </w:r>
-    </w:p>
-    <w:p/>
-    <w:p>
-      <w:pPr>
-        <w:rPr>
-          <w:rFonts w:eastAsiaTheme="majorEastAsia" w:cstheme="majorBidi"/>
-          <w:b/>
-          <w:sz w:val="28"/>
-          <w:szCs w:val="32"/>
-        </w:rPr>
-      </w:pPr>
-      <w:bookmarkStart w:name="_Toc102591213" w:id="13"/>
+      <w:bookmarkStart w:id="18" w:name="_Toc102591213"/>
       <w:r>
         <w:br w:type="page"/>
       </w:r>
@@ -5195,17 +5729,17 @@
         <w:lastRenderedPageBreak/>
         <w:t>Results</w:t>
       </w:r>
-      <w:bookmarkEnd w:id="13"/>
+      <w:bookmarkEnd w:id="18"/>
     </w:p>
     <w:p>
       <w:pPr>
         <w:pStyle w:val="Heading2"/>
       </w:pPr>
-      <w:bookmarkStart w:name="_Toc102591214" w:id="14"/>
+      <w:bookmarkStart w:id="19" w:name="_Toc102591214"/>
       <w:r>
         <w:t>Naïve Bayes CMFs</w:t>
       </w:r>
-      <w:bookmarkEnd w:id="14"/>
+      <w:bookmarkEnd w:id="19"/>
     </w:p>
     <w:p>
       <w:r>
@@ -5223,7 +5757,12 @@
     </w:p>
     <w:p>
       <w:pPr>
-        <w:jc w:val="center"/>
+        <w:ind w:firstLine="0"/>
+      </w:pPr>
+    </w:p>
+    <w:p>
+      <w:pPr>
+        <w:pStyle w:val="TableCaption"/>
       </w:pPr>
       <w:r>
         <w:t xml:space="preserve">Table </w:t>
@@ -5268,6 +5807,7 @@
           </w:tcPr>
           <w:p>
             <w:pPr>
+              <w:ind w:firstLine="0"/>
               <w:jc w:val="center"/>
             </w:pPr>
             <w:r>
@@ -5281,6 +5821,7 @@
           </w:tcPr>
           <w:p>
             <w:pPr>
+              <w:ind w:firstLine="0"/>
               <w:jc w:val="center"/>
             </w:pPr>
             <w:r>
@@ -5289,6 +5830,7 @@
           </w:p>
           <w:p>
             <w:pPr>
+              <w:ind w:firstLine="0"/>
               <w:jc w:val="center"/>
             </w:pPr>
             <w:r>
@@ -5297,6 +5839,7 @@
           </w:p>
           <w:p>
             <w:pPr>
+              <w:ind w:firstLine="0"/>
               <w:jc w:val="center"/>
             </w:pPr>
             <w:r>
@@ -5313,6 +5856,7 @@
           </w:tcPr>
           <w:p>
             <w:pPr>
+              <w:ind w:firstLine="0"/>
               <w:jc w:val="center"/>
             </w:pPr>
             <w:r>
@@ -5321,6 +5865,7 @@
           </w:p>
           <w:p>
             <w:pPr>
+              <w:ind w:firstLine="0"/>
               <w:jc w:val="center"/>
             </w:pPr>
             <w:r>
@@ -5337,6 +5882,7 @@
           </w:tcPr>
           <w:p>
             <w:pPr>
+              <w:ind w:firstLine="0"/>
               <w:jc w:val="center"/>
             </w:pPr>
             <w:r>
@@ -5353,6 +5899,7 @@
           </w:tcPr>
           <w:p>
             <w:pPr>
+              <w:ind w:firstLine="0"/>
               <w:jc w:val="center"/>
             </w:pPr>
             <w:r>
@@ -5366,6 +5913,7 @@
           </w:tcPr>
           <w:p>
             <w:pPr>
+              <w:ind w:firstLine="0"/>
               <w:jc w:val="center"/>
             </w:pPr>
             <w:r>
@@ -5379,6 +5927,7 @@
           </w:tcPr>
           <w:p>
             <w:pPr>
+              <w:ind w:firstLine="0"/>
               <w:jc w:val="center"/>
             </w:pPr>
             <w:r>
@@ -5392,6 +5941,7 @@
           </w:tcPr>
           <w:p>
             <w:pPr>
+              <w:ind w:firstLine="0"/>
               <w:jc w:val="center"/>
             </w:pPr>
             <w:r>
@@ -5405,6 +5955,7 @@
           </w:tcPr>
           <w:p>
             <w:pPr>
+              <w:ind w:firstLine="0"/>
               <w:jc w:val="center"/>
             </w:pPr>
             <w:r>
@@ -5421,6 +5972,7 @@
           </w:tcPr>
           <w:p>
             <w:pPr>
+              <w:ind w:firstLine="0"/>
               <w:jc w:val="center"/>
             </w:pPr>
           </w:p>
@@ -5431,6 +5983,7 @@
           </w:tcPr>
           <w:p>
             <w:pPr>
+              <w:ind w:firstLine="0"/>
               <w:jc w:val="center"/>
             </w:pPr>
             <w:r>
@@ -5444,6 +5997,7 @@
           </w:tcPr>
           <w:p>
             <w:pPr>
+              <w:ind w:firstLine="0"/>
               <w:jc w:val="center"/>
             </w:pPr>
             <w:r>
@@ -5457,6 +6011,7 @@
           </w:tcPr>
           <w:p>
             <w:pPr>
+              <w:ind w:firstLine="0"/>
               <w:jc w:val="center"/>
             </w:pPr>
             <w:r>
@@ -5470,6 +6025,7 @@
           </w:tcPr>
           <w:p>
             <w:pPr>
+              <w:ind w:firstLine="0"/>
               <w:jc w:val="center"/>
             </w:pPr>
             <w:r>
@@ -5486,6 +6042,7 @@
           </w:tcPr>
           <w:p>
             <w:pPr>
+              <w:ind w:firstLine="0"/>
               <w:jc w:val="center"/>
             </w:pPr>
           </w:p>
@@ -5496,6 +6053,7 @@
           </w:tcPr>
           <w:p>
             <w:pPr>
+              <w:ind w:firstLine="0"/>
               <w:jc w:val="center"/>
             </w:pPr>
             <w:r>
@@ -5509,6 +6067,7 @@
           </w:tcPr>
           <w:p>
             <w:pPr>
+              <w:ind w:firstLine="0"/>
               <w:jc w:val="center"/>
             </w:pPr>
             <w:r>
@@ -5522,6 +6081,7 @@
           </w:tcPr>
           <w:p>
             <w:pPr>
+              <w:ind w:firstLine="0"/>
               <w:jc w:val="center"/>
             </w:pPr>
             <w:r>
@@ -5535,6 +6095,7 @@
           </w:tcPr>
           <w:p>
             <w:pPr>
+              <w:ind w:firstLine="0"/>
               <w:jc w:val="center"/>
             </w:pPr>
             <w:r>
@@ -5551,6 +6112,7 @@
           </w:tcPr>
           <w:p>
             <w:pPr>
+              <w:ind w:firstLine="0"/>
               <w:jc w:val="center"/>
             </w:pPr>
           </w:p>
@@ -5561,6 +6123,7 @@
           </w:tcPr>
           <w:p>
             <w:pPr>
+              <w:ind w:firstLine="0"/>
               <w:jc w:val="center"/>
             </w:pPr>
             <w:r>
@@ -5574,6 +6137,7 @@
           </w:tcPr>
           <w:p>
             <w:pPr>
+              <w:ind w:firstLine="0"/>
               <w:jc w:val="center"/>
             </w:pPr>
             <w:r>
@@ -5587,6 +6151,7 @@
           </w:tcPr>
           <w:p>
             <w:pPr>
+              <w:ind w:firstLine="0"/>
               <w:jc w:val="center"/>
             </w:pPr>
             <w:r>
@@ -5600,6 +6165,7 @@
           </w:tcPr>
           <w:p>
             <w:pPr>
+              <w:ind w:firstLine="0"/>
               <w:jc w:val="center"/>
             </w:pPr>
             <w:r>
@@ -5616,6 +6182,7 @@
           </w:tcPr>
           <w:p>
             <w:pPr>
+              <w:ind w:firstLine="0"/>
               <w:jc w:val="center"/>
             </w:pPr>
             <w:r>
@@ -5629,6 +6196,7 @@
           </w:tcPr>
           <w:p>
             <w:pPr>
+              <w:ind w:firstLine="0"/>
               <w:jc w:val="center"/>
             </w:pPr>
             <w:r>
@@ -5642,6 +6210,7 @@
           </w:tcPr>
           <w:p>
             <w:pPr>
+              <w:ind w:firstLine="0"/>
               <w:jc w:val="center"/>
             </w:pPr>
             <w:r>
@@ -5655,6 +6224,7 @@
           </w:tcPr>
           <w:p>
             <w:pPr>
+              <w:ind w:firstLine="0"/>
               <w:jc w:val="center"/>
             </w:pPr>
             <w:r>
@@ -5668,6 +6238,7 @@
           </w:tcPr>
           <w:p>
             <w:pPr>
+              <w:ind w:firstLine="0"/>
               <w:jc w:val="center"/>
             </w:pPr>
             <w:r>
@@ -5687,6 +6258,7 @@
           </w:tcPr>
           <w:p>
             <w:pPr>
+              <w:ind w:firstLine="0"/>
               <w:jc w:val="center"/>
             </w:pPr>
           </w:p>
@@ -5697,6 +6269,7 @@
           </w:tcPr>
           <w:p>
             <w:pPr>
+              <w:ind w:firstLine="0"/>
               <w:jc w:val="center"/>
             </w:pPr>
             <w:r>
@@ -5710,6 +6283,7 @@
           </w:tcPr>
           <w:p>
             <w:pPr>
+              <w:ind w:firstLine="0"/>
               <w:jc w:val="center"/>
             </w:pPr>
             <w:r>
@@ -5723,6 +6297,7 @@
           </w:tcPr>
           <w:p>
             <w:pPr>
+              <w:ind w:firstLine="0"/>
               <w:jc w:val="center"/>
             </w:pPr>
             <w:r>
@@ -5739,6 +6314,7 @@
           </w:tcPr>
           <w:p>
             <w:pPr>
+              <w:ind w:firstLine="0"/>
               <w:jc w:val="center"/>
             </w:pPr>
             <w:r>
@@ -5758,6 +6334,7 @@
           </w:tcPr>
           <w:p>
             <w:pPr>
+              <w:ind w:firstLine="0"/>
               <w:jc w:val="center"/>
             </w:pPr>
           </w:p>
@@ -5768,6 +6345,7 @@
           </w:tcPr>
           <w:p>
             <w:pPr>
+              <w:ind w:firstLine="0"/>
               <w:jc w:val="center"/>
             </w:pPr>
             <w:r>
@@ -5781,6 +6359,7 @@
           </w:tcPr>
           <w:p>
             <w:pPr>
+              <w:ind w:firstLine="0"/>
               <w:jc w:val="center"/>
             </w:pPr>
             <w:r>
@@ -5794,6 +6373,7 @@
           </w:tcPr>
           <w:p>
             <w:pPr>
+              <w:ind w:firstLine="0"/>
               <w:jc w:val="center"/>
             </w:pPr>
             <w:r>
@@ -5807,6 +6387,7 @@
           </w:tcPr>
           <w:p>
             <w:pPr>
+              <w:ind w:firstLine="0"/>
               <w:jc w:val="center"/>
             </w:pPr>
             <w:r>
@@ -5823,6 +6404,7 @@
           </w:tcPr>
           <w:p>
             <w:pPr>
+              <w:ind w:firstLine="0"/>
               <w:jc w:val="center"/>
             </w:pPr>
           </w:p>
@@ -5833,6 +6415,7 @@
           </w:tcPr>
           <w:p>
             <w:pPr>
+              <w:ind w:firstLine="0"/>
               <w:jc w:val="center"/>
             </w:pPr>
             <w:r>
@@ -5846,6 +6429,7 @@
           </w:tcPr>
           <w:p>
             <w:pPr>
+              <w:ind w:firstLine="0"/>
               <w:jc w:val="center"/>
             </w:pPr>
             <w:r>
@@ -5859,6 +6443,7 @@
           </w:tcPr>
           <w:p>
             <w:pPr>
+              <w:ind w:firstLine="0"/>
               <w:jc w:val="center"/>
             </w:pPr>
             <w:r>
@@ -5872,6 +6457,7 @@
           </w:tcPr>
           <w:p>
             <w:pPr>
+              <w:ind w:firstLine="0"/>
               <w:jc w:val="center"/>
             </w:pPr>
             <w:r>
@@ -5891,6 +6477,7 @@
           </w:tcPr>
           <w:p>
             <w:pPr>
+              <w:ind w:firstLine="0"/>
               <w:jc w:val="center"/>
             </w:pPr>
             <w:r>
@@ -5904,6 +6491,7 @@
           </w:tcPr>
           <w:p>
             <w:pPr>
+              <w:ind w:firstLine="0"/>
               <w:jc w:val="center"/>
             </w:pPr>
             <w:r>
@@ -5917,6 +6505,7 @@
           </w:tcPr>
           <w:p>
             <w:pPr>
+              <w:ind w:firstLine="0"/>
               <w:jc w:val="center"/>
             </w:pPr>
             <w:r>
@@ -5930,6 +6519,7 @@
           </w:tcPr>
           <w:p>
             <w:pPr>
+              <w:ind w:firstLine="0"/>
               <w:jc w:val="center"/>
             </w:pPr>
             <w:r>
@@ -5943,6 +6533,7 @@
           </w:tcPr>
           <w:p>
             <w:pPr>
+              <w:ind w:firstLine="0"/>
               <w:jc w:val="center"/>
             </w:pPr>
             <w:r>
@@ -5957,11 +6548,7 @@
             <w:tcW w:w="2164" w:type="dxa"/>
             <w:vMerge/>
           </w:tcPr>
-          <w:p>
-            <w:pPr>
-              <w:jc w:val="center"/>
-            </w:pPr>
-          </w:p>
+          <w:p/>
         </w:tc>
         <w:tc>
           <w:tcPr>
@@ -5969,6 +6556,7 @@
           </w:tcPr>
           <w:p>
             <w:pPr>
+              <w:ind w:firstLine="0"/>
               <w:jc w:val="center"/>
             </w:pPr>
             <w:r>
@@ -5982,6 +6570,7 @@
           </w:tcPr>
           <w:p>
             <w:pPr>
+              <w:ind w:firstLine="0"/>
               <w:jc w:val="center"/>
             </w:pPr>
             <w:r>
@@ -5995,6 +6584,7 @@
           </w:tcPr>
           <w:p>
             <w:pPr>
+              <w:ind w:firstLine="0"/>
               <w:jc w:val="center"/>
             </w:pPr>
             <w:r>
@@ -6008,6 +6598,7 @@
           </w:tcPr>
           <w:p>
             <w:pPr>
+              <w:ind w:firstLine="0"/>
               <w:jc w:val="center"/>
             </w:pPr>
             <w:r>
@@ -6022,11 +6613,7 @@
             <w:tcW w:w="2164" w:type="dxa"/>
             <w:vMerge/>
           </w:tcPr>
-          <w:p>
-            <w:pPr>
-              <w:jc w:val="center"/>
-            </w:pPr>
-          </w:p>
+          <w:p/>
         </w:tc>
         <w:tc>
           <w:tcPr>
@@ -6034,6 +6621,7 @@
           </w:tcPr>
           <w:p>
             <w:pPr>
+              <w:ind w:firstLine="0"/>
               <w:jc w:val="center"/>
             </w:pPr>
             <w:r>
@@ -6047,6 +6635,7 @@
           </w:tcPr>
           <w:p>
             <w:pPr>
+              <w:ind w:firstLine="0"/>
               <w:jc w:val="center"/>
             </w:pPr>
             <w:r>
@@ -6060,6 +6649,7 @@
           </w:tcPr>
           <w:p>
             <w:pPr>
+              <w:ind w:firstLine="0"/>
               <w:jc w:val="center"/>
             </w:pPr>
             <w:r>
@@ -6073,6 +6663,7 @@
           </w:tcPr>
           <w:p>
             <w:pPr>
+              <w:ind w:firstLine="0"/>
               <w:jc w:val="center"/>
             </w:pPr>
             <w:r>
@@ -6087,11 +6678,7 @@
             <w:tcW w:w="2164" w:type="dxa"/>
             <w:vMerge/>
           </w:tcPr>
-          <w:p>
-            <w:pPr>
-              <w:jc w:val="center"/>
-            </w:pPr>
-          </w:p>
+          <w:p/>
         </w:tc>
         <w:tc>
           <w:tcPr>
@@ -6099,6 +6686,7 @@
           </w:tcPr>
           <w:p>
             <w:pPr>
+              <w:ind w:firstLine="0"/>
               <w:jc w:val="center"/>
             </w:pPr>
             <w:r>
@@ -6112,6 +6700,7 @@
           </w:tcPr>
           <w:p>
             <w:pPr>
+              <w:ind w:firstLine="0"/>
               <w:jc w:val="center"/>
             </w:pPr>
             <w:r>
@@ -6125,6 +6714,7 @@
           </w:tcPr>
           <w:p>
             <w:pPr>
+              <w:ind w:firstLine="0"/>
               <w:jc w:val="center"/>
             </w:pPr>
             <w:r>
@@ -6138,6 +6728,7 @@
           </w:tcPr>
           <w:p>
             <w:pPr>
+              <w:ind w:firstLine="0"/>
               <w:jc w:val="center"/>
             </w:pPr>
             <w:r>
@@ -6150,12 +6741,8 @@
     <w:p>
       <w:pPr>
         <w:pStyle w:val="Heading2"/>
-        <w:rPr>
-          <w:i w:val="0"/>
-          <w:iCs/>
-        </w:rPr>
-      </w:pPr>
-      <w:bookmarkStart w:name="_Toc102591215" w:id="15"/>
+      </w:pPr>
+      <w:bookmarkStart w:id="20" w:name="_Toc102591215"/>
     </w:p>
     <w:p>
       <w:pPr>
@@ -6164,19 +6751,11 @@
       <w:r>
         <w:t>Developed SPFs</w:t>
       </w:r>
-      <w:bookmarkEnd w:id="15"/>
-    </w:p>
-    <w:p>
-      <w:r>
-        <w:t xml:space="preserve">The coefficients of the SPF function for all crashes, single vehicles </w:t>
-      </w:r>
-      <w:proofErr w:type="gramStart"/>
-      <w:r>
-        <w:t>crashes</w:t>
-      </w:r>
-      <w:proofErr w:type="gramEnd"/>
-      <w:r>
-        <w:t xml:space="preserve"> only, curve crashes only, and wet road crashes only are listed below in tables </w:t>
+      <w:bookmarkEnd w:id="20"/>
+    </w:p>
+    <w:p>
+      <w:r>
+        <w:t xml:space="preserve">The coefficients of the SPF function for all crashes, single vehicles crashes only, curve crashes only, and wet road crashes only are listed below in tables </w:t>
       </w:r>
       <w:r>
         <w:rPr>
@@ -6190,7 +6769,12 @@
     </w:p>
     <w:p>
       <w:pPr>
-        <w:jc w:val="center"/>
+        <w:ind w:firstLine="0"/>
+      </w:pPr>
+    </w:p>
+    <w:p>
+      <w:pPr>
+        <w:pStyle w:val="TableCaption"/>
       </w:pPr>
       <w:r>
         <w:t xml:space="preserve">Table </w:t>
@@ -6227,6 +6811,7 @@
           </w:tcPr>
           <w:p>
             <w:pPr>
+              <w:ind w:firstLine="0"/>
               <w:jc w:val="center"/>
             </w:pPr>
             <w:r>
@@ -6240,6 +6825,7 @@
           </w:tcPr>
           <w:p>
             <w:pPr>
+              <w:ind w:firstLine="0"/>
               <w:jc w:val="center"/>
             </w:pPr>
             <w:r>
@@ -6253,6 +6839,7 @@
           </w:tcPr>
           <w:p>
             <w:pPr>
+              <w:ind w:hanging="14"/>
               <w:jc w:val="center"/>
             </w:pPr>
             <w:r>
@@ -6266,6 +6853,7 @@
           </w:tcPr>
           <w:p>
             <w:pPr>
+              <w:ind w:hanging="14"/>
               <w:jc w:val="center"/>
             </w:pPr>
             <w:r>
@@ -6281,6 +6869,7 @@
           </w:tcPr>
           <w:p>
             <w:pPr>
+              <w:ind w:firstLine="0"/>
               <w:jc w:val="center"/>
             </w:pPr>
             <w:r>
@@ -6294,6 +6883,7 @@
           </w:tcPr>
           <w:p>
             <w:pPr>
+              <w:ind w:firstLine="0"/>
               <w:jc w:val="center"/>
             </w:pPr>
             <w:r>
@@ -6307,6 +6897,7 @@
           </w:tcPr>
           <w:p>
             <w:pPr>
+              <w:ind w:hanging="14"/>
               <w:jc w:val="center"/>
             </w:pPr>
             <w:r>
@@ -6320,6 +6911,7 @@
           </w:tcPr>
           <w:p>
             <w:pPr>
+              <w:ind w:hanging="14"/>
               <w:jc w:val="center"/>
             </w:pPr>
             <w:r>
@@ -6335,6 +6927,7 @@
           </w:tcPr>
           <w:p>
             <w:pPr>
+              <w:ind w:firstLine="0"/>
               <w:jc w:val="center"/>
             </w:pPr>
             <w:r>
@@ -6348,6 +6941,7 @@
           </w:tcPr>
           <w:p>
             <w:pPr>
+              <w:ind w:firstLine="0"/>
               <w:jc w:val="center"/>
             </w:pPr>
             <w:r>
@@ -6361,6 +6955,7 @@
           </w:tcPr>
           <w:p>
             <w:pPr>
+              <w:ind w:hanging="14"/>
               <w:jc w:val="center"/>
             </w:pPr>
             <w:r>
@@ -6374,6 +6969,7 @@
           </w:tcPr>
           <w:p>
             <w:pPr>
+              <w:ind w:hanging="14"/>
               <w:jc w:val="center"/>
             </w:pPr>
             <w:r>
@@ -6389,6 +6985,7 @@
           </w:tcPr>
           <w:p>
             <w:pPr>
+              <w:ind w:firstLine="0"/>
               <w:jc w:val="center"/>
               <w:rPr>
                 <w:vertAlign w:val="superscript"/>
@@ -6405,6 +7002,7 @@
           </w:tcPr>
           <w:p>
             <w:pPr>
+              <w:ind w:firstLine="0"/>
               <w:jc w:val="center"/>
             </w:pPr>
             <w:r>
@@ -6418,6 +7016,7 @@
           </w:tcPr>
           <w:p>
             <w:pPr>
+              <w:ind w:hanging="14"/>
               <w:jc w:val="center"/>
             </w:pPr>
             <w:r>
@@ -6431,6 +7030,7 @@
           </w:tcPr>
           <w:p>
             <w:pPr>
+              <w:ind w:hanging="14"/>
               <w:jc w:val="center"/>
             </w:pPr>
             <w:r>
@@ -6446,6 +7046,7 @@
           </w:tcPr>
           <w:p>
             <w:pPr>
+              <w:ind w:firstLine="0"/>
               <w:jc w:val="center"/>
             </w:pPr>
             <w:r>
@@ -6459,6 +7060,7 @@
           </w:tcPr>
           <w:p>
             <w:pPr>
+              <w:ind w:firstLine="0"/>
               <w:jc w:val="center"/>
             </w:pPr>
             <w:r>
@@ -6472,6 +7074,7 @@
           </w:tcPr>
           <w:p>
             <w:pPr>
+              <w:ind w:hanging="14"/>
               <w:jc w:val="center"/>
             </w:pPr>
             <w:r>
@@ -6485,6 +7088,7 @@
           </w:tcPr>
           <w:p>
             <w:pPr>
+              <w:ind w:hanging="14"/>
               <w:jc w:val="center"/>
             </w:pPr>
             <w:r>
@@ -6500,6 +7104,7 @@
           </w:tcPr>
           <w:p>
             <w:pPr>
+              <w:ind w:firstLine="0"/>
               <w:jc w:val="center"/>
             </w:pPr>
             <w:r>
@@ -6513,6 +7118,7 @@
           </w:tcPr>
           <w:p>
             <w:pPr>
+              <w:ind w:firstLine="0"/>
               <w:jc w:val="center"/>
             </w:pPr>
             <w:r>
@@ -6524,11 +7130,12 @@
           <w:tcPr>
             <w:tcW w:w="2338" w:type="dxa"/>
             <w:tcBorders>
-              <w:bottom w:val="single" w:color="auto" w:sz="4" w:space="0"/>
+              <w:bottom w:val="single" w:sz="4" w:space="0" w:color="auto"/>
             </w:tcBorders>
           </w:tcPr>
           <w:p>
             <w:pPr>
+              <w:ind w:hanging="14"/>
               <w:jc w:val="center"/>
             </w:pPr>
             <w:r>
@@ -6540,11 +7147,12 @@
           <w:tcPr>
             <w:tcW w:w="2338" w:type="dxa"/>
             <w:tcBorders>
-              <w:bottom w:val="single" w:color="auto" w:sz="4" w:space="0"/>
+              <w:bottom w:val="single" w:sz="4" w:space="0" w:color="auto"/>
             </w:tcBorders>
           </w:tcPr>
           <w:p>
             <w:pPr>
+              <w:ind w:hanging="14"/>
               <w:jc w:val="center"/>
             </w:pPr>
             <w:r>
@@ -6560,6 +7168,7 @@
           </w:tcPr>
           <w:p>
             <w:pPr>
+              <w:ind w:firstLine="0"/>
               <w:jc w:val="center"/>
             </w:pPr>
             <w:r>
@@ -6573,6 +7182,7 @@
           </w:tcPr>
           <w:p>
             <w:pPr>
+              <w:ind w:firstLine="0"/>
               <w:jc w:val="center"/>
             </w:pPr>
             <w:r>
@@ -6590,11 +7200,7 @@
               <w:right w:val="nil"/>
             </w:tcBorders>
           </w:tcPr>
-          <w:p>
-            <w:pPr>
-              <w:jc w:val="center"/>
-            </w:pPr>
-          </w:p>
+          <w:p/>
         </w:tc>
       </w:tr>
       <w:tr>
@@ -6604,6 +7210,7 @@
           </w:tcPr>
           <w:p>
             <w:pPr>
+              <w:ind w:firstLine="0"/>
               <w:jc w:val="center"/>
             </w:pPr>
             <w:r>
@@ -6617,6 +7224,7 @@
           </w:tcPr>
           <w:p>
             <w:pPr>
+              <w:ind w:firstLine="0"/>
               <w:jc w:val="center"/>
             </w:pPr>
             <w:r>
@@ -6634,11 +7242,7 @@
               <w:right w:val="nil"/>
             </w:tcBorders>
           </w:tcPr>
-          <w:p>
-            <w:pPr>
-              <w:jc w:val="center"/>
-            </w:pPr>
-          </w:p>
+          <w:p/>
         </w:tc>
       </w:tr>
       <w:tr>
@@ -6648,6 +7252,7 @@
           </w:tcPr>
           <w:p>
             <w:pPr>
+              <w:ind w:firstLine="0"/>
               <w:jc w:val="center"/>
               <w:rPr>
                 <w:vertAlign w:val="superscript"/>
@@ -6670,6 +7275,7 @@
           </w:tcPr>
           <w:p>
             <w:pPr>
+              <w:ind w:firstLine="0"/>
               <w:jc w:val="center"/>
             </w:pPr>
             <w:r>
@@ -6687,24 +7293,17 @@
               <w:right w:val="nil"/>
             </w:tcBorders>
           </w:tcPr>
-          <w:p>
-            <w:pPr>
-              <w:jc w:val="center"/>
-            </w:pPr>
-          </w:p>
+          <w:p/>
         </w:tc>
       </w:tr>
     </w:tbl>
-    <w:p>
-      <w:pPr>
-        <w:jc w:val="center"/>
-      </w:pPr>
-    </w:p>
-    <w:p>
-      <w:pPr>
-        <w:jc w:val="center"/>
-      </w:pPr>
-      <w:r>
+    <w:p/>
+    <w:p>
+      <w:pPr>
+        <w:pStyle w:val="TableCaption"/>
+      </w:pPr>
+      <w:r>
+        <w:lastRenderedPageBreak/>
         <w:t xml:space="preserve">Table </w:t>
       </w:r>
       <w:r>
@@ -6739,10 +7338,10 @@
           </w:tcPr>
           <w:p>
             <w:pPr>
-              <w:jc w:val="center"/>
-            </w:pPr>
-            <w:r>
-              <w:lastRenderedPageBreak/>
+              <w:ind w:firstLine="0"/>
+              <w:jc w:val="center"/>
+            </w:pPr>
+            <w:r>
               <w:t>Label</w:t>
             </w:r>
           </w:p>
@@ -6753,6 +7352,7 @@
           </w:tcPr>
           <w:p>
             <w:pPr>
+              <w:ind w:firstLine="0"/>
               <w:jc w:val="center"/>
             </w:pPr>
             <w:r>
@@ -6766,6 +7366,7 @@
           </w:tcPr>
           <w:p>
             <w:pPr>
+              <w:ind w:firstLine="0"/>
               <w:jc w:val="center"/>
             </w:pPr>
             <w:r>
@@ -6779,6 +7380,7 @@
           </w:tcPr>
           <w:p>
             <w:pPr>
+              <w:ind w:firstLine="0"/>
               <w:jc w:val="center"/>
             </w:pPr>
             <w:r>
@@ -6794,6 +7396,7 @@
           </w:tcPr>
           <w:p>
             <w:pPr>
+              <w:ind w:firstLine="0"/>
               <w:jc w:val="center"/>
             </w:pPr>
             <w:r>
@@ -6807,6 +7410,7 @@
           </w:tcPr>
           <w:p>
             <w:pPr>
+              <w:ind w:firstLine="0"/>
               <w:jc w:val="center"/>
             </w:pPr>
             <w:r>
@@ -6820,6 +7424,7 @@
           </w:tcPr>
           <w:p>
             <w:pPr>
+              <w:ind w:firstLine="0"/>
               <w:jc w:val="center"/>
             </w:pPr>
             <w:r>
@@ -6833,6 +7438,7 @@
           </w:tcPr>
           <w:p>
             <w:pPr>
+              <w:ind w:firstLine="0"/>
               <w:jc w:val="center"/>
             </w:pPr>
             <w:r>
@@ -6848,6 +7454,7 @@
           </w:tcPr>
           <w:p>
             <w:pPr>
+              <w:ind w:firstLine="0"/>
               <w:jc w:val="center"/>
             </w:pPr>
             <w:r>
@@ -6861,6 +7468,7 @@
           </w:tcPr>
           <w:p>
             <w:pPr>
+              <w:ind w:firstLine="0"/>
               <w:jc w:val="center"/>
             </w:pPr>
             <w:r>
@@ -6874,6 +7482,7 @@
           </w:tcPr>
           <w:p>
             <w:pPr>
+              <w:ind w:firstLine="0"/>
               <w:jc w:val="center"/>
             </w:pPr>
             <w:r>
@@ -6887,6 +7496,7 @@
           </w:tcPr>
           <w:p>
             <w:pPr>
+              <w:ind w:firstLine="0"/>
               <w:jc w:val="center"/>
             </w:pPr>
             <w:r>
@@ -6902,6 +7512,7 @@
           </w:tcPr>
           <w:p>
             <w:pPr>
+              <w:ind w:firstLine="0"/>
               <w:jc w:val="center"/>
               <w:rPr>
                 <w:vertAlign w:val="superscript"/>
@@ -6918,6 +7529,7 @@
           </w:tcPr>
           <w:p>
             <w:pPr>
+              <w:ind w:firstLine="0"/>
               <w:jc w:val="center"/>
             </w:pPr>
             <w:r>
@@ -6931,6 +7543,7 @@
           </w:tcPr>
           <w:p>
             <w:pPr>
+              <w:ind w:firstLine="0"/>
               <w:jc w:val="center"/>
             </w:pPr>
             <w:r>
@@ -6944,6 +7557,7 @@
           </w:tcPr>
           <w:p>
             <w:pPr>
+              <w:ind w:firstLine="0"/>
               <w:jc w:val="center"/>
             </w:pPr>
             <w:r>
@@ -6959,6 +7573,7 @@
           </w:tcPr>
           <w:p>
             <w:pPr>
+              <w:ind w:firstLine="0"/>
               <w:jc w:val="center"/>
             </w:pPr>
             <w:r>
@@ -6972,6 +7587,7 @@
           </w:tcPr>
           <w:p>
             <w:pPr>
+              <w:ind w:firstLine="0"/>
               <w:jc w:val="center"/>
             </w:pPr>
             <w:r>
@@ -6985,6 +7601,7 @@
           </w:tcPr>
           <w:p>
             <w:pPr>
+              <w:ind w:firstLine="0"/>
               <w:jc w:val="center"/>
             </w:pPr>
             <w:r>
@@ -6998,6 +7615,7 @@
           </w:tcPr>
           <w:p>
             <w:pPr>
+              <w:ind w:firstLine="0"/>
               <w:jc w:val="center"/>
             </w:pPr>
             <w:r>
@@ -7013,6 +7631,7 @@
           </w:tcPr>
           <w:p>
             <w:pPr>
+              <w:ind w:firstLine="0"/>
               <w:jc w:val="center"/>
             </w:pPr>
             <w:r>
@@ -7026,6 +7645,7 @@
           </w:tcPr>
           <w:p>
             <w:pPr>
+              <w:ind w:firstLine="0"/>
               <w:jc w:val="center"/>
             </w:pPr>
             <w:r>
@@ -7039,6 +7659,7 @@
           </w:tcPr>
           <w:p>
             <w:pPr>
+              <w:ind w:firstLine="0"/>
               <w:jc w:val="center"/>
             </w:pPr>
             <w:r>
@@ -7052,6 +7673,7 @@
           </w:tcPr>
           <w:p>
             <w:pPr>
+              <w:ind w:firstLine="0"/>
               <w:jc w:val="center"/>
             </w:pPr>
             <w:r>
@@ -7067,6 +7689,7 @@
           </w:tcPr>
           <w:p>
             <w:pPr>
+              <w:ind w:firstLine="0"/>
               <w:jc w:val="center"/>
             </w:pPr>
             <w:r>
@@ -7080,6 +7703,7 @@
           </w:tcPr>
           <w:p>
             <w:pPr>
+              <w:ind w:firstLine="0"/>
               <w:jc w:val="center"/>
             </w:pPr>
             <w:r>
@@ -7093,6 +7717,7 @@
           </w:tcPr>
           <w:p>
             <w:pPr>
+              <w:ind w:firstLine="0"/>
               <w:jc w:val="center"/>
             </w:pPr>
             <w:r>
@@ -7106,6 +7731,7 @@
           </w:tcPr>
           <w:p>
             <w:pPr>
+              <w:ind w:firstLine="0"/>
               <w:jc w:val="center"/>
             </w:pPr>
             <w:r>
@@ -7121,6 +7747,7 @@
           </w:tcPr>
           <w:p>
             <w:pPr>
+              <w:ind w:firstLine="0"/>
               <w:jc w:val="center"/>
             </w:pPr>
             <w:r>
@@ -7134,6 +7761,7 @@
           </w:tcPr>
           <w:p>
             <w:pPr>
+              <w:ind w:firstLine="0"/>
               <w:jc w:val="center"/>
             </w:pPr>
             <w:r>
@@ -7145,11 +7773,12 @@
           <w:tcPr>
             <w:tcW w:w="2338" w:type="dxa"/>
             <w:tcBorders>
-              <w:bottom w:val="single" w:color="auto" w:sz="4" w:space="0"/>
+              <w:bottom w:val="single" w:sz="4" w:space="0" w:color="auto"/>
             </w:tcBorders>
           </w:tcPr>
           <w:p>
             <w:pPr>
+              <w:ind w:firstLine="0"/>
               <w:jc w:val="center"/>
             </w:pPr>
             <w:r>
@@ -7161,11 +7790,12 @@
           <w:tcPr>
             <w:tcW w:w="2338" w:type="dxa"/>
             <w:tcBorders>
-              <w:bottom w:val="single" w:color="auto" w:sz="4" w:space="0"/>
+              <w:bottom w:val="single" w:sz="4" w:space="0" w:color="auto"/>
             </w:tcBorders>
           </w:tcPr>
           <w:p>
             <w:pPr>
+              <w:ind w:firstLine="0"/>
               <w:jc w:val="center"/>
             </w:pPr>
             <w:r>
@@ -7181,6 +7811,7 @@
           </w:tcPr>
           <w:p>
             <w:pPr>
+              <w:ind w:firstLine="0"/>
               <w:jc w:val="center"/>
             </w:pPr>
             <w:r>
@@ -7194,6 +7825,7 @@
           </w:tcPr>
           <w:p>
             <w:pPr>
+              <w:ind w:firstLine="0"/>
               <w:jc w:val="center"/>
             </w:pPr>
             <w:r>
@@ -7225,6 +7857,7 @@
           </w:tcPr>
           <w:p>
             <w:pPr>
+              <w:ind w:firstLine="0"/>
               <w:jc w:val="center"/>
             </w:pPr>
             <w:r>
@@ -7238,6 +7871,7 @@
           </w:tcPr>
           <w:p>
             <w:pPr>
+              <w:ind w:firstLine="0"/>
               <w:jc w:val="center"/>
             </w:pPr>
             <w:r>
@@ -7269,6 +7903,7 @@
           </w:tcPr>
           <w:p>
             <w:pPr>
+              <w:ind w:firstLine="0"/>
               <w:jc w:val="center"/>
               <w:rPr>
                 <w:vertAlign w:val="superscript"/>
@@ -7291,6 +7926,7 @@
           </w:tcPr>
           <w:p>
             <w:pPr>
+              <w:ind w:firstLine="0"/>
               <w:jc w:val="center"/>
             </w:pPr>
             <w:r>
@@ -7316,10 +7952,14 @@
         </w:tc>
       </w:tr>
     </w:tbl>
-    <w:p/>
-    <w:p>
-      <w:pPr>
-        <w:jc w:val="center"/>
+    <w:p>
+      <w:pPr>
+        <w:ind w:firstLine="0"/>
+      </w:pPr>
+    </w:p>
+    <w:p>
+      <w:pPr>
+        <w:pStyle w:val="TableCaption"/>
       </w:pPr>
       <w:r>
         <w:t xml:space="preserve">Table </w:t>
@@ -7356,6 +7996,7 @@
           </w:tcPr>
           <w:p>
             <w:pPr>
+              <w:ind w:firstLine="0"/>
               <w:jc w:val="center"/>
             </w:pPr>
             <w:r>
@@ -7369,6 +8010,7 @@
           </w:tcPr>
           <w:p>
             <w:pPr>
+              <w:ind w:firstLine="0"/>
               <w:jc w:val="center"/>
             </w:pPr>
             <w:r>
@@ -7382,6 +8024,7 @@
           </w:tcPr>
           <w:p>
             <w:pPr>
+              <w:ind w:firstLine="0"/>
               <w:jc w:val="center"/>
             </w:pPr>
             <w:r>
@@ -7395,6 +8038,7 @@
           </w:tcPr>
           <w:p>
             <w:pPr>
+              <w:ind w:firstLine="0"/>
               <w:jc w:val="center"/>
             </w:pPr>
             <w:r>
@@ -7410,6 +8054,7 @@
           </w:tcPr>
           <w:p>
             <w:pPr>
+              <w:ind w:firstLine="0"/>
               <w:jc w:val="center"/>
             </w:pPr>
             <w:r>
@@ -7423,6 +8068,7 @@
           </w:tcPr>
           <w:p>
             <w:pPr>
+              <w:ind w:firstLine="0"/>
               <w:jc w:val="center"/>
             </w:pPr>
             <w:r>
@@ -7436,6 +8082,7 @@
           </w:tcPr>
           <w:p>
             <w:pPr>
+              <w:ind w:firstLine="0"/>
               <w:jc w:val="center"/>
             </w:pPr>
             <w:r>
@@ -7449,6 +8096,7 @@
           </w:tcPr>
           <w:p>
             <w:pPr>
+              <w:ind w:firstLine="0"/>
               <w:jc w:val="center"/>
             </w:pPr>
             <w:r>
@@ -7464,6 +8112,7 @@
           </w:tcPr>
           <w:p>
             <w:pPr>
+              <w:ind w:firstLine="0"/>
               <w:jc w:val="center"/>
             </w:pPr>
             <w:r>
@@ -7477,6 +8126,7 @@
           </w:tcPr>
           <w:p>
             <w:pPr>
+              <w:ind w:firstLine="0"/>
               <w:jc w:val="center"/>
             </w:pPr>
             <w:r>
@@ -7490,6 +8140,7 @@
           </w:tcPr>
           <w:p>
             <w:pPr>
+              <w:ind w:firstLine="0"/>
               <w:jc w:val="center"/>
             </w:pPr>
             <w:r>
@@ -7503,6 +8154,7 @@
           </w:tcPr>
           <w:p>
             <w:pPr>
+              <w:ind w:firstLine="0"/>
               <w:jc w:val="center"/>
             </w:pPr>
             <w:r>
@@ -7518,6 +8170,7 @@
           </w:tcPr>
           <w:p>
             <w:pPr>
+              <w:ind w:firstLine="0"/>
               <w:jc w:val="center"/>
               <w:rPr>
                 <w:vertAlign w:val="superscript"/>
@@ -7534,6 +8187,7 @@
           </w:tcPr>
           <w:p>
             <w:pPr>
+              <w:ind w:firstLine="0"/>
               <w:jc w:val="center"/>
             </w:pPr>
             <w:r>
@@ -7547,6 +8201,7 @@
           </w:tcPr>
           <w:p>
             <w:pPr>
+              <w:ind w:firstLine="0"/>
               <w:jc w:val="center"/>
             </w:pPr>
             <w:r>
@@ -7560,6 +8215,7 @@
           </w:tcPr>
           <w:p>
             <w:pPr>
+              <w:ind w:firstLine="0"/>
               <w:jc w:val="center"/>
             </w:pPr>
             <w:r>
@@ -7575,6 +8231,7 @@
           </w:tcPr>
           <w:p>
             <w:pPr>
+              <w:ind w:firstLine="0"/>
               <w:jc w:val="center"/>
             </w:pPr>
             <w:r>
@@ -7588,6 +8245,7 @@
           </w:tcPr>
           <w:p>
             <w:pPr>
+              <w:ind w:firstLine="0"/>
               <w:jc w:val="center"/>
             </w:pPr>
             <w:r>
@@ -7601,6 +8259,7 @@
           </w:tcPr>
           <w:p>
             <w:pPr>
+              <w:ind w:firstLine="0"/>
               <w:jc w:val="center"/>
             </w:pPr>
             <w:r>
@@ -7614,6 +8273,7 @@
           </w:tcPr>
           <w:p>
             <w:pPr>
+              <w:ind w:firstLine="0"/>
               <w:jc w:val="center"/>
             </w:pPr>
             <w:r>
@@ -7629,6 +8289,7 @@
           </w:tcPr>
           <w:p>
             <w:pPr>
+              <w:ind w:firstLine="0"/>
               <w:jc w:val="center"/>
             </w:pPr>
             <w:r>
@@ -7642,6 +8303,7 @@
           </w:tcPr>
           <w:p>
             <w:pPr>
+              <w:ind w:firstLine="0"/>
               <w:jc w:val="center"/>
             </w:pPr>
             <w:r>
@@ -7655,6 +8317,7 @@
           </w:tcPr>
           <w:p>
             <w:pPr>
+              <w:ind w:firstLine="0"/>
               <w:jc w:val="center"/>
             </w:pPr>
             <w:r>
@@ -7668,6 +8331,7 @@
           </w:tcPr>
           <w:p>
             <w:pPr>
+              <w:ind w:firstLine="0"/>
               <w:jc w:val="center"/>
             </w:pPr>
             <w:r>
@@ -7683,6 +8347,7 @@
           </w:tcPr>
           <w:p>
             <w:pPr>
+              <w:ind w:firstLine="0"/>
               <w:jc w:val="center"/>
             </w:pPr>
             <w:r>
@@ -7696,6 +8361,7 @@
           </w:tcPr>
           <w:p>
             <w:pPr>
+              <w:ind w:firstLine="0"/>
               <w:jc w:val="center"/>
             </w:pPr>
             <w:r>
@@ -7709,6 +8375,7 @@
           </w:tcPr>
           <w:p>
             <w:pPr>
+              <w:ind w:firstLine="0"/>
               <w:jc w:val="center"/>
             </w:pPr>
             <w:r>
@@ -7722,6 +8389,7 @@
           </w:tcPr>
           <w:p>
             <w:pPr>
+              <w:ind w:firstLine="0"/>
               <w:jc w:val="center"/>
             </w:pPr>
             <w:r>
@@ -7737,6 +8405,7 @@
           </w:tcPr>
           <w:p>
             <w:pPr>
+              <w:ind w:firstLine="0"/>
               <w:jc w:val="center"/>
             </w:pPr>
             <w:r>
@@ -7750,6 +8419,7 @@
           </w:tcPr>
           <w:p>
             <w:pPr>
+              <w:ind w:firstLine="0"/>
               <w:jc w:val="center"/>
             </w:pPr>
             <w:r>
@@ -7761,11 +8431,12 @@
           <w:tcPr>
             <w:tcW w:w="2338" w:type="dxa"/>
             <w:tcBorders>
-              <w:bottom w:val="single" w:color="auto" w:sz="4" w:space="0"/>
+              <w:bottom w:val="single" w:sz="4" w:space="0" w:color="auto"/>
             </w:tcBorders>
           </w:tcPr>
           <w:p>
             <w:pPr>
+              <w:ind w:firstLine="0"/>
               <w:jc w:val="center"/>
             </w:pPr>
             <w:r>
@@ -7777,11 +8448,12 @@
           <w:tcPr>
             <w:tcW w:w="2338" w:type="dxa"/>
             <w:tcBorders>
-              <w:bottom w:val="single" w:color="auto" w:sz="4" w:space="0"/>
+              <w:bottom w:val="single" w:sz="4" w:space="0" w:color="auto"/>
             </w:tcBorders>
           </w:tcPr>
           <w:p>
             <w:pPr>
+              <w:ind w:firstLine="0"/>
               <w:jc w:val="center"/>
             </w:pPr>
             <w:r>
@@ -7797,6 +8469,7 @@
           </w:tcPr>
           <w:p>
             <w:pPr>
+              <w:ind w:firstLine="0"/>
               <w:jc w:val="center"/>
             </w:pPr>
             <w:r>
@@ -7810,6 +8483,7 @@
           </w:tcPr>
           <w:p>
             <w:pPr>
+              <w:ind w:firstLine="0"/>
               <w:jc w:val="center"/>
             </w:pPr>
             <w:r>
@@ -7841,6 +8515,7 @@
           </w:tcPr>
           <w:p>
             <w:pPr>
+              <w:ind w:firstLine="0"/>
               <w:jc w:val="center"/>
             </w:pPr>
             <w:r>
@@ -7854,6 +8529,7 @@
           </w:tcPr>
           <w:p>
             <w:pPr>
+              <w:ind w:firstLine="0"/>
               <w:jc w:val="center"/>
             </w:pPr>
             <w:r>
@@ -7885,6 +8561,7 @@
           </w:tcPr>
           <w:p>
             <w:pPr>
+              <w:ind w:firstLine="0"/>
               <w:jc w:val="center"/>
               <w:rPr>
                 <w:vertAlign w:val="superscript"/>
@@ -7907,6 +8584,7 @@
           </w:tcPr>
           <w:p>
             <w:pPr>
+              <w:ind w:firstLine="0"/>
               <w:jc w:val="center"/>
             </w:pPr>
             <w:r>
@@ -7932,10 +8610,14 @@
         </w:tc>
       </w:tr>
     </w:tbl>
-    <w:p/>
     <w:p>
       <w:pPr>
         <w:jc w:val="center"/>
+      </w:pPr>
+    </w:p>
+    <w:p>
+      <w:pPr>
+        <w:pStyle w:val="TableCaption"/>
       </w:pPr>
       <w:r>
         <w:t xml:space="preserve">Table </w:t>
@@ -7973,10 +8655,7 @@
           <w:p>
             <w:pPr>
               <w:pStyle w:val="ListParagraph"/>
-              <w:numPr>
-                <w:ilvl w:val="0"/>
-                <w:numId w:val="7"/>
-              </w:numPr>
+              <w:ind w:left="0" w:firstLine="0"/>
               <w:jc w:val="center"/>
             </w:pPr>
             <w:r>
@@ -7990,6 +8669,7 @@
           </w:tcPr>
           <w:p>
             <w:pPr>
+              <w:ind w:firstLine="0"/>
               <w:jc w:val="center"/>
             </w:pPr>
             <w:r>
@@ -8003,6 +8683,7 @@
           </w:tcPr>
           <w:p>
             <w:pPr>
+              <w:ind w:hanging="14"/>
               <w:jc w:val="center"/>
             </w:pPr>
             <w:r>
@@ -8016,6 +8697,7 @@
           </w:tcPr>
           <w:p>
             <w:pPr>
+              <w:ind w:hanging="14"/>
               <w:jc w:val="center"/>
             </w:pPr>
             <w:r>
@@ -8031,6 +8713,7 @@
           </w:tcPr>
           <w:p>
             <w:pPr>
+              <w:ind w:firstLine="0"/>
               <w:jc w:val="center"/>
             </w:pPr>
             <w:r>
@@ -8044,10 +8727,11 @@
           </w:tcPr>
           <w:p>
             <w:pPr>
-              <w:jc w:val="center"/>
-            </w:pPr>
-            <w:r>
-              <w:t xml:space="preserve"> -5.932000</w:t>
+              <w:ind w:firstLine="0"/>
+              <w:jc w:val="center"/>
+            </w:pPr>
+            <w:r>
+              <w:t>-5.932000</w:t>
             </w:r>
           </w:p>
         </w:tc>
@@ -8057,6 +8741,7 @@
           </w:tcPr>
           <w:p>
             <w:pPr>
+              <w:ind w:hanging="14"/>
               <w:jc w:val="center"/>
             </w:pPr>
             <w:r>
@@ -8070,10 +8755,11 @@
           </w:tcPr>
           <w:p>
             <w:pPr>
-              <w:jc w:val="center"/>
-            </w:pPr>
-            <w:r>
-              <w:t xml:space="preserve"> &lt; 2e-16 ***</w:t>
+              <w:ind w:hanging="14"/>
+              <w:jc w:val="center"/>
+            </w:pPr>
+            <w:r>
+              <w:t>&lt; 2e-16 ***</w:t>
             </w:r>
           </w:p>
         </w:tc>
@@ -8085,6 +8771,7 @@
           </w:tcPr>
           <w:p>
             <w:pPr>
+              <w:ind w:firstLine="0"/>
               <w:jc w:val="center"/>
               <w:rPr>
                 <w:vertAlign w:val="superscript"/>
@@ -8101,6 +8788,7 @@
           </w:tcPr>
           <w:p>
             <w:pPr>
+              <w:ind w:firstLine="0"/>
               <w:jc w:val="center"/>
             </w:pPr>
             <w:r>
@@ -8114,6 +8802,7 @@
           </w:tcPr>
           <w:p>
             <w:pPr>
+              <w:ind w:hanging="14"/>
               <w:jc w:val="center"/>
             </w:pPr>
             <w:r>
@@ -8127,6 +8816,7 @@
           </w:tcPr>
           <w:p>
             <w:pPr>
+              <w:ind w:hanging="14"/>
               <w:jc w:val="center"/>
             </w:pPr>
             <w:r>
@@ -8142,6 +8832,7 @@
           </w:tcPr>
           <w:p>
             <w:pPr>
+              <w:ind w:firstLine="0"/>
               <w:jc w:val="center"/>
             </w:pPr>
             <w:r>
@@ -8155,6 +8846,7 @@
           </w:tcPr>
           <w:p>
             <w:pPr>
+              <w:ind w:firstLine="0"/>
               <w:jc w:val="center"/>
             </w:pPr>
             <w:r>
@@ -8168,6 +8860,7 @@
           </w:tcPr>
           <w:p>
             <w:pPr>
+              <w:ind w:hanging="14"/>
               <w:jc w:val="center"/>
             </w:pPr>
             <w:r>
@@ -8181,6 +8874,7 @@
           </w:tcPr>
           <w:p>
             <w:pPr>
+              <w:ind w:hanging="14"/>
               <w:jc w:val="center"/>
             </w:pPr>
             <w:r>
@@ -8196,6 +8890,7 @@
           </w:tcPr>
           <w:p>
             <w:pPr>
+              <w:ind w:firstLine="0"/>
               <w:jc w:val="center"/>
             </w:pPr>
             <w:r>
@@ -8209,6 +8904,7 @@
           </w:tcPr>
           <w:p>
             <w:pPr>
+              <w:ind w:firstLine="0"/>
               <w:jc w:val="center"/>
             </w:pPr>
             <w:r>
@@ -8222,6 +8918,7 @@
           </w:tcPr>
           <w:p>
             <w:pPr>
+              <w:ind w:hanging="14"/>
               <w:jc w:val="center"/>
             </w:pPr>
             <w:r>
@@ -8235,6 +8932,7 @@
           </w:tcPr>
           <w:p>
             <w:pPr>
+              <w:ind w:hanging="14"/>
               <w:jc w:val="center"/>
             </w:pPr>
             <w:r>
@@ -8250,6 +8948,7 @@
           </w:tcPr>
           <w:p>
             <w:pPr>
+              <w:ind w:firstLine="0"/>
               <w:jc w:val="center"/>
             </w:pPr>
             <w:r>
@@ -8264,6 +8963,7 @@
           </w:tcPr>
           <w:p>
             <w:pPr>
+              <w:ind w:firstLine="0"/>
               <w:jc w:val="center"/>
             </w:pPr>
             <w:r>
@@ -8275,11 +8975,12 @@
           <w:tcPr>
             <w:tcW w:w="2338" w:type="dxa"/>
             <w:tcBorders>
-              <w:bottom w:val="single" w:color="auto" w:sz="4" w:space="0"/>
+              <w:bottom w:val="single" w:sz="4" w:space="0" w:color="auto"/>
             </w:tcBorders>
           </w:tcPr>
           <w:p>
             <w:pPr>
+              <w:ind w:hanging="14"/>
               <w:jc w:val="center"/>
             </w:pPr>
             <w:r>
@@ -8291,11 +8992,12 @@
           <w:tcPr>
             <w:tcW w:w="2338" w:type="dxa"/>
             <w:tcBorders>
-              <w:bottom w:val="single" w:color="auto" w:sz="4" w:space="0"/>
+              <w:bottom w:val="single" w:sz="4" w:space="0" w:color="auto"/>
             </w:tcBorders>
           </w:tcPr>
           <w:p>
             <w:pPr>
+              <w:ind w:hanging="14"/>
               <w:jc w:val="center"/>
             </w:pPr>
             <w:r>
@@ -8311,6 +9013,7 @@
           </w:tcPr>
           <w:p>
             <w:pPr>
+              <w:ind w:firstLine="0"/>
               <w:jc w:val="center"/>
             </w:pPr>
             <w:r>
@@ -8324,6 +9027,7 @@
           </w:tcPr>
           <w:p>
             <w:pPr>
+              <w:ind w:firstLine="0"/>
               <w:jc w:val="center"/>
             </w:pPr>
             <w:r>
@@ -8341,11 +9045,7 @@
               <w:right w:val="nil"/>
             </w:tcBorders>
           </w:tcPr>
-          <w:p>
-            <w:pPr>
-              <w:jc w:val="center"/>
-            </w:pPr>
-          </w:p>
+          <w:p/>
         </w:tc>
       </w:tr>
       <w:tr>
@@ -8355,6 +9055,7 @@
           </w:tcPr>
           <w:p>
             <w:pPr>
+              <w:ind w:firstLine="0"/>
               <w:jc w:val="center"/>
             </w:pPr>
             <w:r>
@@ -8368,6 +9069,7 @@
           </w:tcPr>
           <w:p>
             <w:pPr>
+              <w:ind w:firstLine="0"/>
               <w:jc w:val="center"/>
             </w:pPr>
             <w:r>
@@ -8385,11 +9087,7 @@
               <w:right w:val="nil"/>
             </w:tcBorders>
           </w:tcPr>
-          <w:p>
-            <w:pPr>
-              <w:jc w:val="center"/>
-            </w:pPr>
-          </w:p>
+          <w:p/>
         </w:tc>
       </w:tr>
       <w:tr>
@@ -8399,6 +9097,7 @@
           </w:tcPr>
           <w:p>
             <w:pPr>
+              <w:ind w:firstLine="0"/>
               <w:jc w:val="center"/>
               <w:rPr>
                 <w:vertAlign w:val="superscript"/>
@@ -8421,6 +9120,7 @@
           </w:tcPr>
           <w:p>
             <w:pPr>
+              <w:ind w:firstLine="0"/>
               <w:jc w:val="center"/>
             </w:pPr>
             <w:r>
@@ -8438,11 +9138,7 @@
               <w:right w:val="nil"/>
             </w:tcBorders>
           </w:tcPr>
-          <w:p>
-            <w:pPr>
-              <w:jc w:val="center"/>
-            </w:pPr>
-          </w:p>
+          <w:p/>
         </w:tc>
       </w:tr>
     </w:tbl>
@@ -8450,8 +9146,8 @@
       <w:pPr>
         <w:pStyle w:val="Heading2"/>
       </w:pPr>
-      <w:bookmarkStart w:name="_Toc102591217" w:id="16"/>
-      <w:bookmarkStart w:name="_Toc102591216" w:id="17"/>
+      <w:bookmarkStart w:id="21" w:name="_Toc102591216"/>
+      <w:bookmarkStart w:id="22" w:name="_Toc102591217"/>
     </w:p>
     <w:p>
       <w:pPr>
@@ -8460,7 +9156,7 @@
       <w:r>
         <w:t>Empirical Bayes CMFs</w:t>
       </w:r>
-      <w:bookmarkEnd w:id="17"/>
+      <w:bookmarkEnd w:id="21"/>
     </w:p>
     <w:p>
       <w:r>
@@ -8484,24 +9180,29 @@
       <w:r>
         <w:t xml:space="preserve">, separate Empirical Bayes CMFs were calculated for </w:t>
       </w:r>
-      <w:commentRangeStart w:id="18"/>
+      <w:commentRangeStart w:id="23"/>
       <w:r>
         <w:rPr>
           <w:highlight w:val="red"/>
         </w:rPr>
         <w:t>curve groups in District 1 and 6 with certain AADTs and numbers of crashes before the use of a FIST.</w:t>
       </w:r>
-      <w:commentRangeEnd w:id="18"/>
+      <w:commentRangeEnd w:id="23"/>
       <w:r>
         <w:rPr>
           <w:rStyle w:val="CommentReference"/>
         </w:rPr>
-        <w:commentReference w:id="18"/>
-      </w:r>
-    </w:p>
-    <w:p>
-      <w:pPr>
-        <w:jc w:val="center"/>
+        <w:commentReference w:id="23"/>
+      </w:r>
+    </w:p>
+    <w:p>
+      <w:pPr>
+        <w:ind w:firstLine="0"/>
+      </w:pPr>
+    </w:p>
+    <w:p>
+      <w:pPr>
+        <w:pStyle w:val="TableCaption"/>
       </w:pPr>
       <w:r>
         <w:t xml:space="preserve">Table </w:t>
@@ -8543,6 +9244,7 @@
           </w:tcPr>
           <w:p>
             <w:pPr>
+              <w:ind w:firstLine="0"/>
               <w:jc w:val="center"/>
             </w:pPr>
           </w:p>
@@ -8553,6 +9255,7 @@
           </w:tcPr>
           <w:p>
             <w:pPr>
+              <w:ind w:firstLine="0"/>
               <w:jc w:val="center"/>
             </w:pPr>
             <w:r>
@@ -8566,6 +9269,7 @@
           </w:tcPr>
           <w:p>
             <w:pPr>
+              <w:ind w:firstLine="0"/>
               <w:jc w:val="center"/>
             </w:pPr>
             <w:r>
@@ -8579,6 +9283,7 @@
           </w:tcPr>
           <w:p>
             <w:pPr>
+              <w:ind w:firstLine="0"/>
               <w:jc w:val="center"/>
             </w:pPr>
             <w:r>
@@ -8595,6 +9300,7 @@
           </w:tcPr>
           <w:p>
             <w:pPr>
+              <w:ind w:firstLine="0"/>
               <w:jc w:val="center"/>
             </w:pPr>
             <w:r>
@@ -8608,10 +9314,11 @@
           </w:tcPr>
           <w:p>
             <w:pPr>
-              <w:jc w:val="center"/>
-            </w:pPr>
-            <w:r>
-              <w:t xml:space="preserve"> All crashes</w:t>
+              <w:ind w:firstLine="0"/>
+              <w:jc w:val="center"/>
+            </w:pPr>
+            <w:r>
+              <w:t>All crashes</w:t>
             </w:r>
           </w:p>
         </w:tc>
@@ -8621,10 +9328,11 @@
           </w:tcPr>
           <w:p>
             <w:pPr>
-              <w:jc w:val="center"/>
-            </w:pPr>
-            <w:r>
-              <w:t xml:space="preserve"> 0.91</w:t>
+              <w:ind w:firstLine="0"/>
+              <w:jc w:val="center"/>
+            </w:pPr>
+            <w:r>
+              <w:t>0.91</w:t>
             </w:r>
             <w:r>
               <w:t>63</w:t>
@@ -8637,6 +9345,7 @@
           </w:tcPr>
           <w:p>
             <w:pPr>
+              <w:ind w:firstLine="0"/>
               <w:jc w:val="center"/>
             </w:pPr>
             <w:r>
@@ -8653,6 +9362,7 @@
           </w:tcPr>
           <w:p>
             <w:pPr>
+              <w:ind w:firstLine="0"/>
               <w:jc w:val="center"/>
             </w:pPr>
           </w:p>
@@ -8663,6 +9373,7 @@
           </w:tcPr>
           <w:p>
             <w:pPr>
+              <w:ind w:firstLine="0"/>
               <w:jc w:val="center"/>
             </w:pPr>
             <w:r>
@@ -8676,6 +9387,7 @@
           </w:tcPr>
           <w:p>
             <w:pPr>
+              <w:ind w:firstLine="0"/>
               <w:jc w:val="center"/>
             </w:pPr>
             <w:r>
@@ -8692,6 +9404,7 @@
           </w:tcPr>
           <w:p>
             <w:pPr>
+              <w:ind w:firstLine="0"/>
               <w:jc w:val="center"/>
             </w:pPr>
             <w:r>
@@ -8708,6 +9421,7 @@
           </w:tcPr>
           <w:p>
             <w:pPr>
+              <w:ind w:firstLine="0"/>
               <w:jc w:val="center"/>
             </w:pPr>
           </w:p>
@@ -8718,6 +9432,7 @@
           </w:tcPr>
           <w:p>
             <w:pPr>
+              <w:ind w:firstLine="0"/>
               <w:jc w:val="center"/>
             </w:pPr>
             <w:r>
@@ -8731,6 +9446,7 @@
           </w:tcPr>
           <w:p>
             <w:pPr>
+              <w:ind w:firstLine="0"/>
               <w:jc w:val="center"/>
             </w:pPr>
             <w:r>
@@ -8747,6 +9463,7 @@
           </w:tcPr>
           <w:p>
             <w:pPr>
+              <w:ind w:firstLine="0"/>
               <w:jc w:val="center"/>
             </w:pPr>
             <w:r>
@@ -8763,6 +9480,7 @@
           </w:tcPr>
           <w:p>
             <w:pPr>
+              <w:ind w:firstLine="0"/>
               <w:jc w:val="center"/>
             </w:pPr>
           </w:p>
@@ -8773,6 +9491,7 @@
           </w:tcPr>
           <w:p>
             <w:pPr>
+              <w:ind w:firstLine="0"/>
               <w:jc w:val="center"/>
             </w:pPr>
             <w:r>
@@ -8786,6 +9505,7 @@
           </w:tcPr>
           <w:p>
             <w:pPr>
+              <w:ind w:firstLine="0"/>
               <w:jc w:val="center"/>
             </w:pPr>
             <w:r>
@@ -8802,6 +9522,7 @@
           </w:tcPr>
           <w:p>
             <w:pPr>
+              <w:ind w:firstLine="0"/>
               <w:jc w:val="center"/>
             </w:pPr>
             <w:r>
@@ -8818,6 +9539,7 @@
           </w:tcPr>
           <w:p>
             <w:pPr>
+              <w:ind w:firstLine="0"/>
               <w:jc w:val="center"/>
             </w:pPr>
             <w:r>
@@ -8831,10 +9553,11 @@
           </w:tcPr>
           <w:p>
             <w:pPr>
-              <w:jc w:val="center"/>
-            </w:pPr>
-            <w:r>
-              <w:t xml:space="preserve"> All crashes</w:t>
+              <w:ind w:firstLine="0"/>
+              <w:jc w:val="center"/>
+            </w:pPr>
+            <w:r>
+              <w:t>All crashes</w:t>
             </w:r>
           </w:p>
         </w:tc>
@@ -8844,10 +9567,11 @@
           </w:tcPr>
           <w:p>
             <w:pPr>
-              <w:jc w:val="center"/>
-            </w:pPr>
-            <w:r>
-              <w:t xml:space="preserve"> 0.6</w:t>
+              <w:ind w:firstLine="0"/>
+              <w:jc w:val="center"/>
+            </w:pPr>
+            <w:r>
+              <w:t>0.6</w:t>
             </w:r>
             <w:r>
               <w:t>719</w:t>
@@ -8860,6 +9584,7 @@
           </w:tcPr>
           <w:p>
             <w:pPr>
+              <w:ind w:firstLine="0"/>
               <w:jc w:val="center"/>
             </w:pPr>
             <w:r>
@@ -8876,6 +9601,7 @@
           </w:tcPr>
           <w:p>
             <w:pPr>
+              <w:ind w:firstLine="0"/>
               <w:jc w:val="center"/>
             </w:pPr>
           </w:p>
@@ -8886,6 +9612,7 @@
           </w:tcPr>
           <w:p>
             <w:pPr>
+              <w:ind w:firstLine="0"/>
               <w:jc w:val="center"/>
             </w:pPr>
             <w:r>
@@ -8899,6 +9626,7 @@
           </w:tcPr>
           <w:p>
             <w:pPr>
+              <w:ind w:firstLine="0"/>
               <w:jc w:val="center"/>
             </w:pPr>
             <w:r>
@@ -8915,6 +9643,7 @@
           </w:tcPr>
           <w:p>
             <w:pPr>
+              <w:ind w:firstLine="0"/>
               <w:jc w:val="center"/>
             </w:pPr>
             <w:r>
@@ -8931,6 +9660,7 @@
           </w:tcPr>
           <w:p>
             <w:pPr>
+              <w:ind w:firstLine="0"/>
               <w:jc w:val="center"/>
             </w:pPr>
           </w:p>
@@ -8941,6 +9671,7 @@
           </w:tcPr>
           <w:p>
             <w:pPr>
+              <w:ind w:firstLine="0"/>
               <w:jc w:val="center"/>
             </w:pPr>
             <w:r>
@@ -8954,6 +9685,7 @@
           </w:tcPr>
           <w:p>
             <w:pPr>
+              <w:ind w:firstLine="0"/>
               <w:jc w:val="center"/>
             </w:pPr>
             <w:r>
@@ -8970,6 +9702,7 @@
           </w:tcPr>
           <w:p>
             <w:pPr>
+              <w:ind w:firstLine="0"/>
               <w:jc w:val="center"/>
             </w:pPr>
             <w:r>
@@ -8986,6 +9719,7 @@
           </w:tcPr>
           <w:p>
             <w:pPr>
+              <w:ind w:firstLine="0"/>
               <w:jc w:val="center"/>
             </w:pPr>
           </w:p>
@@ -8996,6 +9730,7 @@
           </w:tcPr>
           <w:p>
             <w:pPr>
+              <w:ind w:firstLine="0"/>
               <w:jc w:val="center"/>
             </w:pPr>
             <w:r>
@@ -9009,6 +9744,7 @@
           </w:tcPr>
           <w:p>
             <w:pPr>
+              <w:ind w:firstLine="0"/>
               <w:jc w:val="center"/>
             </w:pPr>
             <w:r>
@@ -9025,6 +9761,7 @@
           </w:tcPr>
           <w:p>
             <w:pPr>
+              <w:ind w:firstLine="0"/>
               <w:jc w:val="center"/>
             </w:pPr>
             <w:r>
@@ -9034,14 +9771,10 @@
         </w:tc>
       </w:tr>
     </w:tbl>
-    <w:p>
-      <w:pPr>
-        <w:jc w:val="center"/>
-      </w:pPr>
-    </w:p>
-    <w:p>
-      <w:pPr>
-        <w:jc w:val="center"/>
+    <w:p/>
+    <w:p>
+      <w:pPr>
+        <w:pStyle w:val="TableCaption"/>
       </w:pPr>
       <w:r>
         <w:t xml:space="preserve">Table </w:t>
@@ -9079,6 +9812,7 @@
           </w:tcPr>
           <w:p>
             <w:pPr>
+              <w:ind w:firstLine="0"/>
               <w:jc w:val="center"/>
             </w:pPr>
           </w:p>
@@ -9090,18 +9824,11 @@
           </w:tcPr>
           <w:p>
             <w:pPr>
-              <w:jc w:val="center"/>
-            </w:pPr>
-            <w:r>
-              <w:t>CMF (</w:t>
-            </w:r>
-            <w:proofErr w:type="spellStart"/>
-            <w:r>
-              <w:t>s.e.</w:t>
-            </w:r>
-            <w:proofErr w:type="spellEnd"/>
-            <w:r>
-              <w:t>)</w:t>
+              <w:ind w:firstLine="0"/>
+              <w:jc w:val="center"/>
+            </w:pPr>
+            <w:r>
+              <w:t>CMF (s.e.)</w:t>
             </w:r>
           </w:p>
         </w:tc>
@@ -9117,6 +9844,7 @@
           </w:tcPr>
           <w:p>
             <w:pPr>
+              <w:ind w:firstLine="0"/>
               <w:jc w:val="center"/>
             </w:pPr>
           </w:p>
@@ -9127,6 +9855,7 @@
           </w:tcPr>
           <w:p>
             <w:pPr>
+              <w:ind w:firstLine="0"/>
               <w:jc w:val="center"/>
             </w:pPr>
             <w:r>
@@ -9149,6 +9878,7 @@
           </w:tcPr>
           <w:p>
             <w:pPr>
+              <w:ind w:firstLine="0"/>
               <w:jc w:val="center"/>
             </w:pPr>
             <w:r>
@@ -9164,6 +9894,7 @@
           </w:tcPr>
           <w:p>
             <w:pPr>
+              <w:ind w:firstLine="0"/>
               <w:jc w:val="center"/>
             </w:pPr>
             <w:r>
@@ -9186,6 +9917,7 @@
           </w:tcPr>
           <w:p>
             <w:pPr>
+              <w:ind w:firstLine="0"/>
               <w:jc w:val="center"/>
             </w:pPr>
             <w:r>
@@ -9208,6 +9940,7 @@
           </w:tcPr>
           <w:p>
             <w:pPr>
+              <w:ind w:firstLine="0"/>
               <w:jc w:val="center"/>
             </w:pPr>
             <w:r>
@@ -9232,6 +9965,7 @@
           </w:tcPr>
           <w:p>
             <w:pPr>
+              <w:ind w:firstLine="0"/>
               <w:jc w:val="center"/>
             </w:pPr>
             <w:r>
@@ -9245,6 +9979,7 @@
           </w:tcPr>
           <w:p>
             <w:pPr>
+              <w:ind w:firstLine="0"/>
               <w:jc w:val="center"/>
             </w:pPr>
             <w:r>
@@ -9267,6 +10002,7 @@
           </w:tcPr>
           <w:p>
             <w:pPr>
+              <w:ind w:firstLine="0"/>
               <w:jc w:val="center"/>
             </w:pPr>
             <w:r>
@@ -9285,14 +10021,10 @@
         </w:tc>
       </w:tr>
     </w:tbl>
-    <w:p>
-      <w:pPr>
-        <w:jc w:val="center"/>
-      </w:pPr>
-    </w:p>
-    <w:p>
-      <w:pPr>
-        <w:jc w:val="center"/>
+    <w:p/>
+    <w:p>
+      <w:pPr>
+        <w:pStyle w:val="TableCaption"/>
       </w:pPr>
       <w:r>
         <w:t xml:space="preserve">Table </w:t>
@@ -9330,6 +10062,7 @@
           </w:tcPr>
           <w:p>
             <w:pPr>
+              <w:ind w:firstLine="0"/>
               <w:jc w:val="center"/>
             </w:pPr>
           </w:p>
@@ -9341,18 +10074,11 @@
           </w:tcPr>
           <w:p>
             <w:pPr>
-              <w:jc w:val="center"/>
-            </w:pPr>
-            <w:r>
-              <w:t>CMF (</w:t>
-            </w:r>
-            <w:proofErr w:type="spellStart"/>
-            <w:r>
-              <w:t>s.e.</w:t>
-            </w:r>
-            <w:proofErr w:type="spellEnd"/>
-            <w:r>
-              <w:t>)</w:t>
+              <w:ind w:firstLine="0"/>
+              <w:jc w:val="center"/>
+            </w:pPr>
+            <w:r>
+              <w:t>CMF (s.e.)</w:t>
             </w:r>
           </w:p>
         </w:tc>
@@ -9368,6 +10094,7 @@
           </w:tcPr>
           <w:p>
             <w:pPr>
+              <w:ind w:firstLine="0"/>
               <w:jc w:val="center"/>
             </w:pPr>
           </w:p>
@@ -9378,6 +10105,7 @@
           </w:tcPr>
           <w:p>
             <w:pPr>
+              <w:ind w:firstLine="0"/>
               <w:jc w:val="center"/>
             </w:pPr>
             <w:r>
@@ -9400,6 +10128,7 @@
           </w:tcPr>
           <w:p>
             <w:pPr>
+              <w:ind w:firstLine="0"/>
               <w:jc w:val="center"/>
             </w:pPr>
             <w:r>
@@ -9415,6 +10144,7 @@
           </w:tcPr>
           <w:p>
             <w:pPr>
+              <w:ind w:firstLine="0"/>
               <w:jc w:val="center"/>
             </w:pPr>
             <w:r>
@@ -9437,6 +10167,7 @@
           </w:tcPr>
           <w:p>
             <w:pPr>
+              <w:ind w:firstLine="0"/>
               <w:jc w:val="center"/>
             </w:pPr>
             <w:r>
@@ -9459,6 +10190,7 @@
           </w:tcPr>
           <w:p>
             <w:pPr>
+              <w:ind w:firstLine="0"/>
               <w:jc w:val="center"/>
             </w:pPr>
             <w:r>
@@ -9483,6 +10215,7 @@
           </w:tcPr>
           <w:p>
             <w:pPr>
+              <w:ind w:firstLine="0"/>
               <w:jc w:val="center"/>
             </w:pPr>
             <w:r>
@@ -9496,6 +10229,7 @@
           </w:tcPr>
           <w:p>
             <w:pPr>
+              <w:ind w:firstLine="0"/>
               <w:jc w:val="center"/>
             </w:pPr>
             <w:r>
@@ -9518,6 +10252,7 @@
           </w:tcPr>
           <w:p>
             <w:pPr>
+              <w:ind w:firstLine="0"/>
               <w:jc w:val="center"/>
             </w:pPr>
             <w:r>
@@ -9554,7 +10289,7 @@
         </w:rPr>
         <w:t>Influential factors</w:t>
       </w:r>
-      <w:bookmarkEnd w:id="16"/>
+      <w:bookmarkEnd w:id="22"/>
     </w:p>
     <w:p>
       <w:pPr>
@@ -9571,30 +10306,8 @@
         <w:rPr>
           <w:highlight w:val="yellow"/>
         </w:rPr>
-        <w:t xml:space="preserve">Display </w:t>
-      </w:r>
-      <w:proofErr w:type="spellStart"/>
-      <w:r>
-        <w:rPr>
-          <w:highlight w:val="yellow"/>
-        </w:rPr>
-        <w:t>Jiashu’s</w:t>
-      </w:r>
-      <w:proofErr w:type="spellEnd"/>
-      <w:r>
-        <w:rPr>
-          <w:highlight w:val="yellow"/>
-        </w:rPr>
-        <w:t xml:space="preserve"> Model of CMF vs roadway </w:t>
-      </w:r>
-      <w:proofErr w:type="spellStart"/>
-      <w:r>
-        <w:rPr>
-          <w:highlight w:val="yellow"/>
-        </w:rPr>
-        <w:t>enviornemtn</w:t>
-      </w:r>
-      <w:proofErr w:type="spellEnd"/>
+        <w:t>Display Jiashu’s Model of CMF vs roadway enviornemtn</w:t>
+      </w:r>
     </w:p>
     <w:p>
       <w:pPr>
@@ -9670,7 +10383,6 @@
     </w:p>
     <w:p>
       <w:pPr>
-        <w:pStyle w:val="Normal"/>
         <w:rPr>
           <w:highlight w:val="yellow"/>
         </w:rPr>
@@ -9683,686 +10395,164 @@
       </w:r>
     </w:p>
     <w:p>
-      <w:pPr>
-        <w:spacing w:line="257" w:lineRule="auto"/>
-      </w:pPr>
-      <w:r>
-        <w:rPr>
-          <w:rFonts w:ascii="Times New Roman" w:hAnsi="Times New Roman" w:eastAsia="Times New Roman" w:cs="Times New Roman"/>
-          <w:noProof w:val="0"/>
-          <w:sz w:val="24"/>
-          <w:szCs w:val="24"/>
-          <w:lang w:val="en-US"/>
-        </w:rPr>
+      <w:r>
         <w:t>Method Section</w:t>
       </w:r>
     </w:p>
     <w:p>
-      <w:pPr>
-        <w:spacing w:line="257" w:lineRule="auto"/>
-      </w:pPr>
-      <w:r>
-        <w:rPr>
-          <w:rFonts w:ascii="Times New Roman" w:hAnsi="Times New Roman" w:eastAsia="Times New Roman" w:cs="Times New Roman"/>
-          <w:noProof w:val="0"/>
-          <w:sz w:val="24"/>
-          <w:szCs w:val="24"/>
-          <w:lang w:val="en-US"/>
-        </w:rPr>
+      <w:r>
         <w:t>Regression Analysis</w:t>
       </w:r>
     </w:p>
     <w:p>
-      <w:pPr>
-        <w:spacing w:line="257" w:lineRule="auto"/>
-      </w:pPr>
-      <w:r>
-        <w:rPr>
-          <w:rFonts w:ascii="Times New Roman" w:hAnsi="Times New Roman" w:eastAsia="Times New Roman" w:cs="Times New Roman"/>
-          <w:noProof w:val="0"/>
-          <w:sz w:val="24"/>
-          <w:szCs w:val="24"/>
-          <w:lang w:val="en-US"/>
-        </w:rPr>
-        <w:t xml:space="preserve">After the Naïve CMF was calculated, a regression analysis in R was performed to understand the effect of different roadway features on CMF and to propose a potential model for predicting future CMFs given a set of roadway features. Specifically, CMFs for Calcine Bauxite HFST in district 6 </w:t>
-      </w:r>
-      <w:r>
-        <w:rPr>
-          <w:rFonts w:ascii="Times New Roman" w:hAnsi="Times New Roman" w:eastAsia="Times New Roman" w:cs="Times New Roman"/>
-          <w:noProof w:val="0"/>
-          <w:sz w:val="24"/>
-          <w:szCs w:val="24"/>
-          <w:lang w:val="en-US"/>
-        </w:rPr>
-        <w:t>were</w:t>
-      </w:r>
-      <w:r>
-        <w:rPr>
-          <w:rFonts w:ascii="Times New Roman" w:hAnsi="Times New Roman" w:eastAsia="Times New Roman" w:cs="Times New Roman"/>
-          <w:noProof w:val="0"/>
-          <w:sz w:val="24"/>
-          <w:szCs w:val="24"/>
-          <w:lang w:val="en-US"/>
-        </w:rPr>
-        <w:t xml:space="preserve"> used for this analysis. The roadway features selected for analysis were built </w:t>
-      </w:r>
-      <w:proofErr w:type="gramStart"/>
-      <w:r>
-        <w:rPr>
-          <w:rFonts w:ascii="Times New Roman" w:hAnsi="Times New Roman" w:eastAsia="Times New Roman" w:cs="Times New Roman"/>
-          <w:noProof w:val="0"/>
-          <w:sz w:val="24"/>
-          <w:szCs w:val="24"/>
-          <w:lang w:val="en-US"/>
-        </w:rPr>
-        <w:t>on the basis of</w:t>
-      </w:r>
-      <w:proofErr w:type="gramEnd"/>
-      <w:r>
-        <w:rPr>
-          <w:rFonts w:ascii="Times New Roman" w:hAnsi="Times New Roman" w:eastAsia="Times New Roman" w:cs="Times New Roman"/>
-          <w:noProof w:val="0"/>
-          <w:sz w:val="24"/>
-          <w:szCs w:val="24"/>
-          <w:lang w:val="en-US"/>
-        </w:rPr>
-        <w:t xml:space="preserve"> the idea that these features should be accessible to engineers before implementing the FIST. The set of roadway features selected for the analysis are speed limit, curve length, BBI, average AADT before treatment, crash frequency before FIST, and intersection related crash frequency before FIST. A multiple linear regression model that uses CMF data as Y variable and roadway features as X variables was then generated and a backward and forward feature selection process was performed to find the </w:t>
-      </w:r>
-      <w:r>
-        <w:rPr>
-          <w:rFonts w:ascii="Times New Roman" w:hAnsi="Times New Roman" w:eastAsia="Times New Roman" w:cs="Times New Roman"/>
-          <w:noProof w:val="0"/>
-          <w:sz w:val="24"/>
-          <w:szCs w:val="24"/>
-          <w:lang w:val="en-US"/>
-        </w:rPr>
-        <w:t>significant features</w:t>
-      </w:r>
-      <w:r>
-        <w:rPr>
-          <w:rFonts w:ascii="Times New Roman" w:hAnsi="Times New Roman" w:eastAsia="Times New Roman" w:cs="Times New Roman"/>
-          <w:noProof w:val="0"/>
-          <w:sz w:val="24"/>
-          <w:szCs w:val="24"/>
-          <w:lang w:val="en-US"/>
-        </w:rPr>
-        <w:t xml:space="preserve">. It was found that there are three significant roadway features, which are crash frequency before treatment, intersection related crash frequency before FIST, and AADT, which has coefficients of </w:t>
-      </w:r>
-      <w:r>
-        <w:rPr>
-          <w:rFonts w:ascii="Calibri" w:hAnsi="Calibri" w:eastAsia="Calibri" w:cs="Calibri"/>
-          <w:noProof w:val="0"/>
-          <w:sz w:val="24"/>
-          <w:szCs w:val="24"/>
-          <w:lang w:val="en-US"/>
+      <w:r>
+        <w:t xml:space="preserve">After the Naïve CMF was calculated, a regression analysis in R was performed to understand the effect of different roadway features on CMF and to propose a potential model for predicting future CMFs given a set of roadway features. Specifically, CMFs for Calcine Bauxite HFST in district 6 were used for this analysis. The roadway features selected for analysis were built on the basis of the idea that these features should be accessible to engineers before implementing the FIST. The set of roadway features selected for the analysis are speed limit, curve length, BBI, average AADT before treatment, crash frequency before FIST, and intersection related crash frequency before FIST. A multiple linear regression model that uses CMF data as Y variable and roadway features as X variables was then generated and a backward and forward feature selection process was performed to find the significant features. It was found that there are three significant roadway features, which are crash frequency before treatment, intersection related crash frequency before FIST, and AADT, which has coefficients of </w:t>
+      </w:r>
+      <w:r>
+        <w:rPr>
+          <w:rFonts w:ascii="Calibri" w:eastAsia="Calibri" w:hAnsi="Calibri" w:cs="Calibri"/>
         </w:rPr>
         <w:t>-1.515×10</w:t>
       </w:r>
       <w:r>
         <w:rPr>
-          <w:rFonts w:ascii="Calibri" w:hAnsi="Calibri" w:eastAsia="Calibri" w:cs="Calibri"/>
-          <w:noProof w:val="0"/>
-          <w:sz w:val="24"/>
-          <w:szCs w:val="24"/>
+          <w:rFonts w:ascii="Calibri" w:eastAsia="Calibri" w:hAnsi="Calibri" w:cs="Calibri"/>
           <w:vertAlign w:val="superscript"/>
-          <w:lang w:val="en-US"/>
         </w:rPr>
         <w:t>-1</w:t>
       </w:r>
       <w:r>
-        <w:rPr>
-          <w:rFonts w:ascii="Times New Roman" w:hAnsi="Times New Roman" w:eastAsia="Times New Roman" w:cs="Times New Roman"/>
-          <w:noProof w:val="0"/>
-          <w:sz w:val="24"/>
-          <w:szCs w:val="24"/>
-          <w:lang w:val="en-US"/>
-        </w:rPr>
         <w:t xml:space="preserve">, </w:t>
       </w:r>
       <w:r>
         <w:rPr>
-          <w:rFonts w:ascii="Calibri" w:hAnsi="Calibri" w:eastAsia="Calibri" w:cs="Calibri"/>
-          <w:noProof w:val="0"/>
-          <w:sz w:val="24"/>
-          <w:szCs w:val="24"/>
-          <w:lang w:val="en-US"/>
+          <w:rFonts w:ascii="Calibri" w:eastAsia="Calibri" w:hAnsi="Calibri" w:cs="Calibri"/>
         </w:rPr>
         <w:t>6.865×10</w:t>
       </w:r>
       <w:r>
         <w:rPr>
-          <w:rFonts w:ascii="Calibri" w:hAnsi="Calibri" w:eastAsia="Calibri" w:cs="Calibri"/>
-          <w:noProof w:val="0"/>
-          <w:sz w:val="24"/>
-          <w:szCs w:val="24"/>
+          <w:rFonts w:ascii="Calibri" w:eastAsia="Calibri" w:hAnsi="Calibri" w:cs="Calibri"/>
           <w:vertAlign w:val="superscript"/>
-          <w:lang w:val="en-US"/>
         </w:rPr>
         <w:t>-2</w:t>
       </w:r>
       <w:r>
-        <w:rPr>
-          <w:rFonts w:ascii="Times New Roman" w:hAnsi="Times New Roman" w:eastAsia="Times New Roman" w:cs="Times New Roman"/>
-          <w:noProof w:val="0"/>
-          <w:sz w:val="24"/>
-          <w:szCs w:val="24"/>
-          <w:lang w:val="en-US"/>
-        </w:rPr>
         <w:t xml:space="preserve">, </w:t>
       </w:r>
       <w:r>
         <w:rPr>
-          <w:rFonts w:ascii="Calibri" w:hAnsi="Calibri" w:eastAsia="Calibri" w:cs="Calibri"/>
-          <w:noProof w:val="0"/>
-          <w:sz w:val="24"/>
-          <w:szCs w:val="24"/>
-          <w:lang w:val="en-US"/>
+          <w:rFonts w:ascii="Calibri" w:eastAsia="Calibri" w:hAnsi="Calibri" w:cs="Calibri"/>
         </w:rPr>
         <w:t>6.274×10</w:t>
       </w:r>
       <w:r>
         <w:rPr>
-          <w:rFonts w:ascii="Calibri" w:hAnsi="Calibri" w:eastAsia="Calibri" w:cs="Calibri"/>
-          <w:noProof w:val="0"/>
-          <w:sz w:val="24"/>
-          <w:szCs w:val="24"/>
+          <w:rFonts w:ascii="Calibri" w:eastAsia="Calibri" w:hAnsi="Calibri" w:cs="Calibri"/>
           <w:vertAlign w:val="superscript"/>
-          <w:lang w:val="en-US"/>
         </w:rPr>
         <w:t>-5</w:t>
       </w:r>
       <w:r>
-        <w:rPr>
-          <w:rFonts w:ascii="Times New Roman" w:hAnsi="Times New Roman" w:eastAsia="Times New Roman" w:cs="Times New Roman"/>
-          <w:noProof w:val="0"/>
-          <w:sz w:val="24"/>
-          <w:szCs w:val="24"/>
-          <w:lang w:val="en-US"/>
-        </w:rPr>
         <w:t xml:space="preserve">, and P-values of </w:t>
       </w:r>
       <w:r>
         <w:rPr>
-          <w:rFonts w:ascii="Calibri" w:hAnsi="Calibri" w:eastAsia="Calibri" w:cs="Calibri"/>
-          <w:noProof w:val="0"/>
-          <w:sz w:val="24"/>
-          <w:szCs w:val="24"/>
-          <w:lang w:val="en-US"/>
+          <w:rFonts w:ascii="Calibri" w:eastAsia="Calibri" w:hAnsi="Calibri" w:cs="Calibri"/>
         </w:rPr>
         <w:t>0.00026</w:t>
       </w:r>
       <w:r>
-        <w:rPr>
-          <w:rFonts w:ascii="Times New Roman" w:hAnsi="Times New Roman" w:eastAsia="Times New Roman" w:cs="Times New Roman"/>
-          <w:noProof w:val="0"/>
-          <w:sz w:val="24"/>
-          <w:szCs w:val="24"/>
-          <w:lang w:val="en-US"/>
-        </w:rPr>
         <w:t xml:space="preserve">, </w:t>
       </w:r>
       <w:r>
         <w:rPr>
-          <w:rFonts w:ascii="Calibri" w:hAnsi="Calibri" w:eastAsia="Calibri" w:cs="Calibri"/>
-          <w:noProof w:val="0"/>
-          <w:sz w:val="24"/>
-          <w:szCs w:val="24"/>
-          <w:lang w:val="en-US"/>
+          <w:rFonts w:ascii="Calibri" w:eastAsia="Calibri" w:hAnsi="Calibri" w:cs="Calibri"/>
         </w:rPr>
         <w:t>0.01441</w:t>
       </w:r>
       <w:r>
-        <w:rPr>
-          <w:rFonts w:ascii="Times New Roman" w:hAnsi="Times New Roman" w:eastAsia="Times New Roman" w:cs="Times New Roman"/>
-          <w:noProof w:val="0"/>
-          <w:sz w:val="24"/>
-          <w:szCs w:val="24"/>
-          <w:lang w:val="en-US"/>
-        </w:rPr>
         <w:t xml:space="preserve">, </w:t>
       </w:r>
       <w:r>
         <w:rPr>
-          <w:rFonts w:ascii="Calibri" w:hAnsi="Calibri" w:eastAsia="Calibri" w:cs="Calibri"/>
-          <w:noProof w:val="0"/>
-          <w:sz w:val="24"/>
-          <w:szCs w:val="24"/>
-          <w:lang w:val="en-US"/>
+          <w:rFonts w:ascii="Calibri" w:eastAsia="Calibri" w:hAnsi="Calibri" w:cs="Calibri"/>
         </w:rPr>
         <w:t xml:space="preserve">0.0014, </w:t>
       </w:r>
       <w:r>
-        <w:rPr>
-          <w:rFonts w:ascii="Times New Roman" w:hAnsi="Times New Roman" w:eastAsia="Times New Roman" w:cs="Times New Roman"/>
-          <w:noProof w:val="0"/>
-          <w:sz w:val="24"/>
-          <w:szCs w:val="24"/>
-          <w:lang w:val="en-US"/>
-        </w:rPr>
-        <w:t xml:space="preserve">correspondingly, when a multiple regression model is generated. Figure #123 are the regression plots made for these </w:t>
-      </w:r>
-      <w:r>
-        <w:rPr>
-          <w:rFonts w:ascii="Times New Roman" w:hAnsi="Times New Roman" w:eastAsia="Times New Roman" w:cs="Times New Roman"/>
-          <w:noProof w:val="0"/>
-          <w:sz w:val="24"/>
-          <w:szCs w:val="24"/>
-          <w:lang w:val="en-US"/>
-        </w:rPr>
-        <w:t>significant features</w:t>
-      </w:r>
-      <w:r>
-        <w:rPr>
-          <w:rFonts w:ascii="Times New Roman" w:hAnsi="Times New Roman" w:eastAsia="Times New Roman" w:cs="Times New Roman"/>
-          <w:noProof w:val="0"/>
-          <w:sz w:val="24"/>
-          <w:szCs w:val="24"/>
-          <w:lang w:val="en-US"/>
-        </w:rPr>
-        <w:t xml:space="preserve">. </w:t>
-      </w:r>
-    </w:p>
-    <w:p>
-      <w:pPr>
-        <w:spacing w:line="257" w:lineRule="auto"/>
-      </w:pPr>
-      <w:r>
-        <w:rPr>
-          <w:rFonts w:ascii="Times New Roman" w:hAnsi="Times New Roman" w:eastAsia="Times New Roman" w:cs="Times New Roman"/>
-          <w:noProof w:val="0"/>
-          <w:sz w:val="24"/>
-          <w:szCs w:val="24"/>
-          <w:lang w:val="en-US"/>
-        </w:rPr>
+        <w:t xml:space="preserve">correspondingly, when a multiple regression model is generated. Figure #123 are the regression plots made for these significant features. </w:t>
+      </w:r>
+    </w:p>
+    <w:p>
+      <w:r>
         <w:t xml:space="preserve"> </w:t>
       </w:r>
     </w:p>
     <w:p>
-      <w:pPr>
-        <w:spacing w:line="257" w:lineRule="auto"/>
-      </w:pPr>
-      <w:r>
-        <w:rPr>
-          <w:rFonts w:ascii="Times New Roman" w:hAnsi="Times New Roman" w:eastAsia="Times New Roman" w:cs="Times New Roman"/>
-          <w:noProof w:val="0"/>
-          <w:sz w:val="24"/>
-          <w:szCs w:val="24"/>
-          <w:lang w:val="en-US"/>
-        </w:rPr>
+      <w:r>
         <w:t>Discussion:</w:t>
       </w:r>
     </w:p>
     <w:p>
       <w:r>
-        <w:rPr>
-          <w:rFonts w:ascii="Times New Roman" w:hAnsi="Times New Roman" w:eastAsia="Times New Roman" w:cs="Times New Roman"/>
-          <w:noProof w:val="0"/>
-          <w:sz w:val="24"/>
-          <w:szCs w:val="24"/>
-          <w:lang w:val="en-US"/>
-        </w:rPr>
-        <w:t xml:space="preserve">It was noted that Average AADT Before Treatment Crash Frequency Before FIST and Intersection Related Crash Frequency Before FIST are statistically </w:t>
-      </w:r>
-      <w:r>
-        <w:rPr>
-          <w:rFonts w:ascii="Times New Roman" w:hAnsi="Times New Roman" w:eastAsia="Times New Roman" w:cs="Times New Roman"/>
-          <w:noProof w:val="0"/>
-          <w:sz w:val="24"/>
-          <w:szCs w:val="24"/>
-          <w:lang w:val="en-US"/>
-        </w:rPr>
-        <w:t>significant features</w:t>
-      </w:r>
-      <w:r>
-        <w:rPr>
-          <w:rFonts w:ascii="Times New Roman" w:hAnsi="Times New Roman" w:eastAsia="Times New Roman" w:cs="Times New Roman"/>
-          <w:noProof w:val="0"/>
-          <w:sz w:val="24"/>
-          <w:szCs w:val="24"/>
-          <w:lang w:val="en-US"/>
-        </w:rPr>
-        <w:t xml:space="preserve"> with positive coefficients, which means that higher AADT and higher number of intersections</w:t>
-      </w:r>
-    </w:p>
-    <w:p>
-      <w:r>
-        <w:rPr>
-          <w:rFonts w:ascii="Times New Roman" w:hAnsi="Times New Roman" w:eastAsia="Times New Roman" w:cs="Times New Roman"/>
-          <w:noProof w:val="0"/>
-          <w:sz w:val="24"/>
-          <w:szCs w:val="24"/>
-          <w:lang w:val="en-US"/>
-        </w:rPr>
-        <w:t xml:space="preserve">related crash would result in higher CMF, or fewer crash reduction after FIST. This </w:t>
-      </w:r>
-      <w:r>
-        <w:rPr>
-          <w:rFonts w:ascii="Times New Roman" w:hAnsi="Times New Roman" w:eastAsia="Times New Roman" w:cs="Times New Roman"/>
-          <w:noProof w:val="0"/>
-          <w:sz w:val="24"/>
-          <w:szCs w:val="24"/>
-          <w:lang w:val="en-US"/>
-        </w:rPr>
-        <w:t>indicates</w:t>
-      </w:r>
-      <w:r>
-        <w:rPr>
-          <w:rFonts w:ascii="Times New Roman" w:hAnsi="Times New Roman" w:eastAsia="Times New Roman" w:cs="Times New Roman"/>
-          <w:noProof w:val="0"/>
-          <w:sz w:val="24"/>
-          <w:szCs w:val="24"/>
-          <w:lang w:val="en-US"/>
-        </w:rPr>
-        <w:t xml:space="preserve"> that CMF reduction might be less effective in curves where has high AADT and </w:t>
-      </w:r>
-      <w:r>
-        <w:rPr>
-          <w:rFonts w:ascii="Times New Roman" w:hAnsi="Times New Roman" w:eastAsia="Times New Roman" w:cs="Times New Roman"/>
-          <w:noProof w:val="0"/>
-          <w:sz w:val="24"/>
-          <w:szCs w:val="24"/>
-          <w:lang w:val="en-US"/>
-        </w:rPr>
-        <w:t>located</w:t>
-      </w:r>
-      <w:r>
-        <w:rPr>
-          <w:rFonts w:ascii="Times New Roman" w:hAnsi="Times New Roman" w:eastAsia="Times New Roman" w:cs="Times New Roman"/>
-          <w:noProof w:val="0"/>
-          <w:sz w:val="24"/>
-          <w:szCs w:val="24"/>
-          <w:lang w:val="en-US"/>
-        </w:rPr>
-        <w:t xml:space="preserve"> near an intersection with a high crash frequency history. Crash frequency before FIST, on the other hand, has a negative coefficient in the multiple linear regression model, which means that curves that have higher the prior crash frequency tend to result in higher CMFs, or more significant improvement in crash reduction. Also, </w:t>
-      </w:r>
-      <w:bookmarkStart w:name="_Int_b4tvfKBv" w:id="824353960"/>
-      <w:r>
-        <w:rPr>
-          <w:rFonts w:ascii="Times New Roman" w:hAnsi="Times New Roman" w:eastAsia="Times New Roman" w:cs="Times New Roman"/>
-          <w:noProof w:val="0"/>
-          <w:sz w:val="24"/>
-          <w:szCs w:val="24"/>
-          <w:lang w:val="en-US"/>
-        </w:rPr>
+        <w:t>It was noted that Average AADT Before Treatment Crash Frequency Before FIST and Intersection Related Crash Frequency Before FIST are statistically significant features with positive coefficients, which means that higher AADT and higher number of intersections</w:t>
+      </w:r>
+    </w:p>
+    <w:p>
+      <w:r>
+        <w:t xml:space="preserve">related crash would result in higher CMF, or fewer crash reduction after FIST. This indicates that CMF reduction might be less effective in curves where has high AADT and located near an intersection with a high crash frequency history. Crash frequency before FIST, on the other hand, has a negative coefficient in the multiple linear regression model, which means that curves that have higher the prior crash frequency tend to result in higher CMFs, or more significant improvement in crash reduction. Also, </w:t>
+      </w:r>
+      <w:bookmarkStart w:id="24" w:name="_Int_b4tvfKBv"/>
+      <w:r>
         <w:t>it is</w:t>
       </w:r>
-      <w:bookmarkEnd w:id="824353960"/>
-      <w:r>
-        <w:rPr>
-          <w:rFonts w:ascii="Times New Roman" w:hAnsi="Times New Roman" w:eastAsia="Times New Roman" w:cs="Times New Roman"/>
-          <w:noProof w:val="0"/>
-          <w:sz w:val="24"/>
-          <w:szCs w:val="24"/>
-          <w:lang w:val="en-US"/>
-        </w:rPr>
-        <w:t xml:space="preserve"> worth </w:t>
-      </w:r>
-      <w:r>
-        <w:rPr>
-          <w:rFonts w:ascii="Times New Roman" w:hAnsi="Times New Roman" w:eastAsia="Times New Roman" w:cs="Times New Roman"/>
-          <w:noProof w:val="0"/>
-          <w:sz w:val="24"/>
-          <w:szCs w:val="24"/>
-          <w:lang w:val="en-US"/>
-        </w:rPr>
-        <w:t>noticing</w:t>
-      </w:r>
-      <w:r>
-        <w:rPr>
-          <w:rFonts w:ascii="Times New Roman" w:hAnsi="Times New Roman" w:eastAsia="Times New Roman" w:cs="Times New Roman"/>
-          <w:noProof w:val="0"/>
-          <w:sz w:val="24"/>
-          <w:szCs w:val="24"/>
-          <w:lang w:val="en-US"/>
-        </w:rPr>
-        <w:t xml:space="preserve"> that negative coefficient for prior crash frequency factor might also be contributed by the fact that curves that have small crash frequency might have </w:t>
-      </w:r>
-      <w:proofErr w:type="gramStart"/>
-      <w:r>
-        <w:rPr>
-          <w:rFonts w:ascii="Times New Roman" w:hAnsi="Times New Roman" w:eastAsia="Times New Roman" w:cs="Times New Roman"/>
-          <w:noProof w:val="0"/>
-          <w:sz w:val="24"/>
-          <w:szCs w:val="24"/>
-          <w:lang w:val="en-US"/>
-        </w:rPr>
-        <w:t>litter room</w:t>
-      </w:r>
-      <w:proofErr w:type="gramEnd"/>
-      <w:r>
-        <w:rPr>
-          <w:rFonts w:ascii="Times New Roman" w:hAnsi="Times New Roman" w:eastAsia="Times New Roman" w:cs="Times New Roman"/>
-          <w:noProof w:val="0"/>
-          <w:sz w:val="24"/>
-          <w:szCs w:val="24"/>
-          <w:lang w:val="en-US"/>
-        </w:rPr>
-        <w:t xml:space="preserve"> for improvements and the benefit for implanting HFSTs </w:t>
-      </w:r>
-    </w:p>
-    <w:p>
-      <w:r>
-        <w:rPr>
-          <w:rFonts w:ascii="Times New Roman" w:hAnsi="Times New Roman" w:eastAsia="Times New Roman" w:cs="Times New Roman"/>
-          <w:noProof w:val="0"/>
-          <w:sz w:val="24"/>
-          <w:szCs w:val="24"/>
-          <w:lang w:val="en-US"/>
-        </w:rPr>
+      <w:bookmarkEnd w:id="24"/>
+      <w:r>
+        <w:t xml:space="preserve"> worth noticing that negative coefficient for prior crash frequency factor might also be contributed by the fact that curves that have small crash frequency might have litter room for improvements and the benefit for implanting HFSTs </w:t>
+      </w:r>
+    </w:p>
+    <w:p>
+      <w:r>
         <w:t xml:space="preserve">might be less visible through crash data. An interesting future study might be locating a </w:t>
       </w:r>
     </w:p>
     <w:p>
       <w:r>
-        <w:rPr>
-          <w:rFonts w:ascii="Times New Roman" w:hAnsi="Times New Roman" w:eastAsia="Times New Roman" w:cs="Times New Roman"/>
-          <w:noProof w:val="0"/>
-          <w:sz w:val="24"/>
-          <w:szCs w:val="24"/>
-          <w:lang w:val="en-US"/>
-        </w:rPr>
         <w:t xml:space="preserve">threshold for optimizing Cost/Benefit for different types of FISTs implementation based on prior </w:t>
       </w:r>
     </w:p>
     <w:p>
       <w:r>
-        <w:rPr>
-          <w:rFonts w:ascii="Times New Roman" w:hAnsi="Times New Roman" w:eastAsia="Times New Roman" w:cs="Times New Roman"/>
-          <w:noProof w:val="0"/>
-          <w:sz w:val="24"/>
-          <w:szCs w:val="24"/>
-          <w:lang w:val="en-US"/>
-        </w:rPr>
+        <w:lastRenderedPageBreak/>
         <w:t xml:space="preserve">crash frequency. Also, comparing to traffic conditions, roadway features seem to be less </w:t>
       </w:r>
     </w:p>
     <w:p>
       <w:r>
-        <w:rPr>
-          <w:rFonts w:ascii="Times New Roman" w:hAnsi="Times New Roman" w:eastAsia="Times New Roman" w:cs="Times New Roman"/>
-          <w:noProof w:val="0"/>
-          <w:sz w:val="24"/>
-          <w:szCs w:val="24"/>
-          <w:lang w:val="en-US"/>
-        </w:rPr>
-        <w:t xml:space="preserve">significant in terms of </w:t>
-      </w:r>
-      <w:r>
-        <w:rPr>
-          <w:rFonts w:ascii="Times New Roman" w:hAnsi="Times New Roman" w:eastAsia="Times New Roman" w:cs="Times New Roman"/>
-          <w:noProof w:val="0"/>
-          <w:sz w:val="24"/>
-          <w:szCs w:val="24"/>
-          <w:lang w:val="en-US"/>
-        </w:rPr>
-        <w:t>impacting</w:t>
-      </w:r>
-      <w:r>
-        <w:rPr>
-          <w:rFonts w:ascii="Times New Roman" w:hAnsi="Times New Roman" w:eastAsia="Times New Roman" w:cs="Times New Roman"/>
-          <w:noProof w:val="0"/>
-          <w:sz w:val="24"/>
-          <w:szCs w:val="24"/>
-          <w:lang w:val="en-US"/>
-        </w:rPr>
-        <w:t xml:space="preserve"> the </w:t>
-      </w:r>
-      <w:r>
-        <w:rPr>
-          <w:rFonts w:ascii="Times New Roman" w:hAnsi="Times New Roman" w:eastAsia="Times New Roman" w:cs="Times New Roman"/>
-          <w:noProof w:val="0"/>
-          <w:sz w:val="24"/>
-          <w:szCs w:val="24"/>
-          <w:lang w:val="en-US"/>
-        </w:rPr>
-        <w:t>effectiveness of</w:t>
-      </w:r>
-      <w:r>
-        <w:rPr>
-          <w:rFonts w:ascii="Times New Roman" w:hAnsi="Times New Roman" w:eastAsia="Times New Roman" w:cs="Times New Roman"/>
-          <w:noProof w:val="0"/>
-          <w:sz w:val="24"/>
-          <w:szCs w:val="24"/>
-          <w:lang w:val="en-US"/>
-        </w:rPr>
-        <w:t xml:space="preserve"> HFSTs. Typical roadway </w:t>
-      </w:r>
-    </w:p>
-    <w:p>
-      <w:r>
-        <w:rPr>
-          <w:rFonts w:ascii="Times New Roman" w:hAnsi="Times New Roman" w:eastAsia="Times New Roman" w:cs="Times New Roman"/>
-          <w:noProof w:val="0"/>
-          <w:sz w:val="24"/>
-          <w:szCs w:val="24"/>
-          <w:lang w:val="en-US"/>
-        </w:rPr>
+        <w:t xml:space="preserve">significant in terms of impacting the effectiveness of HFSTs. Typical roadway </w:t>
+      </w:r>
+    </w:p>
+    <w:p>
+      <w:r>
         <w:t>features such as curve radius, BBI, speed limit, curve length are abandoned in the</w:t>
       </w:r>
     </w:p>
     <w:p>
       <w:r>
-        <w:rPr>
-          <w:rFonts w:ascii="Times New Roman" w:hAnsi="Times New Roman" w:eastAsia="Times New Roman" w:cs="Times New Roman"/>
-          <w:noProof w:val="0"/>
-          <w:sz w:val="24"/>
-          <w:szCs w:val="24"/>
-          <w:lang w:val="en-US"/>
-        </w:rPr>
-        <w:t>model during the feature selection process as they are found to be uncorrelated and insignificant to the model predicting CMF. The only significant feature that is related to roadway characteristics is “Intersection Related Crash Frequency Before FIST</w:t>
-      </w:r>
-      <w:r>
-        <w:rPr>
-          <w:rFonts w:ascii="Times New Roman" w:hAnsi="Times New Roman" w:eastAsia="Times New Roman" w:cs="Times New Roman"/>
-          <w:noProof w:val="0"/>
-          <w:sz w:val="24"/>
-          <w:szCs w:val="24"/>
-          <w:lang w:val="en-US"/>
-        </w:rPr>
-        <w:t>”.</w:t>
-      </w:r>
-      <w:r>
-        <w:rPr>
-          <w:rFonts w:ascii="Times New Roman" w:hAnsi="Times New Roman" w:eastAsia="Times New Roman" w:cs="Times New Roman"/>
-          <w:noProof w:val="0"/>
-          <w:sz w:val="24"/>
-          <w:szCs w:val="24"/>
-          <w:lang w:val="en-US"/>
-        </w:rPr>
-        <w:t xml:space="preserve"> This </w:t>
-      </w:r>
-      <w:r>
-        <w:rPr>
-          <w:rFonts w:ascii="Times New Roman" w:hAnsi="Times New Roman" w:eastAsia="Times New Roman" w:cs="Times New Roman"/>
-          <w:noProof w:val="0"/>
-          <w:sz w:val="24"/>
-          <w:szCs w:val="24"/>
-          <w:lang w:val="en-US"/>
-        </w:rPr>
-        <w:t>indicates</w:t>
-      </w:r>
-      <w:r>
-        <w:rPr>
-          <w:rFonts w:ascii="Times New Roman" w:hAnsi="Times New Roman" w:eastAsia="Times New Roman" w:cs="Times New Roman"/>
-          <w:noProof w:val="0"/>
-          <w:sz w:val="24"/>
-          <w:szCs w:val="24"/>
-          <w:lang w:val="en-US"/>
-        </w:rPr>
-        <w:t xml:space="preserve"> that intersection curves do </w:t>
-      </w:r>
-      <w:r>
-        <w:rPr>
-          <w:rFonts w:ascii="Times New Roman" w:hAnsi="Times New Roman" w:eastAsia="Times New Roman" w:cs="Times New Roman"/>
-          <w:noProof w:val="0"/>
-          <w:sz w:val="24"/>
-          <w:szCs w:val="24"/>
-          <w:lang w:val="en-US"/>
-        </w:rPr>
-        <w:t>behave</w:t>
-      </w:r>
-      <w:r>
-        <w:rPr>
-          <w:rFonts w:ascii="Times New Roman" w:hAnsi="Times New Roman" w:eastAsia="Times New Roman" w:cs="Times New Roman"/>
-          <w:noProof w:val="0"/>
-          <w:sz w:val="24"/>
-          <w:szCs w:val="24"/>
-          <w:lang w:val="en-US"/>
-        </w:rPr>
-        <w:t xml:space="preserve"> differently compared to non-intersection curves in terms of crash reduction after implementing HFST, and crash reduction effect is reduced on intersection curves that </w:t>
-      </w:r>
-      <w:proofErr w:type="gramStart"/>
-      <w:r>
-        <w:rPr>
-          <w:rFonts w:ascii="Times New Roman" w:hAnsi="Times New Roman" w:eastAsia="Times New Roman" w:cs="Times New Roman"/>
-          <w:noProof w:val="0"/>
-          <w:sz w:val="24"/>
-          <w:szCs w:val="24"/>
-          <w:lang w:val="en-US"/>
-        </w:rPr>
-        <w:t>has</w:t>
-      </w:r>
-      <w:proofErr w:type="gramEnd"/>
-      <w:r>
-        <w:rPr>
-          <w:rFonts w:ascii="Times New Roman" w:hAnsi="Times New Roman" w:eastAsia="Times New Roman" w:cs="Times New Roman"/>
-          <w:noProof w:val="0"/>
-          <w:sz w:val="24"/>
-          <w:szCs w:val="24"/>
-          <w:lang w:val="en-US"/>
-        </w:rPr>
-        <w:t xml:space="preserve"> a lot of crashes.</w:t>
-      </w:r>
-    </w:p>
-    <w:p>
-      <w:pPr>
-        <w:spacing w:line="257" w:lineRule="auto"/>
-      </w:pPr>
-      <w:r>
-        <w:rPr>
-          <w:rFonts w:ascii="Calibri" w:hAnsi="Calibri" w:eastAsia="Calibri" w:cs="Calibri"/>
-          <w:noProof w:val="0"/>
-          <w:sz w:val="24"/>
-          <w:szCs w:val="24"/>
-          <w:lang w:val="en-US"/>
-        </w:rPr>
+        <w:t>model during the feature selection process as they are found to be uncorrelated and insignificant to the model predicting CMF. The only significant feature that is related to roadway characteristics is “Intersection Related Crash Frequency Before FIST”. This indicates that intersection curves do behave differently compared to non-intersection curves in terms of crash reduction after implementing HFST, and crash reduction effect is reduced on intersection curves that has a lot of crashes.</w:t>
+      </w:r>
+    </w:p>
+    <w:p>
+      <w:r>
         <w:t xml:space="preserve"> </w:t>
       </w:r>
     </w:p>
     <w:p>
       <w:pPr>
-        <w:spacing w:line="257" w:lineRule="auto"/>
-      </w:pPr>
-      <w:r>
-        <w:rPr>
-          <w:rFonts w:ascii="Calibri" w:hAnsi="Calibri" w:eastAsia="Calibri" w:cs="Calibri"/>
-          <w:b w:val="1"/>
-          <w:bCs w:val="1"/>
-          <w:noProof w:val="0"/>
-          <w:sz w:val="24"/>
-          <w:szCs w:val="24"/>
-          <w:lang w:val="en-US"/>
-        </w:rPr>
+        <w:pStyle w:val="TableCaption"/>
+      </w:pPr>
+      <w:r>
         <w:t>Result Section</w:t>
       </w:r>
     </w:p>
@@ -10383,24 +10573,18 @@
           <w:tcPr>
             <w:tcW w:w="3120" w:type="dxa"/>
             <w:tcBorders>
-              <w:top w:val="single" w:sz="8"/>
-              <w:left w:val="single" w:sz="8"/>
-              <w:bottom w:val="single" w:sz="8"/>
-              <w:right w:val="single" w:sz="8"/>
+              <w:top w:val="single" w:sz="8" w:space="0" w:color="auto"/>
+              <w:left w:val="single" w:sz="8" w:space="0" w:color="auto"/>
+              <w:bottom w:val="single" w:sz="8" w:space="0" w:color="auto"/>
+              <w:right w:val="single" w:sz="8" w:space="0" w:color="auto"/>
             </w:tcBorders>
-            <w:tcMar/>
-            <w:vAlign w:val="top"/>
-          </w:tcPr>
-          <w:p>
-            <w:pPr>
-              <w:jc w:val="center"/>
-            </w:pPr>
-            <w:r>
-              <w:rPr>
-                <w:rFonts w:ascii="Calibri" w:hAnsi="Calibri" w:eastAsia="Calibri" w:cs="Calibri"/>
-                <w:sz w:val="24"/>
-                <w:szCs w:val="24"/>
-              </w:rPr>
+          </w:tcPr>
+          <w:p>
+            <w:pPr>
+              <w:ind w:firstLine="0"/>
+              <w:jc w:val="center"/>
+            </w:pPr>
+            <w:r>
               <w:t>Significant Roadway Features</w:t>
             </w:r>
           </w:p>
@@ -10409,24 +10593,18 @@
           <w:tcPr>
             <w:tcW w:w="3120" w:type="dxa"/>
             <w:tcBorders>
-              <w:top w:val="single" w:sz="8"/>
-              <w:left w:val="single" w:sz="8"/>
-              <w:bottom w:val="single" w:sz="8"/>
-              <w:right w:val="single" w:sz="8"/>
+              <w:top w:val="single" w:sz="8" w:space="0" w:color="auto"/>
+              <w:left w:val="single" w:sz="8" w:space="0" w:color="auto"/>
+              <w:bottom w:val="single" w:sz="8" w:space="0" w:color="auto"/>
+              <w:right w:val="single" w:sz="8" w:space="0" w:color="auto"/>
             </w:tcBorders>
-            <w:tcMar/>
-            <w:vAlign w:val="top"/>
-          </w:tcPr>
-          <w:p>
-            <w:pPr>
-              <w:jc w:val="center"/>
-            </w:pPr>
-            <w:r>
-              <w:rPr>
-                <w:rFonts w:ascii="Calibri" w:hAnsi="Calibri" w:eastAsia="Calibri" w:cs="Calibri"/>
-                <w:sz w:val="24"/>
-                <w:szCs w:val="24"/>
-              </w:rPr>
+          </w:tcPr>
+          <w:p>
+            <w:pPr>
+              <w:ind w:firstLine="0"/>
+              <w:jc w:val="center"/>
+            </w:pPr>
+            <w:r>
               <w:t>Coefficient</w:t>
             </w:r>
           </w:p>
@@ -10435,24 +10613,18 @@
           <w:tcPr>
             <w:tcW w:w="3120" w:type="dxa"/>
             <w:tcBorders>
-              <w:top w:val="single" w:sz="8"/>
-              <w:left w:val="single" w:sz="8"/>
-              <w:bottom w:val="single" w:sz="8"/>
-              <w:right w:val="single" w:sz="8"/>
+              <w:top w:val="single" w:sz="8" w:space="0" w:color="auto"/>
+              <w:left w:val="single" w:sz="8" w:space="0" w:color="auto"/>
+              <w:bottom w:val="single" w:sz="8" w:space="0" w:color="auto"/>
+              <w:right w:val="single" w:sz="8" w:space="0" w:color="auto"/>
             </w:tcBorders>
-            <w:tcMar/>
-            <w:vAlign w:val="top"/>
-          </w:tcPr>
-          <w:p>
-            <w:pPr>
-              <w:jc w:val="center"/>
-            </w:pPr>
-            <w:r>
-              <w:rPr>
-                <w:rFonts w:ascii="Calibri" w:hAnsi="Calibri" w:eastAsia="Calibri" w:cs="Calibri"/>
-                <w:sz w:val="24"/>
-                <w:szCs w:val="24"/>
-              </w:rPr>
+          </w:tcPr>
+          <w:p>
+            <w:pPr>
+              <w:ind w:firstLine="0"/>
+              <w:jc w:val="center"/>
+            </w:pPr>
+            <w:r>
               <w:t>P-Value</w:t>
             </w:r>
           </w:p>
@@ -10463,21 +10635,18 @@
           <w:tcPr>
             <w:tcW w:w="3120" w:type="dxa"/>
             <w:tcBorders>
-              <w:top w:val="single" w:sz="8"/>
-              <w:left w:val="single" w:sz="8"/>
-              <w:bottom w:val="single" w:sz="8"/>
-              <w:right w:val="single" w:sz="8"/>
+              <w:top w:val="single" w:sz="8" w:space="0" w:color="auto"/>
+              <w:left w:val="single" w:sz="8" w:space="0" w:color="auto"/>
+              <w:bottom w:val="single" w:sz="8" w:space="0" w:color="auto"/>
+              <w:right w:val="single" w:sz="8" w:space="0" w:color="auto"/>
             </w:tcBorders>
-            <w:tcMar/>
-            <w:vAlign w:val="top"/>
-          </w:tcPr>
-          <w:p>
-            <w:r>
-              <w:rPr>
-                <w:rFonts w:ascii="Calibri" w:hAnsi="Calibri" w:eastAsia="Calibri" w:cs="Calibri"/>
-                <w:sz w:val="24"/>
-                <w:szCs w:val="24"/>
-              </w:rPr>
+          </w:tcPr>
+          <w:p>
+            <w:pPr>
+              <w:ind w:firstLine="0"/>
+              <w:jc w:val="center"/>
+            </w:pPr>
+            <w:r>
               <w:t>Average AADT Before Treatment</w:t>
             </w:r>
           </w:p>
@@ -10486,28 +10655,22 @@
           <w:tcPr>
             <w:tcW w:w="3120" w:type="dxa"/>
             <w:tcBorders>
-              <w:top w:val="single" w:sz="8"/>
-              <w:left w:val="single" w:sz="8"/>
-              <w:bottom w:val="single" w:sz="8"/>
-              <w:right w:val="single" w:sz="8"/>
+              <w:top w:val="single" w:sz="8" w:space="0" w:color="auto"/>
+              <w:left w:val="single" w:sz="8" w:space="0" w:color="auto"/>
+              <w:bottom w:val="single" w:sz="8" w:space="0" w:color="auto"/>
+              <w:right w:val="single" w:sz="8" w:space="0" w:color="auto"/>
             </w:tcBorders>
-            <w:tcMar/>
-            <w:vAlign w:val="top"/>
-          </w:tcPr>
-          <w:p>
-            <w:r>
-              <w:rPr>
-                <w:rFonts w:ascii="Calibri" w:hAnsi="Calibri" w:eastAsia="Calibri" w:cs="Calibri"/>
-                <w:sz w:val="24"/>
-                <w:szCs w:val="24"/>
-              </w:rPr>
+          </w:tcPr>
+          <w:p>
+            <w:pPr>
+              <w:ind w:firstLine="0"/>
+              <w:jc w:val="center"/>
+            </w:pPr>
+            <w:r>
               <w:t>6.274×10</w:t>
             </w:r>
             <w:r>
               <w:rPr>
-                <w:rFonts w:ascii="Calibri" w:hAnsi="Calibri" w:eastAsia="Calibri" w:cs="Calibri"/>
-                <w:sz w:val="24"/>
-                <w:szCs w:val="24"/>
                 <w:vertAlign w:val="superscript"/>
               </w:rPr>
               <w:t>-5</w:t>
@@ -10518,21 +10681,18 @@
           <w:tcPr>
             <w:tcW w:w="3120" w:type="dxa"/>
             <w:tcBorders>
-              <w:top w:val="single" w:sz="8"/>
-              <w:left w:val="single" w:sz="8"/>
-              <w:bottom w:val="single" w:sz="8"/>
-              <w:right w:val="single" w:sz="8"/>
+              <w:top w:val="single" w:sz="8" w:space="0" w:color="auto"/>
+              <w:left w:val="single" w:sz="8" w:space="0" w:color="auto"/>
+              <w:bottom w:val="single" w:sz="8" w:space="0" w:color="auto"/>
+              <w:right w:val="single" w:sz="8" w:space="0" w:color="auto"/>
             </w:tcBorders>
-            <w:tcMar/>
-            <w:vAlign w:val="top"/>
-          </w:tcPr>
-          <w:p>
-            <w:r>
-              <w:rPr>
-                <w:rFonts w:ascii="Calibri" w:hAnsi="Calibri" w:eastAsia="Calibri" w:cs="Calibri"/>
-                <w:sz w:val="24"/>
-                <w:szCs w:val="24"/>
-              </w:rPr>
+          </w:tcPr>
+          <w:p>
+            <w:pPr>
+              <w:ind w:firstLine="0"/>
+              <w:jc w:val="center"/>
+            </w:pPr>
+            <w:r>
               <w:t>0.00026</w:t>
             </w:r>
           </w:p>
@@ -10543,21 +10703,18 @@
           <w:tcPr>
             <w:tcW w:w="3120" w:type="dxa"/>
             <w:tcBorders>
-              <w:top w:val="single" w:sz="8"/>
-              <w:left w:val="single" w:sz="8"/>
-              <w:bottom w:val="single" w:sz="8"/>
-              <w:right w:val="single" w:sz="8"/>
+              <w:top w:val="single" w:sz="8" w:space="0" w:color="auto"/>
+              <w:left w:val="single" w:sz="8" w:space="0" w:color="auto"/>
+              <w:bottom w:val="single" w:sz="8" w:space="0" w:color="auto"/>
+              <w:right w:val="single" w:sz="8" w:space="0" w:color="auto"/>
             </w:tcBorders>
-            <w:tcMar/>
-            <w:vAlign w:val="top"/>
-          </w:tcPr>
-          <w:p>
-            <w:r>
-              <w:rPr>
-                <w:rFonts w:ascii="Calibri" w:hAnsi="Calibri" w:eastAsia="Calibri" w:cs="Calibri"/>
-                <w:sz w:val="22"/>
-                <w:szCs w:val="22"/>
-              </w:rPr>
+          </w:tcPr>
+          <w:p>
+            <w:pPr>
+              <w:ind w:firstLine="0"/>
+              <w:jc w:val="center"/>
+            </w:pPr>
+            <w:r>
               <w:t>Intersection Related Crash Frequency Before FIST</w:t>
             </w:r>
           </w:p>
@@ -10566,28 +10723,22 @@
           <w:tcPr>
             <w:tcW w:w="3120" w:type="dxa"/>
             <w:tcBorders>
-              <w:top w:val="single" w:sz="8"/>
-              <w:left w:val="single" w:sz="8"/>
-              <w:bottom w:val="single" w:sz="8"/>
-              <w:right w:val="single" w:sz="8"/>
+              <w:top w:val="single" w:sz="8" w:space="0" w:color="auto"/>
+              <w:left w:val="single" w:sz="8" w:space="0" w:color="auto"/>
+              <w:bottom w:val="single" w:sz="8" w:space="0" w:color="auto"/>
+              <w:right w:val="single" w:sz="8" w:space="0" w:color="auto"/>
             </w:tcBorders>
-            <w:tcMar/>
-            <w:vAlign w:val="top"/>
-          </w:tcPr>
-          <w:p>
-            <w:r>
-              <w:rPr>
-                <w:rFonts w:ascii="Calibri" w:hAnsi="Calibri" w:eastAsia="Calibri" w:cs="Calibri"/>
-                <w:sz w:val="24"/>
-                <w:szCs w:val="24"/>
-              </w:rPr>
+          </w:tcPr>
+          <w:p>
+            <w:pPr>
+              <w:ind w:firstLine="0"/>
+              <w:jc w:val="center"/>
+            </w:pPr>
+            <w:r>
               <w:t>6.865×10</w:t>
             </w:r>
             <w:r>
               <w:rPr>
-                <w:rFonts w:ascii="Calibri" w:hAnsi="Calibri" w:eastAsia="Calibri" w:cs="Calibri"/>
-                <w:sz w:val="24"/>
-                <w:szCs w:val="24"/>
                 <w:vertAlign w:val="superscript"/>
               </w:rPr>
               <w:t>-2</w:t>
@@ -10598,21 +10749,18 @@
           <w:tcPr>
             <w:tcW w:w="3120" w:type="dxa"/>
             <w:tcBorders>
-              <w:top w:val="single" w:sz="8"/>
-              <w:left w:val="single" w:sz="8"/>
-              <w:bottom w:val="single" w:sz="8"/>
-              <w:right w:val="single" w:sz="8"/>
+              <w:top w:val="single" w:sz="8" w:space="0" w:color="auto"/>
+              <w:left w:val="single" w:sz="8" w:space="0" w:color="auto"/>
+              <w:bottom w:val="single" w:sz="8" w:space="0" w:color="auto"/>
+              <w:right w:val="single" w:sz="8" w:space="0" w:color="auto"/>
             </w:tcBorders>
-            <w:tcMar/>
-            <w:vAlign w:val="top"/>
-          </w:tcPr>
-          <w:p>
-            <w:r>
-              <w:rPr>
-                <w:rFonts w:ascii="Calibri" w:hAnsi="Calibri" w:eastAsia="Calibri" w:cs="Calibri"/>
-                <w:sz w:val="24"/>
-                <w:szCs w:val="24"/>
-              </w:rPr>
+          </w:tcPr>
+          <w:p>
+            <w:pPr>
+              <w:ind w:firstLine="0"/>
+              <w:jc w:val="center"/>
+            </w:pPr>
+            <w:r>
               <w:t>0.01441</w:t>
             </w:r>
           </w:p>
@@ -10623,21 +10771,18 @@
           <w:tcPr>
             <w:tcW w:w="3120" w:type="dxa"/>
             <w:tcBorders>
-              <w:top w:val="single" w:sz="8"/>
-              <w:left w:val="single" w:sz="8"/>
-              <w:bottom w:val="single" w:sz="8"/>
-              <w:right w:val="single" w:sz="8"/>
+              <w:top w:val="single" w:sz="8" w:space="0" w:color="auto"/>
+              <w:left w:val="single" w:sz="8" w:space="0" w:color="auto"/>
+              <w:bottom w:val="single" w:sz="8" w:space="0" w:color="auto"/>
+              <w:right w:val="single" w:sz="8" w:space="0" w:color="auto"/>
             </w:tcBorders>
-            <w:tcMar/>
-            <w:vAlign w:val="top"/>
-          </w:tcPr>
-          <w:p>
-            <w:r>
-              <w:rPr>
-                <w:rFonts w:ascii="Calibri" w:hAnsi="Calibri" w:eastAsia="Calibri" w:cs="Calibri"/>
-                <w:sz w:val="22"/>
-                <w:szCs w:val="22"/>
-              </w:rPr>
+          </w:tcPr>
+          <w:p>
+            <w:pPr>
+              <w:ind w:firstLine="0"/>
+              <w:jc w:val="center"/>
+            </w:pPr>
+            <w:r>
               <w:t>Crash Frequency Before FIST</w:t>
             </w:r>
           </w:p>
@@ -10646,28 +10791,22 @@
           <w:tcPr>
             <w:tcW w:w="3120" w:type="dxa"/>
             <w:tcBorders>
-              <w:top w:val="single" w:sz="8"/>
-              <w:left w:val="single" w:sz="8"/>
-              <w:bottom w:val="single" w:sz="8"/>
-              <w:right w:val="single" w:sz="8"/>
+              <w:top w:val="single" w:sz="8" w:space="0" w:color="auto"/>
+              <w:left w:val="single" w:sz="8" w:space="0" w:color="auto"/>
+              <w:bottom w:val="single" w:sz="8" w:space="0" w:color="auto"/>
+              <w:right w:val="single" w:sz="8" w:space="0" w:color="auto"/>
             </w:tcBorders>
-            <w:tcMar/>
-            <w:vAlign w:val="top"/>
-          </w:tcPr>
-          <w:p>
-            <w:r>
-              <w:rPr>
-                <w:rFonts w:ascii="Calibri" w:hAnsi="Calibri" w:eastAsia="Calibri" w:cs="Calibri"/>
-                <w:sz w:val="24"/>
-                <w:szCs w:val="24"/>
-              </w:rPr>
+          </w:tcPr>
+          <w:p>
+            <w:pPr>
+              <w:ind w:firstLine="0"/>
+              <w:jc w:val="center"/>
+            </w:pPr>
+            <w:r>
               <w:t>-1.515×10</w:t>
             </w:r>
             <w:r>
               <w:rPr>
-                <w:rFonts w:ascii="Calibri" w:hAnsi="Calibri" w:eastAsia="Calibri" w:cs="Calibri"/>
-                <w:sz w:val="24"/>
-                <w:szCs w:val="24"/>
                 <w:vertAlign w:val="superscript"/>
               </w:rPr>
               <w:t>-1</w:t>
@@ -10678,21 +10817,18 @@
           <w:tcPr>
             <w:tcW w:w="3120" w:type="dxa"/>
             <w:tcBorders>
-              <w:top w:val="single" w:sz="8"/>
-              <w:left w:val="single" w:sz="8"/>
-              <w:bottom w:val="single" w:sz="8"/>
-              <w:right w:val="single" w:sz="8"/>
+              <w:top w:val="single" w:sz="8" w:space="0" w:color="auto"/>
+              <w:left w:val="single" w:sz="8" w:space="0" w:color="auto"/>
+              <w:bottom w:val="single" w:sz="8" w:space="0" w:color="auto"/>
+              <w:right w:val="single" w:sz="8" w:space="0" w:color="auto"/>
             </w:tcBorders>
-            <w:tcMar/>
-            <w:vAlign w:val="top"/>
-          </w:tcPr>
-          <w:p>
-            <w:r>
-              <w:rPr>
-                <w:rFonts w:ascii="Calibri" w:hAnsi="Calibri" w:eastAsia="Calibri" w:cs="Calibri"/>
-                <w:sz w:val="24"/>
-                <w:szCs w:val="24"/>
-              </w:rPr>
+          </w:tcPr>
+          <w:p>
+            <w:pPr>
+              <w:ind w:firstLine="0"/>
+              <w:jc w:val="center"/>
+            </w:pPr>
+            <w:r>
               <w:t>0.00140</w:t>
             </w:r>
           </w:p>
@@ -10701,40 +10837,32 @@
     </w:tbl>
     <w:p>
       <w:pPr>
-        <w:pStyle w:val="Normal"/>
-        <w:spacing w:line="257" w:lineRule="auto"/>
-      </w:pPr>
-      <w:r>
-        <w:rPr>
-          <w:rFonts w:ascii="Calibri" w:hAnsi="Calibri" w:eastAsia="Calibri" w:cs="Calibri"/>
-          <w:noProof w:val="0"/>
-          <w:sz w:val="24"/>
-          <w:szCs w:val="24"/>
-          <w:lang w:val="en-US"/>
-        </w:rPr>
-        <w:t xml:space="preserve"> </w:t>
-      </w:r>
-      <w:r>
+        <w:jc w:val="center"/>
+      </w:pPr>
+      <w:r>
+        <w:rPr>
+          <w:noProof/>
+        </w:rPr>
         <w:drawing>
-          <wp:inline wp14:editId="1580E6C5" wp14:anchorId="77222479">
+          <wp:inline distT="0" distB="0" distL="0" distR="0" wp14:anchorId="77222479" wp14:editId="1580E6C5">
             <wp:extent cx="2943225" cy="2809875"/>
             <wp:effectExtent l="0" t="0" r="0" b="0"/>
-            <wp:docPr id="348154645" name="" title=""/>
+            <wp:docPr id="348154645" name="Picture 348154645"/>
             <wp:cNvGraphicFramePr>
-              <a:graphicFrameLocks noChangeAspect="1"/>
+              <a:graphicFrameLocks xmlns:a="http://schemas.openxmlformats.org/drawingml/2006/main" noChangeAspect="1"/>
             </wp:cNvGraphicFramePr>
-            <a:graphic>
+            <a:graphic xmlns:a="http://schemas.openxmlformats.org/drawingml/2006/main">
               <a:graphicData uri="http://schemas.openxmlformats.org/drawingml/2006/picture">
-                <pic:pic>
+                <pic:pic xmlns:pic="http://schemas.openxmlformats.org/drawingml/2006/picture">
                   <pic:nvPicPr>
                     <pic:cNvPr id="0" name=""/>
                     <pic:cNvPicPr/>
                   </pic:nvPicPr>
                   <pic:blipFill>
-                    <a:blip r:embed="Ra3e0d81a42544a52">
+                    <a:blip r:embed="rId14">
                       <a:extLst>
-                        <a:ext xmlns:a="http://schemas.openxmlformats.org/drawingml/2006/main" uri="{28A0092B-C50C-407E-A947-70E740481C1C}">
-                          <a14:useLocalDpi val="0"/>
+                        <a:ext uri="{28A0092B-C50C-407E-A947-70E740481C1C}">
+                          <a14:useLocalDpi xmlns:a14="http://schemas.microsoft.com/office/drawing/2010/main" val="0"/>
                         </a:ext>
                       </a:extLst>
                     </a:blip>
@@ -10757,27 +10885,36 @@
           </wp:inline>
         </w:drawing>
       </w:r>
-      <w:r>
+    </w:p>
+    <w:p>
+      <w:pPr>
+        <w:jc w:val="center"/>
+      </w:pPr>
+      <w:r>
+        <w:rPr>
+          <w:noProof/>
+        </w:rPr>
+        <w:lastRenderedPageBreak/>
         <w:drawing>
-          <wp:inline wp14:editId="2F00FA74" wp14:anchorId="202AEFE8">
+          <wp:inline distT="0" distB="0" distL="0" distR="0" wp14:anchorId="202AEFE8" wp14:editId="2F00FA74">
             <wp:extent cx="3324225" cy="2609850"/>
             <wp:effectExtent l="0" t="0" r="0" b="0"/>
-            <wp:docPr id="1454310452" name="" title=""/>
+            <wp:docPr id="1454310452" name="Picture 1454310452"/>
             <wp:cNvGraphicFramePr>
-              <a:graphicFrameLocks noChangeAspect="1"/>
+              <a:graphicFrameLocks xmlns:a="http://schemas.openxmlformats.org/drawingml/2006/main" noChangeAspect="1"/>
             </wp:cNvGraphicFramePr>
-            <a:graphic>
+            <a:graphic xmlns:a="http://schemas.openxmlformats.org/drawingml/2006/main">
               <a:graphicData uri="http://schemas.openxmlformats.org/drawingml/2006/picture">
-                <pic:pic>
+                <pic:pic xmlns:pic="http://schemas.openxmlformats.org/drawingml/2006/picture">
                   <pic:nvPicPr>
                     <pic:cNvPr id="0" name=""/>
                     <pic:cNvPicPr/>
                   </pic:nvPicPr>
                   <pic:blipFill>
-                    <a:blip r:embed="R6586951b583041c4">
+                    <a:blip r:embed="rId15">
                       <a:extLst>
-                        <a:ext xmlns:a="http://schemas.openxmlformats.org/drawingml/2006/main" uri="{28A0092B-C50C-407E-A947-70E740481C1C}">
-                          <a14:useLocalDpi val="0"/>
+                        <a:ext uri="{28A0092B-C50C-407E-A947-70E740481C1C}">
+                          <a14:useLocalDpi xmlns:a14="http://schemas.microsoft.com/office/drawing/2010/main" val="0"/>
                         </a:ext>
                       </a:extLst>
                     </a:blip>
@@ -10803,40 +10940,32 @@
     </w:p>
     <w:p>
       <w:pPr>
-        <w:pStyle w:val="Normal"/>
-        <w:spacing w:line="257" w:lineRule="auto"/>
-      </w:pPr>
-      <w:r>
-        <w:rPr>
-          <w:rFonts w:ascii="Calibri" w:hAnsi="Calibri" w:eastAsia="Calibri" w:cs="Calibri"/>
-          <w:noProof w:val="0"/>
-          <w:sz w:val="22"/>
-          <w:szCs w:val="22"/>
-          <w:lang w:val="en-US"/>
-        </w:rPr>
-        <w:t xml:space="preserve">   </w:t>
-      </w:r>
-      <w:r>
+        <w:jc w:val="center"/>
+      </w:pPr>
+      <w:r>
+        <w:rPr>
+          <w:noProof/>
+        </w:rPr>
         <w:drawing>
-          <wp:inline wp14:editId="28DD5A47" wp14:anchorId="644BD69C">
+          <wp:inline distT="0" distB="0" distL="0" distR="0" wp14:anchorId="644BD69C" wp14:editId="28DD5A47">
             <wp:extent cx="3219450" cy="3105150"/>
             <wp:effectExtent l="0" t="0" r="0" b="0"/>
-            <wp:docPr id="1054667577" name="" title=""/>
+            <wp:docPr id="1054667577" name="Picture 1054667577"/>
             <wp:cNvGraphicFramePr>
-              <a:graphicFrameLocks noChangeAspect="1"/>
+              <a:graphicFrameLocks xmlns:a="http://schemas.openxmlformats.org/drawingml/2006/main" noChangeAspect="1"/>
             </wp:cNvGraphicFramePr>
-            <a:graphic>
+            <a:graphic xmlns:a="http://schemas.openxmlformats.org/drawingml/2006/main">
               <a:graphicData uri="http://schemas.openxmlformats.org/drawingml/2006/picture">
-                <pic:pic>
+                <pic:pic xmlns:pic="http://schemas.openxmlformats.org/drawingml/2006/picture">
                   <pic:nvPicPr>
                     <pic:cNvPr id="0" name=""/>
                     <pic:cNvPicPr/>
                   </pic:nvPicPr>
                   <pic:blipFill>
-                    <a:blip r:embed="Rf4c4fb491dca4495">
+                    <a:blip r:embed="rId16">
                       <a:extLst>
-                        <a:ext xmlns:a="http://schemas.openxmlformats.org/drawingml/2006/main" uri="{28A0092B-C50C-407E-A947-70E740481C1C}">
-                          <a14:useLocalDpi val="0"/>
+                        <a:ext uri="{28A0092B-C50C-407E-A947-70E740481C1C}">
+                          <a14:useLocalDpi xmlns:a14="http://schemas.microsoft.com/office/drawing/2010/main" val="0"/>
                         </a:ext>
                       </a:extLst>
                     </a:blip>
@@ -10862,7 +10991,7 @@
     </w:p>
     <w:p>
       <w:pPr>
-        <w:pStyle w:val="Normal"/>
+        <w:ind w:firstLine="0"/>
         <w:rPr>
           <w:highlight w:val="yellow"/>
         </w:rPr>
@@ -10876,23 +11005,28 @@
     </w:p>
     <w:p>
       <w:pPr>
+        <w:ind w:firstLine="0"/>
+      </w:pPr>
+      <w:bookmarkStart w:id="25" w:name="_Toc102591218"/>
+    </w:p>
+    <w:p>
+      <w:pPr>
         <w:pStyle w:val="Heading1"/>
       </w:pPr>
-      <w:bookmarkStart w:name="_Toc102591218" w:id="19"/>
       <w:r>
         <w:t>Discussion</w:t>
       </w:r>
-      <w:bookmarkEnd w:id="19"/>
+      <w:bookmarkEnd w:id="25"/>
     </w:p>
     <w:p>
       <w:pPr>
         <w:pStyle w:val="Heading2"/>
       </w:pPr>
-      <w:bookmarkStart w:name="_Toc102591222" w:id="20"/>
+      <w:bookmarkStart w:id="26" w:name="_Toc102591222"/>
       <w:r>
         <w:t>Use of EB method</w:t>
       </w:r>
-      <w:bookmarkEnd w:id="20"/>
+      <w:bookmarkEnd w:id="26"/>
     </w:p>
     <w:p>
       <w:r>
@@ -10915,8 +11049,9 @@
       </w:r>
     </w:p>
     <w:p>
-      <w:commentRangeStart w:id="21"/>
-      <w:r>
+      <w:commentRangeStart w:id="27"/>
+      <w:r>
+        <w:lastRenderedPageBreak/>
         <w:t>However, the standard deviations for the phonolite EB CMFs are greater than the difference between the EB CMFs and the naïve CMFs</w:t>
       </w:r>
       <w:r>
@@ -10925,12 +11060,12 @@
       <w:r>
         <w:t>, indicating that the gains made through using the EB method aren’t statistically significant.</w:t>
       </w:r>
-      <w:commentRangeEnd w:id="21"/>
+      <w:commentRangeEnd w:id="27"/>
       <w:r>
         <w:rPr>
           <w:rStyle w:val="CommentReference"/>
         </w:rPr>
-        <w:commentReference w:id="21"/>
+        <w:commentReference w:id="27"/>
       </w:r>
     </w:p>
     <w:p>
@@ -10942,35 +11077,30 @@
         </w:numPr>
       </w:pPr>
       <w:r>
-        <w:t xml:space="preserve">Discuss how EB method accounts for changes in traffic volume over time and how the CMFs changed slightly because of this. </w:t>
-      </w:r>
-      <w:proofErr w:type="gramStart"/>
-      <w:r>
-        <w:t>Therefore</w:t>
-      </w:r>
-      <w:proofErr w:type="gramEnd"/>
-      <w:r>
-        <w:t xml:space="preserve"> </w:t>
-      </w:r>
-      <w:proofErr w:type="spellStart"/>
-      <w:r>
-        <w:t>rmore</w:t>
-      </w:r>
-      <w:proofErr w:type="spellEnd"/>
-      <w:r>
-        <w:t xml:space="preserve"> benefit of HFST was realized</w:t>
-      </w:r>
+        <w:t>Discuss how EB method accounts for changes in traffic volume over time and how the CMFs changed slightly because of this. Therefore rmore benefit of HFST was realized</w:t>
+      </w:r>
+    </w:p>
+    <w:p>
+      <w:pPr>
+        <w:ind w:firstLine="0"/>
+      </w:pPr>
+      <w:bookmarkStart w:id="28" w:name="_Toc102591221"/>
+      <w:bookmarkStart w:id="29" w:name="_Toc102591223"/>
     </w:p>
     <w:p>
       <w:pPr>
         <w:pStyle w:val="Heading2"/>
       </w:pPr>
-      <w:bookmarkStart w:name="_Toc102591223" w:id="22"/>
-      <w:bookmarkStart w:name="_Toc102591221" w:id="23"/>
-      <w:r>
-        <w:t>Crash Types</w:t>
-      </w:r>
-      <w:bookmarkEnd w:id="23"/>
+      <w:r>
+        <w:t xml:space="preserve">Crash </w:t>
+      </w:r>
+      <w:r>
+        <w:t>T</w:t>
+      </w:r>
+      <w:r>
+        <w:t>ypes</w:t>
+      </w:r>
+      <w:bookmarkEnd w:id="28"/>
     </w:p>
     <w:p>
       <w:pPr>
@@ -11033,12 +11163,23 @@
     </w:p>
     <w:p>
       <w:pPr>
+        <w:ind w:firstLine="0"/>
+      </w:pPr>
+    </w:p>
+    <w:p>
+      <w:pPr>
         <w:pStyle w:val="Heading2"/>
       </w:pPr>
       <w:r>
-        <w:t>CMF model</w:t>
-      </w:r>
-      <w:bookmarkEnd w:id="22"/>
+        <w:t xml:space="preserve">CMF </w:t>
+      </w:r>
+      <w:r>
+        <w:t>M</w:t>
+      </w:r>
+      <w:r>
+        <w:t>odel</w:t>
+      </w:r>
+      <w:bookmarkEnd w:id="29"/>
     </w:p>
     <w:p>
       <w:pPr>
@@ -11067,23 +11208,7 @@
         <w:t>high</w:t>
       </w:r>
       <w:r>
-        <w:t xml:space="preserve"> </w:t>
-      </w:r>
-      <w:proofErr w:type="spellStart"/>
-      <w:r>
-        <w:t>aadt</w:t>
-      </w:r>
-      <w:proofErr w:type="spellEnd"/>
-      <w:r>
-        <w:t xml:space="preserve"> and low crash frequency did not realize as much benefit </w:t>
-      </w:r>
-      <w:proofErr w:type="spellStart"/>
-      <w:r>
-        <w:t>form</w:t>
-      </w:r>
-      <w:proofErr w:type="spellEnd"/>
-      <w:r>
-        <w:t xml:space="preserve"> HFST. </w:t>
+        <w:t xml:space="preserve"> aadt and low crash frequency did not realize as much benefit form HFST. </w:t>
       </w:r>
     </w:p>
     <w:p>
@@ -11104,7 +11229,7 @@
           <w:color w:val="FF0000"/>
         </w:rPr>
       </w:pPr>
-      <w:bookmarkStart w:name="_Toc102591219" w:id="24"/>
+      <w:bookmarkStart w:id="30" w:name="_Toc102591219"/>
       <w:r>
         <w:rPr>
           <w:color w:val="FF0000"/>
@@ -11114,7 +11239,6 @@
     </w:p>
     <w:p>
       <w:r>
-        <w:lastRenderedPageBreak/>
         <w:t>After finding that prior crash frequency and average AADT were the only significant variables for the EB CMFs, curves in District 1 and District 6 were organized into four groups based on these variables. Each curve was assigned an AADT rating, which would be either low AADT (</w:t>
       </w:r>
       <w:r>
@@ -11142,9 +11266,15 @@
         <w:pStyle w:val="Heading2"/>
       </w:pPr>
       <w:r>
-        <w:t>Different materials</w:t>
-      </w:r>
-      <w:bookmarkEnd w:id="24"/>
+        <w:t xml:space="preserve">Different </w:t>
+      </w:r>
+      <w:r>
+        <w:t>M</w:t>
+      </w:r>
+      <w:r>
+        <w:t>aterials</w:t>
+      </w:r>
+      <w:bookmarkEnd w:id="30"/>
     </w:p>
     <w:p>
       <w:r>
@@ -11193,35 +11323,47 @@
         </w:numPr>
       </w:pPr>
       <w:r>
-        <w:t xml:space="preserve">Phonolite bad but traffic volumes </w:t>
-      </w:r>
-      <w:proofErr w:type="gramStart"/>
-      <w:r>
-        <w:t>increased</w:t>
-      </w:r>
-      <w:proofErr w:type="gramEnd"/>
-      <w:r>
-        <w:t xml:space="preserve"> and EB realized the benefits more</w:t>
-      </w:r>
+        <w:t>Phonolite bad but traffic volumes increased and EB realized the benefits more</w:t>
+      </w:r>
+    </w:p>
+    <w:p>
+      <w:pPr>
+        <w:ind w:firstLine="0"/>
+      </w:pPr>
     </w:p>
     <w:p>
       <w:pPr>
         <w:pStyle w:val="Heading2"/>
       </w:pPr>
-      <w:bookmarkStart w:name="_Toc102591220" w:id="25"/>
-      <w:r>
+      <w:bookmarkStart w:id="31" w:name="_Toc102591220"/>
+      <w:r>
+        <w:lastRenderedPageBreak/>
         <w:t>COVID</w:t>
       </w:r>
-      <w:bookmarkEnd w:id="25"/>
+      <w:bookmarkEnd w:id="31"/>
       <w:r>
         <w:t>-19</w:t>
       </w:r>
-    </w:p>
-    <w:p>
-      <w:bookmarkStart w:name="_Toc102591224" w:id="26"/>
-      <w:r>
-        <w:t xml:space="preserve">There were initial concerns that the decreased traffic volume during the COVID-19 pandemic would cause significant changes to the calculated CMFs. However, after comparing EB CMFs that included data from the year 2020 to EB CMFs that excluded said data, only a minimal difference was noticed, suggesting that the sample size of the data was large enough to mitigate the effect of possible traffic volume variations during the pandemic. Since crashes are rare events, it is more advantageous to utilize more years of data, and thus data from the year 2020 was utilized to increase the sample size of data after treatment to at least three years of data. </w:t>
-      </w:r>
+      <w:r>
+        <w:t xml:space="preserve"> </w:t>
+      </w:r>
+      <w:r>
+        <w:t>I</w:t>
+      </w:r>
+      <w:r>
+        <w:t>mpact on EB CMFs</w:t>
+      </w:r>
+    </w:p>
+    <w:p>
+      <w:bookmarkStart w:id="32" w:name="_Toc102591224"/>
+      <w:r>
+        <w:t>There were initial concerns that the decreased traffic volume during the COVID-19 pandemic would cause significant changes to the calculated CMFs. However, after comparing EB CMFs that included data from the year 2020 to EB CMFs that excluded said data, only a minimal difference was noticed, suggesting that the sample size of the data was large enough to mitigate the effect of possible traffic volume variations during the pandemic. Since crashes are rare events, it is more advantageous to utilize more years of data, and thus data from the year 2020 was utilized to increase the sample size of data after treatment to at least three years of data.</w:t>
+      </w:r>
+    </w:p>
+    <w:p>
+      <w:pPr>
+        <w:ind w:firstLine="0"/>
+      </w:pPr>
     </w:p>
     <w:p>
       <w:pPr>
@@ -11230,7 +11372,7 @@
       <w:r>
         <w:t>Conclusion</w:t>
       </w:r>
-      <w:bookmarkEnd w:id="26"/>
+      <w:bookmarkEnd w:id="32"/>
     </w:p>
     <w:p>
       <w:r>
@@ -11251,8 +11393,9 @@
     <w:p/>
     <w:p/>
     <w:sectPr>
-      <w:pgSz w:w="12240" w:h="15840" w:orient="portrait"/>
+      <w:pgSz w:w="12240" w:h="15840"/>
       <w:pgMar w:top="1440" w:right="1440" w:bottom="1440" w:left="1440" w:header="720" w:footer="720" w:gutter="0"/>
+      <w:lnNumType w:countBy="1"/>
       <w:cols w:space="720"/>
       <w:docGrid w:linePitch="360"/>
     </w:sectPr>
@@ -11261,8 +11404,8 @@
 </file>
 
 <file path=word/comments.xml><?xml version="1.0" encoding="utf-8"?>
-<w:comments xmlns:wpc="http://schemas.microsoft.com/office/word/2010/wordprocessingCanvas" xmlns:cx="http://schemas.microsoft.com/office/drawing/2014/chartex" xmlns:cx1="http://schemas.microsoft.com/office/drawing/2015/9/8/chartex" xmlns:cx2="http://schemas.microsoft.com/office/drawing/2015/10/21/chartex" xmlns:cx3="http://schemas.microsoft.com/office/drawing/2016/5/9/chartex" xmlns:cx4="http://schemas.microsoft.com/office/drawing/2016/5/10/chartex" xmlns:cx5="http://schemas.microsoft.com/office/drawing/2016/5/11/chartex" xmlns:cx6="http://schemas.microsoft.com/office/drawing/2016/5/12/chartex" xmlns:cx7="http://schemas.microsoft.com/office/drawing/2016/5/13/chartex" xmlns:cx8="http://schemas.microsoft.com/office/drawing/2016/5/14/chartex" xmlns:mc="http://schemas.openxmlformats.org/markup-compatibility/2006" xmlns:aink="http://schemas.microsoft.com/office/drawing/2016/ink" xmlns:am3d="http://schemas.microsoft.com/office/drawing/2017/model3d" xmlns:o="urn:schemas-microsoft-com:office:office" xmlns:oel="http://schemas.microsoft.com/office/2019/extlst" xmlns:r="http://schemas.openxmlformats.org/officeDocument/2006/relationships" xmlns:m="http://schemas.openxmlformats.org/officeDocument/2006/math" xmlns:v="urn:schemas-microsoft-com:vml" xmlns:wp14="http://schemas.microsoft.com/office/word/2010/wordprocessingDrawing" xmlns:wp="http://schemas.openxmlformats.org/drawingml/2006/wordprocessingDrawing" xmlns:w10="urn:schemas-microsoft-com:office:word" xmlns:w="http://schemas.openxmlformats.org/wordprocessingml/2006/main" xmlns:w14="http://schemas.microsoft.com/office/word/2010/wordml" xmlns:w15="http://schemas.microsoft.com/office/word/2012/wordml" xmlns:w16cex="http://schemas.microsoft.com/office/word/2018/wordml/cex" xmlns:w16cid="http://schemas.microsoft.com/office/word/2016/wordml/cid" xmlns:w16="http://schemas.microsoft.com/office/word/2018/wordml" xmlns:w16sdtdh="http://schemas.microsoft.com/office/word/2020/wordml/sdtdatahash" xmlns:w16se="http://schemas.microsoft.com/office/word/2015/wordml/symex" xmlns:wpg="http://schemas.microsoft.com/office/word/2010/wordprocessingGroup" xmlns:wpi="http://schemas.microsoft.com/office/word/2010/wordprocessingInk" xmlns:wne="http://schemas.microsoft.com/office/word/2006/wordml" xmlns:wps="http://schemas.microsoft.com/office/word/2010/wordprocessingShape" mc:Ignorable="w14 w15 w16se w16cid w16 w16cex w16sdtdh wp14">
-  <w:comment w:initials="KRW" w:author="Knezevich, Ronald W" w:date="2022-05-04T20:03:00Z" w:id="0">
+<w:comments xmlns:wpc="http://schemas.microsoft.com/office/word/2010/wordprocessingCanvas" xmlns:cx="http://schemas.microsoft.com/office/drawing/2014/chartex" xmlns:cx1="http://schemas.microsoft.com/office/drawing/2015/9/8/chartex" xmlns:cx2="http://schemas.microsoft.com/office/drawing/2015/10/21/chartex" xmlns:cx3="http://schemas.microsoft.com/office/drawing/2016/5/9/chartex" xmlns:cx4="http://schemas.microsoft.com/office/drawing/2016/5/10/chartex" xmlns:cx5="http://schemas.microsoft.com/office/drawing/2016/5/11/chartex" xmlns:cx6="http://schemas.microsoft.com/office/drawing/2016/5/12/chartex" xmlns:cx7="http://schemas.microsoft.com/office/drawing/2016/5/13/chartex" xmlns:cx8="http://schemas.microsoft.com/office/drawing/2016/5/14/chartex" xmlns:mc="http://schemas.openxmlformats.org/markup-compatibility/2006" xmlns:aink="http://schemas.microsoft.com/office/drawing/2016/ink" xmlns:am3d="http://schemas.microsoft.com/office/drawing/2017/model3d" xmlns:o="urn:schemas-microsoft-com:office:office" xmlns:r="http://schemas.openxmlformats.org/officeDocument/2006/relationships" xmlns:m="http://schemas.openxmlformats.org/officeDocument/2006/math" xmlns:v="urn:schemas-microsoft-com:vml" xmlns:wp14="http://schemas.microsoft.com/office/word/2010/wordprocessingDrawing" xmlns:wp="http://schemas.openxmlformats.org/drawingml/2006/wordprocessingDrawing" xmlns:w10="urn:schemas-microsoft-com:office:word" xmlns:w="http://schemas.openxmlformats.org/wordprocessingml/2006/main" xmlns:w14="http://schemas.microsoft.com/office/word/2010/wordml" xmlns:w15="http://schemas.microsoft.com/office/word/2012/wordml" xmlns:w16cex="http://schemas.microsoft.com/office/word/2018/wordml/cex" xmlns:w16cid="http://schemas.microsoft.com/office/word/2016/wordml/cid" xmlns:w16="http://schemas.microsoft.com/office/word/2018/wordml" xmlns:w16sdtdh="http://schemas.microsoft.com/office/word/2020/wordml/sdtdatahash" xmlns:w16se="http://schemas.microsoft.com/office/word/2015/wordml/symex" xmlns:wpg="http://schemas.microsoft.com/office/word/2010/wordprocessingGroup" xmlns:wpi="http://schemas.microsoft.com/office/word/2010/wordprocessingInk" xmlns:wne="http://schemas.microsoft.com/office/word/2006/wordml" xmlns:wps="http://schemas.microsoft.com/office/word/2010/wordprocessingShape" mc:Ignorable="w14 w15 w16se w16cid w16 w16cex w16sdtdh wp14">
+  <w:comment w:id="1" w:author="Knezevich, Ronald W" w:date="2022-05-04T20:03:00Z" w:initials="KRW">
     <w:p>
       <w:pPr>
         <w:pStyle w:val="CommentText"/>
@@ -11284,7 +11427,7 @@
       </w:r>
     </w:p>
   </w:comment>
-  <w:comment w:initials="KRW" w:author="Knezevich, Ronald W" w:date="2022-05-04T20:38:00Z" w:id="4">
+  <w:comment w:id="0" w:author="Liu, Matthew (FHWA)" w:date="2022-07-18T15:55:00Z" w:initials="LM(">
     <w:p>
       <w:pPr>
         <w:pStyle w:val="CommentText"/>
@@ -11296,11 +11439,27 @@
         <w:annotationRef/>
       </w:r>
       <w:r>
+        <w:t>Will probably be deleted for actual submission</w:t>
+      </w:r>
+    </w:p>
+  </w:comment>
+  <w:comment w:id="5" w:author="Knezevich, Ronald W" w:date="2022-05-04T20:38:00Z" w:initials="KRW">
+    <w:p>
+      <w:pPr>
+        <w:pStyle w:val="CommentText"/>
+      </w:pPr>
+      <w:r>
+        <w:rPr>
+          <w:rStyle w:val="CommentReference"/>
+        </w:rPr>
+        <w:annotationRef/>
+      </w:r>
+      <w:r>
         <w:t>reword pieces the HFST report backround</w:t>
       </w:r>
     </w:p>
   </w:comment>
-  <w:comment w:initials="KRW" w:author="Knezevich, Ronald W" w:date="2022-05-04T20:12:00Z" w:id="5">
+  <w:comment w:id="6" w:author="Knezevich, Ronald W" w:date="2022-05-04T20:12:00Z" w:initials="KRW">
     <w:p>
       <w:pPr>
         <w:pStyle w:val="CommentText"/>
@@ -11316,23 +11475,92 @@
       </w:r>
     </w:p>
   </w:comment>
-  <w:comment w:initials="ML" w:author="Matthew" w:date="2022-07-16T02:49:00Z" w:id="9">
+  <w:comment w:id="7" w:author="Li, Jiashu" w:date="2022-07-16T13:04:00Z" w:initials="LJ">
     <w:p>
       <w:pPr>
         <w:pStyle w:val="CommentText"/>
       </w:pPr>
       <w:r>
+        <w:t>May delete, repeated info</w:t>
+      </w:r>
+      <w:r>
         <w:rPr>
           <w:rStyle w:val="CommentReference"/>
         </w:rPr>
         <w:annotationRef/>
       </w:r>
+    </w:p>
+    <w:p>
+      <w:pPr>
+        <w:pStyle w:val="CommentText"/>
+      </w:pPr>
+    </w:p>
+  </w:comment>
+  <w:comment w:id="8" w:author="Liu, Matthew (FHWA)" w:date="2022-07-18T15:11:00Z" w:initials="LM(">
+    <w:p>
+      <w:pPr>
+        <w:pStyle w:val="CommentText"/>
+      </w:pPr>
+      <w:r>
+        <w:rPr>
+          <w:rStyle w:val="CommentReference"/>
+        </w:rPr>
+        <w:annotationRef/>
+      </w:r>
+      <w:r>
+        <w:t>Do we know where?</w:t>
+      </w:r>
+    </w:p>
+  </w:comment>
+  <w:comment w:id="9" w:author="Li, Jiashu" w:date="2022-07-17T13:58:00Z" w:initials="LJ">
+    <w:p>
+      <w:pPr>
+        <w:pStyle w:val="CommentText"/>
+      </w:pPr>
+      <w:r>
+        <w:t>Need ref that study</w:t>
+      </w:r>
+      <w:r>
+        <w:rPr>
+          <w:rStyle w:val="CommentReference"/>
+        </w:rPr>
+        <w:annotationRef/>
+      </w:r>
+    </w:p>
+  </w:comment>
+  <w:comment w:id="10" w:author="Li, Jiashu" w:date="2022-07-16T13:55:00Z" w:initials="LJ">
+    <w:p>
+      <w:pPr>
+        <w:pStyle w:val="CommentText"/>
+      </w:pPr>
+      <w:r>
+        <w:t>Need to testify</w:t>
+      </w:r>
+      <w:r>
+        <w:rPr>
+          <w:rStyle w:val="CommentReference"/>
+        </w:rPr>
+        <w:annotationRef/>
+      </w:r>
+    </w:p>
+  </w:comment>
+  <w:comment w:id="14" w:author="Matthew" w:date="2022-07-16T02:49:00Z" w:initials="ML">
+    <w:p>
+      <w:pPr>
+        <w:pStyle w:val="CommentText"/>
+      </w:pPr>
+      <w:r>
+        <w:rPr>
+          <w:rStyle w:val="CommentReference"/>
+        </w:rPr>
+        <w:annotationRef/>
+      </w:r>
       <w:r>
         <w:t>Maybe data can be its own section</w:t>
       </w:r>
     </w:p>
   </w:comment>
-  <w:comment w:initials="LM(" w:author="Liu, Matthew (FHWA)" w:date="2022-07-14T15:31:00Z" w:id="18">
+  <w:comment w:id="23" w:author="Liu, Matthew (FHWA)" w:date="2022-07-14T15:31:00Z" w:initials="LM(">
     <w:p>
       <w:pPr>
         <w:pStyle w:val="CommentText"/>
@@ -11348,7 +11576,7 @@
       </w:r>
     </w:p>
   </w:comment>
-  <w:comment w:initials="ML" w:author="Matthew" w:date="2022-07-16T12:11:00Z" w:id="21">
+  <w:comment w:id="27" w:author="Matthew" w:date="2022-07-16T12:11:00Z" w:initials="ML">
     <w:p>
       <w:pPr>
         <w:pStyle w:val="CommentText"/>
@@ -11361,62 +11589,6 @@
       </w:r>
       <w:r>
         <w:t>Not a great look, maybe we omit</w:t>
-      </w:r>
-    </w:p>
-  </w:comment>
-  <w:comment w:initials="LJ" w:author="Li, Jiashu" w:date="2022-07-16T13:04:02" w:id="749161576">
-    <w:p>
-      <w:pPr>
-        <w:pStyle w:val="CommentText"/>
-      </w:pPr>
-      <w:r>
-        <w:rPr/>
-        <w:t>May delete, repeated info</w:t>
-      </w:r>
-      <w:r>
-        <w:rPr>
-          <w:rStyle w:val="CommentReference"/>
-        </w:rPr>
-        <w:annotationRef/>
-      </w:r>
-    </w:p>
-    <w:p>
-      <w:pPr>
-        <w:pStyle w:val="CommentText"/>
-      </w:pPr>
-    </w:p>
-  </w:comment>
-  <w:comment w:initials="LJ" w:author="Li, Jiashu" w:date="2022-07-16T13:55:50" w:id="1969503399">
-    <w:p>
-      <w:pPr>
-        <w:pStyle w:val="CommentText"/>
-      </w:pPr>
-      <w:r>
-        <w:rPr/>
-        <w:t>Need to testify</w:t>
-      </w:r>
-      <w:r>
-        <w:rPr>
-          <w:rStyle w:val="CommentReference"/>
-        </w:rPr>
-        <w:annotationRef/>
-      </w:r>
-    </w:p>
-  </w:comment>
-  <w:comment w:initials="LJ" w:author="Li, Jiashu" w:date="2022-07-17T13:58:13" w:id="506348310">
-    <w:p>
-      <w:pPr>
-        <w:pStyle w:val="CommentText"/>
-      </w:pPr>
-      <w:r>
-        <w:rPr/>
-        <w:t>Need ref that study</w:t>
-      </w:r>
-      <w:r>
-        <w:rPr>
-          <w:rStyle w:val="CommentReference"/>
-        </w:rPr>
-        <w:annotationRef/>
       </w:r>
     </w:p>
   </w:comment>
@@ -11424,44 +11596,50 @@
 </file>
 
 <file path=word/commentsExtended.xml><?xml version="1.0" encoding="utf-8"?>
-<w15:commentsEx xmlns:mc="http://schemas.openxmlformats.org/markup-compatibility/2006" xmlns:w15="http://schemas.microsoft.com/office/word/2012/wordml" mc:Ignorable="w15">
-  <w15:commentEx w15:done="1" w15:paraId="1AD845BF"/>
-  <w15:commentEx w15:done="0" w15:paraId="28BA822E"/>
-  <w15:commentEx w15:done="0" w15:paraId="7C04F90D"/>
-  <w15:commentEx w15:done="0" w15:paraId="5A99128E"/>
-  <w15:commentEx w15:done="0" w15:paraId="03F15FF5"/>
-  <w15:commentEx w15:done="0" w15:paraId="043547CC"/>
-  <w15:commentEx w15:done="0" w15:paraId="48BF01E3"/>
-  <w15:commentEx w15:done="0" w15:paraId="2C4538D3"/>
-  <w15:commentEx w15:done="0" w15:paraId="64A8F9E0"/>
+<w15:commentsEx xmlns:wpc="http://schemas.microsoft.com/office/word/2010/wordprocessingCanvas" xmlns:cx="http://schemas.microsoft.com/office/drawing/2014/chartex" xmlns:cx1="http://schemas.microsoft.com/office/drawing/2015/9/8/chartex" xmlns:cx2="http://schemas.microsoft.com/office/drawing/2015/10/21/chartex" xmlns:cx3="http://schemas.microsoft.com/office/drawing/2016/5/9/chartex" xmlns:cx4="http://schemas.microsoft.com/office/drawing/2016/5/10/chartex" xmlns:cx5="http://schemas.microsoft.com/office/drawing/2016/5/11/chartex" xmlns:cx6="http://schemas.microsoft.com/office/drawing/2016/5/12/chartex" xmlns:cx7="http://schemas.microsoft.com/office/drawing/2016/5/13/chartex" xmlns:cx8="http://schemas.microsoft.com/office/drawing/2016/5/14/chartex" xmlns:mc="http://schemas.openxmlformats.org/markup-compatibility/2006" xmlns:aink="http://schemas.microsoft.com/office/drawing/2016/ink" xmlns:am3d="http://schemas.microsoft.com/office/drawing/2017/model3d" xmlns:o="urn:schemas-microsoft-com:office:office" xmlns:r="http://schemas.openxmlformats.org/officeDocument/2006/relationships" xmlns:m="http://schemas.openxmlformats.org/officeDocument/2006/math" xmlns:v="urn:schemas-microsoft-com:vml" xmlns:wp14="http://schemas.microsoft.com/office/word/2010/wordprocessingDrawing" xmlns:wp="http://schemas.openxmlformats.org/drawingml/2006/wordprocessingDrawing" xmlns:w10="urn:schemas-microsoft-com:office:word" xmlns:w="http://schemas.openxmlformats.org/wordprocessingml/2006/main" xmlns:w14="http://schemas.microsoft.com/office/word/2010/wordml" xmlns:w15="http://schemas.microsoft.com/office/word/2012/wordml" xmlns:w16cex="http://schemas.microsoft.com/office/word/2018/wordml/cex" xmlns:w16cid="http://schemas.microsoft.com/office/word/2016/wordml/cid" xmlns:w16="http://schemas.microsoft.com/office/word/2018/wordml" xmlns:w16sdtdh="http://schemas.microsoft.com/office/word/2020/wordml/sdtdatahash" xmlns:w16se="http://schemas.microsoft.com/office/word/2015/wordml/symex" xmlns:wpg="http://schemas.microsoft.com/office/word/2010/wordprocessingGroup" xmlns:wpi="http://schemas.microsoft.com/office/word/2010/wordprocessingInk" xmlns:wne="http://schemas.microsoft.com/office/word/2006/wordml" xmlns:wps="http://schemas.microsoft.com/office/word/2010/wordprocessingShape" mc:Ignorable="w14 w15 w16se w16cid w16 w16cex w16sdtdh wp14">
+  <w15:commentEx w15:paraId="1AD845BF" w15:done="1"/>
+  <w15:commentEx w15:paraId="4F858DE6" w15:done="0"/>
+  <w15:commentEx w15:paraId="28BA822E" w15:done="0"/>
+  <w15:commentEx w15:paraId="7C04F90D" w15:done="0"/>
+  <w15:commentEx w15:paraId="48BF01E3" w15:done="0"/>
+  <w15:commentEx w15:paraId="333CF46F" w15:done="0"/>
+  <w15:commentEx w15:paraId="64A8F9E0" w15:done="0"/>
+  <w15:commentEx w15:paraId="2C4538D3" w15:done="0"/>
+  <w15:commentEx w15:paraId="5A99128E" w15:done="0"/>
+  <w15:commentEx w15:paraId="03F15FF5" w15:done="0"/>
+  <w15:commentEx w15:paraId="043547CC" w15:done="0"/>
 </w15:commentsEx>
 </file>
 
 <file path=word/commentsExtensible.xml><?xml version="1.0" encoding="utf-8"?>
-<w16cex:commentsExtensible xmlns:w16="http://schemas.microsoft.com/office/word/2018/wordml" xmlns:w16cex="http://schemas.microsoft.com/office/word/2018/wordml/cex" xmlns:mc="http://schemas.openxmlformats.org/markup-compatibility/2006" mc:Ignorable="w16 w16cex">
+<w16cex:commentsExtensible xmlns:wpc="http://schemas.microsoft.com/office/word/2010/wordprocessingCanvas" xmlns:cx="http://schemas.microsoft.com/office/drawing/2014/chartex" xmlns:cx1="http://schemas.microsoft.com/office/drawing/2015/9/8/chartex" xmlns:cx2="http://schemas.microsoft.com/office/drawing/2015/10/21/chartex" xmlns:cx3="http://schemas.microsoft.com/office/drawing/2016/5/9/chartex" xmlns:cx4="http://schemas.microsoft.com/office/drawing/2016/5/10/chartex" xmlns:cx5="http://schemas.microsoft.com/office/drawing/2016/5/11/chartex" xmlns:cx6="http://schemas.microsoft.com/office/drawing/2016/5/12/chartex" xmlns:cx7="http://schemas.microsoft.com/office/drawing/2016/5/13/chartex" xmlns:cx8="http://schemas.microsoft.com/office/drawing/2016/5/14/chartex" xmlns:mc="http://schemas.openxmlformats.org/markup-compatibility/2006" xmlns:aink="http://schemas.microsoft.com/office/drawing/2016/ink" xmlns:am3d="http://schemas.microsoft.com/office/drawing/2017/model3d" xmlns:o="urn:schemas-microsoft-com:office:office" xmlns:r="http://schemas.openxmlformats.org/officeDocument/2006/relationships" xmlns:m="http://schemas.openxmlformats.org/officeDocument/2006/math" xmlns:v="urn:schemas-microsoft-com:vml" xmlns:wp14="http://schemas.microsoft.com/office/word/2010/wordprocessingDrawing" xmlns:wp="http://schemas.openxmlformats.org/drawingml/2006/wordprocessingDrawing" xmlns:w10="urn:schemas-microsoft-com:office:word" xmlns:w="http://schemas.openxmlformats.org/wordprocessingml/2006/main" xmlns:w14="http://schemas.microsoft.com/office/word/2010/wordml" xmlns:w15="http://schemas.microsoft.com/office/word/2012/wordml" xmlns:w16cex="http://schemas.microsoft.com/office/word/2018/wordml/cex" xmlns:w16cid="http://schemas.microsoft.com/office/word/2016/wordml/cid" xmlns:w16="http://schemas.microsoft.com/office/word/2018/wordml" xmlns:w16sdtdh="http://schemas.microsoft.com/office/word/2020/wordml/sdtdatahash" xmlns:w16se="http://schemas.microsoft.com/office/word/2015/wordml/symex" xmlns:wpg="http://schemas.microsoft.com/office/word/2010/wordprocessingGroup" xmlns:wpi="http://schemas.microsoft.com/office/word/2010/wordprocessingInk" xmlns:wne="http://schemas.microsoft.com/office/word/2006/wordml" xmlns:wps="http://schemas.microsoft.com/office/word/2010/wordprocessingShape" mc:Ignorable="w14 w15 w16se w16cid w16 w16cex w16sdtdh wp14">
   <w16cex:commentExtensible w16cex:durableId="261D5A94" w16cex:dateUtc="2022-05-05T00:03:00Z"/>
+  <w16cex:commentExtensible w16cex:durableId="268000FF" w16cex:dateUtc="2022-07-18T19:55:00Z"/>
   <w16cex:commentExtensible w16cex:durableId="261D62B8" w16cex:dateUtc="2022-05-05T00:38:00Z"/>
   <w16cex:commentExtensible w16cex:durableId="261D5C9B" w16cex:dateUtc="2022-05-05T00:12:00Z"/>
+  <w16cex:commentExtensible w16cex:durableId="53F3DB01" w16cex:dateUtc="2022-07-16T17:04:00Z"/>
+  <w16cex:commentExtensible w16cex:durableId="267FF6AB" w16cex:dateUtc="2022-07-18T19:11:00Z"/>
+  <w16cex:commentExtensible w16cex:durableId="156F9EF8" w16cex:dateUtc="2022-07-17T17:58:00Z"/>
+  <w16cex:commentExtensible w16cex:durableId="304638EA" w16cex:dateUtc="2022-07-16T17:55:00Z"/>
   <w16cex:commentExtensible w16cex:durableId="267CA5D0" w16cex:dateUtc="2022-07-16T06:49:00Z"/>
   <w16cex:commentExtensible w16cex:durableId="267AB555" w16cex:dateUtc="2022-07-14T19:31:00Z"/>
   <w16cex:commentExtensible w16cex:durableId="267D2976" w16cex:dateUtc="2022-07-16T16:11:00Z"/>
-  <w16cex:commentExtensible w16cex:durableId="53F3DB01" w16cex:dateUtc="2022-07-16T17:04:02.941Z"/>
-  <w16cex:commentExtensible w16cex:durableId="304638EA" w16cex:dateUtc="2022-07-16T17:55:50.61Z"/>
-  <w16cex:commentExtensible w16cex:durableId="156F9EF8" w16cex:dateUtc="2022-07-17T17:58:13.139Z"/>
 </w16cex:commentsExtensible>
 </file>
 
 <file path=word/commentsIds.xml><?xml version="1.0" encoding="utf-8"?>
-<w16cid:commentsIds xmlns:mc="http://schemas.openxmlformats.org/markup-compatibility/2006" xmlns:w16cid="http://schemas.microsoft.com/office/word/2016/wordml/cid" mc:Ignorable="w16cid">
+<w16cid:commentsIds xmlns:wpc="http://schemas.microsoft.com/office/word/2010/wordprocessingCanvas" xmlns:cx="http://schemas.microsoft.com/office/drawing/2014/chartex" xmlns:cx1="http://schemas.microsoft.com/office/drawing/2015/9/8/chartex" xmlns:cx2="http://schemas.microsoft.com/office/drawing/2015/10/21/chartex" xmlns:cx3="http://schemas.microsoft.com/office/drawing/2016/5/9/chartex" xmlns:cx4="http://schemas.microsoft.com/office/drawing/2016/5/10/chartex" xmlns:cx5="http://schemas.microsoft.com/office/drawing/2016/5/11/chartex" xmlns:cx6="http://schemas.microsoft.com/office/drawing/2016/5/12/chartex" xmlns:cx7="http://schemas.microsoft.com/office/drawing/2016/5/13/chartex" xmlns:cx8="http://schemas.microsoft.com/office/drawing/2016/5/14/chartex" xmlns:mc="http://schemas.openxmlformats.org/markup-compatibility/2006" xmlns:aink="http://schemas.microsoft.com/office/drawing/2016/ink" xmlns:am3d="http://schemas.microsoft.com/office/drawing/2017/model3d" xmlns:o="urn:schemas-microsoft-com:office:office" xmlns:r="http://schemas.openxmlformats.org/officeDocument/2006/relationships" xmlns:m="http://schemas.openxmlformats.org/officeDocument/2006/math" xmlns:v="urn:schemas-microsoft-com:vml" xmlns:wp14="http://schemas.microsoft.com/office/word/2010/wordprocessingDrawing" xmlns:wp="http://schemas.openxmlformats.org/drawingml/2006/wordprocessingDrawing" xmlns:w10="urn:schemas-microsoft-com:office:word" xmlns:w="http://schemas.openxmlformats.org/wordprocessingml/2006/main" xmlns:w14="http://schemas.microsoft.com/office/word/2010/wordml" xmlns:w15="http://schemas.microsoft.com/office/word/2012/wordml" xmlns:w16cex="http://schemas.microsoft.com/office/word/2018/wordml/cex" xmlns:w16cid="http://schemas.microsoft.com/office/word/2016/wordml/cid" xmlns:w16="http://schemas.microsoft.com/office/word/2018/wordml" xmlns:w16sdtdh="http://schemas.microsoft.com/office/word/2020/wordml/sdtdatahash" xmlns:w16se="http://schemas.microsoft.com/office/word/2015/wordml/symex" xmlns:wpg="http://schemas.microsoft.com/office/word/2010/wordprocessingGroup" xmlns:wpi="http://schemas.microsoft.com/office/word/2010/wordprocessingInk" xmlns:wne="http://schemas.microsoft.com/office/word/2006/wordml" xmlns:wps="http://schemas.microsoft.com/office/word/2010/wordprocessingShape" mc:Ignorable="w14 w15 w16se w16cid w16 w16cex w16sdtdh wp14">
   <w16cid:commentId w16cid:paraId="1AD845BF" w16cid:durableId="261D5A94"/>
+  <w16cid:commentId w16cid:paraId="4F858DE6" w16cid:durableId="268000FF"/>
   <w16cid:commentId w16cid:paraId="28BA822E" w16cid:durableId="261D62B8"/>
   <w16cid:commentId w16cid:paraId="7C04F90D" w16cid:durableId="261D5C9B"/>
+  <w16cid:commentId w16cid:paraId="48BF01E3" w16cid:durableId="53F3DB01"/>
+  <w16cid:commentId w16cid:paraId="333CF46F" w16cid:durableId="267FF6AB"/>
+  <w16cid:commentId w16cid:paraId="64A8F9E0" w16cid:durableId="156F9EF8"/>
+  <w16cid:commentId w16cid:paraId="2C4538D3" w16cid:durableId="304638EA"/>
   <w16cid:commentId w16cid:paraId="5A99128E" w16cid:durableId="267CA5D0"/>
   <w16cid:commentId w16cid:paraId="03F15FF5" w16cid:durableId="267AB555"/>
   <w16cid:commentId w16cid:paraId="043547CC" w16cid:durableId="267D2976"/>
-  <w16cid:commentId w16cid:paraId="48BF01E3" w16cid:durableId="53F3DB01"/>
-  <w16cid:commentId w16cid:paraId="2C4538D3" w16cid:durableId="304638EA"/>
-  <w16cid:commentId w16cid:paraId="64A8F9E0" w16cid:durableId="156F9EF8"/>
 </w16cid:commentsIds>
 </file>
 
@@ -11478,7 +11656,7 @@
 </file>
 
 <file path=word/numbering.xml><?xml version="1.0" encoding="utf-8"?>
-<w:numbering xmlns:wpc="http://schemas.microsoft.com/office/word/2010/wordprocessingCanvas" xmlns:cx="http://schemas.microsoft.com/office/drawing/2014/chartex" xmlns:cx1="http://schemas.microsoft.com/office/drawing/2015/9/8/chartex" xmlns:cx2="http://schemas.microsoft.com/office/drawing/2015/10/21/chartex" xmlns:cx3="http://schemas.microsoft.com/office/drawing/2016/5/9/chartex" xmlns:cx4="http://schemas.microsoft.com/office/drawing/2016/5/10/chartex" xmlns:cx5="http://schemas.microsoft.com/office/drawing/2016/5/11/chartex" xmlns:cx6="http://schemas.microsoft.com/office/drawing/2016/5/12/chartex" xmlns:cx7="http://schemas.microsoft.com/office/drawing/2016/5/13/chartex" xmlns:cx8="http://schemas.microsoft.com/office/drawing/2016/5/14/chartex" xmlns:mc="http://schemas.openxmlformats.org/markup-compatibility/2006" xmlns:aink="http://schemas.microsoft.com/office/drawing/2016/ink" xmlns:am3d="http://schemas.microsoft.com/office/drawing/2017/model3d" xmlns:o="urn:schemas-microsoft-com:office:office" xmlns:oel="http://schemas.microsoft.com/office/2019/extlst" xmlns:r="http://schemas.openxmlformats.org/officeDocument/2006/relationships" xmlns:m="http://schemas.openxmlformats.org/officeDocument/2006/math" xmlns:v="urn:schemas-microsoft-com:vml" xmlns:wp14="http://schemas.microsoft.com/office/word/2010/wordprocessingDrawing" xmlns:wp="http://schemas.openxmlformats.org/drawingml/2006/wordprocessingDrawing" xmlns:w10="urn:schemas-microsoft-com:office:word" xmlns:w="http://schemas.openxmlformats.org/wordprocessingml/2006/main" xmlns:w14="http://schemas.microsoft.com/office/word/2010/wordml" xmlns:w15="http://schemas.microsoft.com/office/word/2012/wordml" xmlns:w16cex="http://schemas.microsoft.com/office/word/2018/wordml/cex" xmlns:w16cid="http://schemas.microsoft.com/office/word/2016/wordml/cid" xmlns:w16="http://schemas.microsoft.com/office/word/2018/wordml" xmlns:w16sdtdh="http://schemas.microsoft.com/office/word/2020/wordml/sdtdatahash" xmlns:w16se="http://schemas.microsoft.com/office/word/2015/wordml/symex" xmlns:wpg="http://schemas.microsoft.com/office/word/2010/wordprocessingGroup" xmlns:wpi="http://schemas.microsoft.com/office/word/2010/wordprocessingInk" xmlns:wne="http://schemas.microsoft.com/office/word/2006/wordml" xmlns:wps="http://schemas.microsoft.com/office/word/2010/wordprocessingShape" mc:Ignorable="w14 w15 w16se w16cid w16 w16cex w16sdtdh wp14">
+<w:numbering xmlns:wpc="http://schemas.microsoft.com/office/word/2010/wordprocessingCanvas" xmlns:cx="http://schemas.microsoft.com/office/drawing/2014/chartex" xmlns:cx1="http://schemas.microsoft.com/office/drawing/2015/9/8/chartex" xmlns:cx2="http://schemas.microsoft.com/office/drawing/2015/10/21/chartex" xmlns:cx3="http://schemas.microsoft.com/office/drawing/2016/5/9/chartex" xmlns:cx4="http://schemas.microsoft.com/office/drawing/2016/5/10/chartex" xmlns:cx5="http://schemas.microsoft.com/office/drawing/2016/5/11/chartex" xmlns:cx6="http://schemas.microsoft.com/office/drawing/2016/5/12/chartex" xmlns:cx7="http://schemas.microsoft.com/office/drawing/2016/5/13/chartex" xmlns:cx8="http://schemas.microsoft.com/office/drawing/2016/5/14/chartex" xmlns:mc="http://schemas.openxmlformats.org/markup-compatibility/2006" xmlns:aink="http://schemas.microsoft.com/office/drawing/2016/ink" xmlns:am3d="http://schemas.microsoft.com/office/drawing/2017/model3d" xmlns:o="urn:schemas-microsoft-com:office:office" xmlns:r="http://schemas.openxmlformats.org/officeDocument/2006/relationships" xmlns:m="http://schemas.openxmlformats.org/officeDocument/2006/math" xmlns:v="urn:schemas-microsoft-com:vml" xmlns:wp14="http://schemas.microsoft.com/office/word/2010/wordprocessingDrawing" xmlns:wp="http://schemas.openxmlformats.org/drawingml/2006/wordprocessingDrawing" xmlns:w10="urn:schemas-microsoft-com:office:word" xmlns:w="http://schemas.openxmlformats.org/wordprocessingml/2006/main" xmlns:w14="http://schemas.microsoft.com/office/word/2010/wordml" xmlns:w15="http://schemas.microsoft.com/office/word/2012/wordml" xmlns:w16cex="http://schemas.microsoft.com/office/word/2018/wordml/cex" xmlns:w16cid="http://schemas.microsoft.com/office/word/2016/wordml/cid" xmlns:w16="http://schemas.microsoft.com/office/word/2018/wordml" xmlns:w16sdtdh="http://schemas.microsoft.com/office/word/2020/wordml/sdtdatahash" xmlns:w16se="http://schemas.microsoft.com/office/word/2015/wordml/symex" xmlns:wpg="http://schemas.microsoft.com/office/word/2010/wordprocessingGroup" xmlns:wpi="http://schemas.microsoft.com/office/word/2010/wordprocessingInk" xmlns:wne="http://schemas.microsoft.com/office/word/2006/wordml" xmlns:wps="http://schemas.microsoft.com/office/word/2010/wordprocessingShape" mc:Ignorable="w14 w15 w16se w16cid w16 w16cex w16sdtdh wp14">
   <w:abstractNum w:abstractNumId="0" w15:restartNumberingAfterBreak="0">
     <w:nsid w:val="0B2075D6"/>
     <w:multiLevelType w:val="hybridMultilevel"/>
@@ -11492,7 +11670,7 @@
         <w:ind w:left="720" w:hanging="360"/>
       </w:pPr>
       <w:rPr>
-        <w:rFonts w:hint="default" w:ascii="Symbol" w:hAnsi="Symbol"/>
+        <w:rFonts w:ascii="Symbol" w:hAnsi="Symbol" w:hint="default"/>
       </w:rPr>
     </w:lvl>
     <w:lvl w:ilvl="1" w:tplc="04090003">
@@ -11504,7 +11682,7 @@
         <w:ind w:left="1440" w:hanging="360"/>
       </w:pPr>
       <w:rPr>
-        <w:rFonts w:hint="default" w:ascii="Courier New" w:hAnsi="Courier New" w:cs="Courier New"/>
+        <w:rFonts w:ascii="Courier New" w:hAnsi="Courier New" w:cs="Courier New" w:hint="default"/>
       </w:rPr>
     </w:lvl>
     <w:lvl w:ilvl="2" w:tplc="04090005" w:tentative="1">
@@ -11516,7 +11694,7 @@
         <w:ind w:left="2160" w:hanging="360"/>
       </w:pPr>
       <w:rPr>
-        <w:rFonts w:hint="default" w:ascii="Wingdings" w:hAnsi="Wingdings"/>
+        <w:rFonts w:ascii="Wingdings" w:hAnsi="Wingdings" w:hint="default"/>
       </w:rPr>
     </w:lvl>
     <w:lvl w:ilvl="3" w:tplc="04090001" w:tentative="1">
@@ -11528,7 +11706,7 @@
         <w:ind w:left="2880" w:hanging="360"/>
       </w:pPr>
       <w:rPr>
-        <w:rFonts w:hint="default" w:ascii="Symbol" w:hAnsi="Symbol"/>
+        <w:rFonts w:ascii="Symbol" w:hAnsi="Symbol" w:hint="default"/>
       </w:rPr>
     </w:lvl>
     <w:lvl w:ilvl="4" w:tplc="04090003" w:tentative="1">
@@ -11540,7 +11718,7 @@
         <w:ind w:left="3600" w:hanging="360"/>
       </w:pPr>
       <w:rPr>
-        <w:rFonts w:hint="default" w:ascii="Courier New" w:hAnsi="Courier New" w:cs="Courier New"/>
+        <w:rFonts w:ascii="Courier New" w:hAnsi="Courier New" w:cs="Courier New" w:hint="default"/>
       </w:rPr>
     </w:lvl>
     <w:lvl w:ilvl="5" w:tplc="04090005" w:tentative="1">
@@ -11552,7 +11730,7 @@
         <w:ind w:left="4320" w:hanging="360"/>
       </w:pPr>
       <w:rPr>
-        <w:rFonts w:hint="default" w:ascii="Wingdings" w:hAnsi="Wingdings"/>
+        <w:rFonts w:ascii="Wingdings" w:hAnsi="Wingdings" w:hint="default"/>
       </w:rPr>
     </w:lvl>
     <w:lvl w:ilvl="6" w:tplc="04090001" w:tentative="1">
@@ -11564,7 +11742,7 @@
         <w:ind w:left="5040" w:hanging="360"/>
       </w:pPr>
       <w:rPr>
-        <w:rFonts w:hint="default" w:ascii="Symbol" w:hAnsi="Symbol"/>
+        <w:rFonts w:ascii="Symbol" w:hAnsi="Symbol" w:hint="default"/>
       </w:rPr>
     </w:lvl>
     <w:lvl w:ilvl="7" w:tplc="04090003" w:tentative="1">
@@ -11576,7 +11754,7 @@
         <w:ind w:left="5760" w:hanging="360"/>
       </w:pPr>
       <w:rPr>
-        <w:rFonts w:hint="default" w:ascii="Courier New" w:hAnsi="Courier New" w:cs="Courier New"/>
+        <w:rFonts w:ascii="Courier New" w:hAnsi="Courier New" w:cs="Courier New" w:hint="default"/>
       </w:rPr>
     </w:lvl>
     <w:lvl w:ilvl="8" w:tplc="04090005" w:tentative="1">
@@ -11588,7 +11766,7 @@
         <w:ind w:left="6480" w:hanging="360"/>
       </w:pPr>
       <w:rPr>
-        <w:rFonts w:hint="default" w:ascii="Wingdings" w:hAnsi="Wingdings"/>
+        <w:rFonts w:ascii="Wingdings" w:hAnsi="Wingdings" w:hint="default"/>
       </w:rPr>
     </w:lvl>
   </w:abstractNum>
@@ -11605,7 +11783,7 @@
         <w:ind w:left="720" w:hanging="360"/>
       </w:pPr>
       <w:rPr>
-        <w:rFonts w:hint="default" w:ascii="Symbol" w:hAnsi="Symbol"/>
+        <w:rFonts w:ascii="Symbol" w:hAnsi="Symbol" w:hint="default"/>
       </w:rPr>
     </w:lvl>
     <w:lvl w:ilvl="1" w:tplc="04090003" w:tentative="1">
@@ -11617,7 +11795,7 @@
         <w:ind w:left="1440" w:hanging="360"/>
       </w:pPr>
       <w:rPr>
-        <w:rFonts w:hint="default" w:ascii="Courier New" w:hAnsi="Courier New" w:cs="Courier New"/>
+        <w:rFonts w:ascii="Courier New" w:hAnsi="Courier New" w:cs="Courier New" w:hint="default"/>
       </w:rPr>
     </w:lvl>
     <w:lvl w:ilvl="2" w:tplc="04090005" w:tentative="1">
@@ -11629,7 +11807,7 @@
         <w:ind w:left="2160" w:hanging="360"/>
       </w:pPr>
       <w:rPr>
-        <w:rFonts w:hint="default" w:ascii="Wingdings" w:hAnsi="Wingdings"/>
+        <w:rFonts w:ascii="Wingdings" w:hAnsi="Wingdings" w:hint="default"/>
       </w:rPr>
     </w:lvl>
     <w:lvl w:ilvl="3" w:tplc="04090001" w:tentative="1">
@@ -11641,7 +11819,7 @@
         <w:ind w:left="2880" w:hanging="360"/>
       </w:pPr>
       <w:rPr>
-        <w:rFonts w:hint="default" w:ascii="Symbol" w:hAnsi="Symbol"/>
+        <w:rFonts w:ascii="Symbol" w:hAnsi="Symbol" w:hint="default"/>
       </w:rPr>
     </w:lvl>
     <w:lvl w:ilvl="4" w:tplc="04090003" w:tentative="1">
@@ -11653,7 +11831,7 @@
         <w:ind w:left="3600" w:hanging="360"/>
       </w:pPr>
       <w:rPr>
-        <w:rFonts w:hint="default" w:ascii="Courier New" w:hAnsi="Courier New" w:cs="Courier New"/>
+        <w:rFonts w:ascii="Courier New" w:hAnsi="Courier New" w:cs="Courier New" w:hint="default"/>
       </w:rPr>
     </w:lvl>
     <w:lvl w:ilvl="5" w:tplc="04090005" w:tentative="1">
@@ -11665,7 +11843,7 @@
         <w:ind w:left="4320" w:hanging="360"/>
       </w:pPr>
       <w:rPr>
-        <w:rFonts w:hint="default" w:ascii="Wingdings" w:hAnsi="Wingdings"/>
+        <w:rFonts w:ascii="Wingdings" w:hAnsi="Wingdings" w:hint="default"/>
       </w:rPr>
     </w:lvl>
     <w:lvl w:ilvl="6" w:tplc="04090001" w:tentative="1">
@@ -11677,7 +11855,7 @@
         <w:ind w:left="5040" w:hanging="360"/>
       </w:pPr>
       <w:rPr>
-        <w:rFonts w:hint="default" w:ascii="Symbol" w:hAnsi="Symbol"/>
+        <w:rFonts w:ascii="Symbol" w:hAnsi="Symbol" w:hint="default"/>
       </w:rPr>
     </w:lvl>
     <w:lvl w:ilvl="7" w:tplc="04090003" w:tentative="1">
@@ -11689,7 +11867,7 @@
         <w:ind w:left="5760" w:hanging="360"/>
       </w:pPr>
       <w:rPr>
-        <w:rFonts w:hint="default" w:ascii="Courier New" w:hAnsi="Courier New" w:cs="Courier New"/>
+        <w:rFonts w:ascii="Courier New" w:hAnsi="Courier New" w:cs="Courier New" w:hint="default"/>
       </w:rPr>
     </w:lvl>
     <w:lvl w:ilvl="8" w:tplc="04090005" w:tentative="1">
@@ -11701,7 +11879,7 @@
         <w:ind w:left="6480" w:hanging="360"/>
       </w:pPr>
       <w:rPr>
-        <w:rFonts w:hint="default" w:ascii="Wingdings" w:hAnsi="Wingdings"/>
+        <w:rFonts w:ascii="Wingdings" w:hAnsi="Wingdings" w:hint="default"/>
       </w:rPr>
     </w:lvl>
   </w:abstractNum>
@@ -11718,7 +11896,7 @@
         <w:ind w:left="720" w:hanging="360"/>
       </w:pPr>
       <w:rPr>
-        <w:rFonts w:hint="default" w:ascii="Symbol" w:hAnsi="Symbol"/>
+        <w:rFonts w:ascii="Symbol" w:hAnsi="Symbol" w:hint="default"/>
       </w:rPr>
     </w:lvl>
     <w:lvl w:ilvl="1" w:tplc="04090003" w:tentative="1">
@@ -11730,7 +11908,7 @@
         <w:ind w:left="1440" w:hanging="360"/>
       </w:pPr>
       <w:rPr>
-        <w:rFonts w:hint="default" w:ascii="Courier New" w:hAnsi="Courier New" w:cs="Courier New"/>
+        <w:rFonts w:ascii="Courier New" w:hAnsi="Courier New" w:cs="Courier New" w:hint="default"/>
       </w:rPr>
     </w:lvl>
     <w:lvl w:ilvl="2" w:tplc="04090005" w:tentative="1">
@@ -11742,7 +11920,7 @@
         <w:ind w:left="2160" w:hanging="360"/>
       </w:pPr>
       <w:rPr>
-        <w:rFonts w:hint="default" w:ascii="Wingdings" w:hAnsi="Wingdings"/>
+        <w:rFonts w:ascii="Wingdings" w:hAnsi="Wingdings" w:hint="default"/>
       </w:rPr>
     </w:lvl>
     <w:lvl w:ilvl="3" w:tplc="04090001" w:tentative="1">
@@ -11754,7 +11932,7 @@
         <w:ind w:left="2880" w:hanging="360"/>
       </w:pPr>
       <w:rPr>
-        <w:rFonts w:hint="default" w:ascii="Symbol" w:hAnsi="Symbol"/>
+        <w:rFonts w:ascii="Symbol" w:hAnsi="Symbol" w:hint="default"/>
       </w:rPr>
     </w:lvl>
     <w:lvl w:ilvl="4" w:tplc="04090003" w:tentative="1">
@@ -11766,7 +11944,7 @@
         <w:ind w:left="3600" w:hanging="360"/>
       </w:pPr>
       <w:rPr>
-        <w:rFonts w:hint="default" w:ascii="Courier New" w:hAnsi="Courier New" w:cs="Courier New"/>
+        <w:rFonts w:ascii="Courier New" w:hAnsi="Courier New" w:cs="Courier New" w:hint="default"/>
       </w:rPr>
     </w:lvl>
     <w:lvl w:ilvl="5" w:tplc="04090005" w:tentative="1">
@@ -11778,7 +11956,7 @@
         <w:ind w:left="4320" w:hanging="360"/>
       </w:pPr>
       <w:rPr>
-        <w:rFonts w:hint="default" w:ascii="Wingdings" w:hAnsi="Wingdings"/>
+        <w:rFonts w:ascii="Wingdings" w:hAnsi="Wingdings" w:hint="default"/>
       </w:rPr>
     </w:lvl>
     <w:lvl w:ilvl="6" w:tplc="04090001" w:tentative="1">
@@ -11790,7 +11968,7 @@
         <w:ind w:left="5040" w:hanging="360"/>
       </w:pPr>
       <w:rPr>
-        <w:rFonts w:hint="default" w:ascii="Symbol" w:hAnsi="Symbol"/>
+        <w:rFonts w:ascii="Symbol" w:hAnsi="Symbol" w:hint="default"/>
       </w:rPr>
     </w:lvl>
     <w:lvl w:ilvl="7" w:tplc="04090003" w:tentative="1">
@@ -11802,7 +11980,7 @@
         <w:ind w:left="5760" w:hanging="360"/>
       </w:pPr>
       <w:rPr>
-        <w:rFonts w:hint="default" w:ascii="Courier New" w:hAnsi="Courier New" w:cs="Courier New"/>
+        <w:rFonts w:ascii="Courier New" w:hAnsi="Courier New" w:cs="Courier New" w:hint="default"/>
       </w:rPr>
     </w:lvl>
     <w:lvl w:ilvl="8" w:tplc="04090005" w:tentative="1">
@@ -11814,7 +11992,7 @@
         <w:ind w:left="6480" w:hanging="360"/>
       </w:pPr>
       <w:rPr>
-        <w:rFonts w:hint="default" w:ascii="Wingdings" w:hAnsi="Wingdings"/>
+        <w:rFonts w:ascii="Wingdings" w:hAnsi="Wingdings" w:hint="default"/>
       </w:rPr>
     </w:lvl>
   </w:abstractNum>
@@ -12003,7 +12181,7 @@
         <w:ind w:left="720" w:hanging="360"/>
       </w:pPr>
       <w:rPr>
-        <w:rFonts w:hint="default" w:ascii="Symbol" w:hAnsi="Symbol"/>
+        <w:rFonts w:ascii="Symbol" w:hAnsi="Symbol" w:hint="default"/>
       </w:rPr>
     </w:lvl>
     <w:lvl w:ilvl="1" w:tplc="04090003" w:tentative="1">
@@ -12015,7 +12193,7 @@
         <w:ind w:left="1440" w:hanging="360"/>
       </w:pPr>
       <w:rPr>
-        <w:rFonts w:hint="default" w:ascii="Courier New" w:hAnsi="Courier New" w:cs="Courier New"/>
+        <w:rFonts w:ascii="Courier New" w:hAnsi="Courier New" w:cs="Courier New" w:hint="default"/>
       </w:rPr>
     </w:lvl>
     <w:lvl w:ilvl="2" w:tplc="04090005" w:tentative="1">
@@ -12027,7 +12205,7 @@
         <w:ind w:left="2160" w:hanging="360"/>
       </w:pPr>
       <w:rPr>
-        <w:rFonts w:hint="default" w:ascii="Wingdings" w:hAnsi="Wingdings"/>
+        <w:rFonts w:ascii="Wingdings" w:hAnsi="Wingdings" w:hint="default"/>
       </w:rPr>
     </w:lvl>
     <w:lvl w:ilvl="3" w:tplc="04090001" w:tentative="1">
@@ -12039,7 +12217,7 @@
         <w:ind w:left="2880" w:hanging="360"/>
       </w:pPr>
       <w:rPr>
-        <w:rFonts w:hint="default" w:ascii="Symbol" w:hAnsi="Symbol"/>
+        <w:rFonts w:ascii="Symbol" w:hAnsi="Symbol" w:hint="default"/>
       </w:rPr>
     </w:lvl>
     <w:lvl w:ilvl="4" w:tplc="04090003" w:tentative="1">
@@ -12051,7 +12229,7 @@
         <w:ind w:left="3600" w:hanging="360"/>
       </w:pPr>
       <w:rPr>
-        <w:rFonts w:hint="default" w:ascii="Courier New" w:hAnsi="Courier New" w:cs="Courier New"/>
+        <w:rFonts w:ascii="Courier New" w:hAnsi="Courier New" w:cs="Courier New" w:hint="default"/>
       </w:rPr>
     </w:lvl>
     <w:lvl w:ilvl="5" w:tplc="04090005" w:tentative="1">
@@ -12063,7 +12241,7 @@
         <w:ind w:left="4320" w:hanging="360"/>
       </w:pPr>
       <w:rPr>
-        <w:rFonts w:hint="default" w:ascii="Wingdings" w:hAnsi="Wingdings"/>
+        <w:rFonts w:ascii="Wingdings" w:hAnsi="Wingdings" w:hint="default"/>
       </w:rPr>
     </w:lvl>
     <w:lvl w:ilvl="6" w:tplc="04090001" w:tentative="1">
@@ -12075,7 +12253,7 @@
         <w:ind w:left="5040" w:hanging="360"/>
       </w:pPr>
       <w:rPr>
-        <w:rFonts w:hint="default" w:ascii="Symbol" w:hAnsi="Symbol"/>
+        <w:rFonts w:ascii="Symbol" w:hAnsi="Symbol" w:hint="default"/>
       </w:rPr>
     </w:lvl>
     <w:lvl w:ilvl="7" w:tplc="04090003" w:tentative="1">
@@ -12087,7 +12265,7 @@
         <w:ind w:left="5760" w:hanging="360"/>
       </w:pPr>
       <w:rPr>
-        <w:rFonts w:hint="default" w:ascii="Courier New" w:hAnsi="Courier New" w:cs="Courier New"/>
+        <w:rFonts w:ascii="Courier New" w:hAnsi="Courier New" w:cs="Courier New" w:hint="default"/>
       </w:rPr>
     </w:lvl>
     <w:lvl w:ilvl="8" w:tplc="04090005" w:tentative="1">
@@ -12099,7 +12277,7 @@
         <w:ind w:left="6480" w:hanging="360"/>
       </w:pPr>
       <w:rPr>
-        <w:rFonts w:hint="default" w:ascii="Wingdings" w:hAnsi="Wingdings"/>
+        <w:rFonts w:ascii="Wingdings" w:hAnsi="Wingdings" w:hint="default"/>
       </w:rPr>
     </w:lvl>
   </w:abstractNum>
@@ -12116,7 +12294,7 @@
         <w:ind w:left="720" w:hanging="360"/>
       </w:pPr>
       <w:rPr>
-        <w:rFonts w:hint="default" w:ascii="Symbol" w:hAnsi="Symbol"/>
+        <w:rFonts w:ascii="Symbol" w:hAnsi="Symbol" w:hint="default"/>
       </w:rPr>
     </w:lvl>
     <w:lvl w:ilvl="1" w:tplc="04090003" w:tentative="1">
@@ -12128,7 +12306,7 @@
         <w:ind w:left="1440" w:hanging="360"/>
       </w:pPr>
       <w:rPr>
-        <w:rFonts w:hint="default" w:ascii="Courier New" w:hAnsi="Courier New" w:cs="Courier New"/>
+        <w:rFonts w:ascii="Courier New" w:hAnsi="Courier New" w:cs="Courier New" w:hint="default"/>
       </w:rPr>
     </w:lvl>
     <w:lvl w:ilvl="2" w:tplc="04090005" w:tentative="1">
@@ -12140,7 +12318,7 @@
         <w:ind w:left="2160" w:hanging="360"/>
       </w:pPr>
       <w:rPr>
-        <w:rFonts w:hint="default" w:ascii="Wingdings" w:hAnsi="Wingdings"/>
+        <w:rFonts w:ascii="Wingdings" w:hAnsi="Wingdings" w:hint="default"/>
       </w:rPr>
     </w:lvl>
     <w:lvl w:ilvl="3" w:tplc="04090001" w:tentative="1">
@@ -12152,7 +12330,7 @@
         <w:ind w:left="2880" w:hanging="360"/>
       </w:pPr>
       <w:rPr>
-        <w:rFonts w:hint="default" w:ascii="Symbol" w:hAnsi="Symbol"/>
+        <w:rFonts w:ascii="Symbol" w:hAnsi="Symbol" w:hint="default"/>
       </w:rPr>
     </w:lvl>
     <w:lvl w:ilvl="4" w:tplc="04090003" w:tentative="1">
@@ -12164,7 +12342,7 @@
         <w:ind w:left="3600" w:hanging="360"/>
       </w:pPr>
       <w:rPr>
-        <w:rFonts w:hint="default" w:ascii="Courier New" w:hAnsi="Courier New" w:cs="Courier New"/>
+        <w:rFonts w:ascii="Courier New" w:hAnsi="Courier New" w:cs="Courier New" w:hint="default"/>
       </w:rPr>
     </w:lvl>
     <w:lvl w:ilvl="5" w:tplc="04090005" w:tentative="1">
@@ -12176,7 +12354,7 @@
         <w:ind w:left="4320" w:hanging="360"/>
       </w:pPr>
       <w:rPr>
-        <w:rFonts w:hint="default" w:ascii="Wingdings" w:hAnsi="Wingdings"/>
+        <w:rFonts w:ascii="Wingdings" w:hAnsi="Wingdings" w:hint="default"/>
       </w:rPr>
     </w:lvl>
     <w:lvl w:ilvl="6" w:tplc="04090001" w:tentative="1">
@@ -12188,7 +12366,7 @@
         <w:ind w:left="5040" w:hanging="360"/>
       </w:pPr>
       <w:rPr>
-        <w:rFonts w:hint="default" w:ascii="Symbol" w:hAnsi="Symbol"/>
+        <w:rFonts w:ascii="Symbol" w:hAnsi="Symbol" w:hint="default"/>
       </w:rPr>
     </w:lvl>
     <w:lvl w:ilvl="7" w:tplc="04090003" w:tentative="1">
@@ -12200,7 +12378,7 @@
         <w:ind w:left="5760" w:hanging="360"/>
       </w:pPr>
       <w:rPr>
-        <w:rFonts w:hint="default" w:ascii="Courier New" w:hAnsi="Courier New" w:cs="Courier New"/>
+        <w:rFonts w:ascii="Courier New" w:hAnsi="Courier New" w:cs="Courier New" w:hint="default"/>
       </w:rPr>
     </w:lvl>
     <w:lvl w:ilvl="8" w:tplc="04090005" w:tentative="1">
@@ -12212,7 +12390,7 @@
         <w:ind w:left="6480" w:hanging="360"/>
       </w:pPr>
       <w:rPr>
-        <w:rFonts w:hint="default" w:ascii="Wingdings" w:hAnsi="Wingdings"/>
+        <w:rFonts w:ascii="Wingdings" w:hAnsi="Wingdings" w:hint="default"/>
       </w:rPr>
     </w:lvl>
   </w:abstractNum>
@@ -12229,7 +12407,7 @@
         <w:ind w:left="720" w:hanging="360"/>
       </w:pPr>
       <w:rPr>
-        <w:rFonts w:hint="default" w:ascii="Symbol" w:hAnsi="Symbol"/>
+        <w:rFonts w:ascii="Symbol" w:hAnsi="Symbol" w:hint="default"/>
       </w:rPr>
     </w:lvl>
     <w:lvl w:ilvl="1" w:tplc="04090003">
@@ -12241,7 +12419,7 @@
         <w:ind w:left="1440" w:hanging="360"/>
       </w:pPr>
       <w:rPr>
-        <w:rFonts w:hint="default" w:ascii="Courier New" w:hAnsi="Courier New" w:cs="Courier New"/>
+        <w:rFonts w:ascii="Courier New" w:hAnsi="Courier New" w:cs="Courier New" w:hint="default"/>
       </w:rPr>
     </w:lvl>
     <w:lvl w:ilvl="2" w:tplc="04090005" w:tentative="1">
@@ -12253,7 +12431,7 @@
         <w:ind w:left="2160" w:hanging="360"/>
       </w:pPr>
       <w:rPr>
-        <w:rFonts w:hint="default" w:ascii="Wingdings" w:hAnsi="Wingdings"/>
+        <w:rFonts w:ascii="Wingdings" w:hAnsi="Wingdings" w:hint="default"/>
       </w:rPr>
     </w:lvl>
     <w:lvl w:ilvl="3" w:tplc="04090001" w:tentative="1">
@@ -12265,7 +12443,7 @@
         <w:ind w:left="2880" w:hanging="360"/>
       </w:pPr>
       <w:rPr>
-        <w:rFonts w:hint="default" w:ascii="Symbol" w:hAnsi="Symbol"/>
+        <w:rFonts w:ascii="Symbol" w:hAnsi="Symbol" w:hint="default"/>
       </w:rPr>
     </w:lvl>
     <w:lvl w:ilvl="4" w:tplc="04090003" w:tentative="1">
@@ -12277,7 +12455,7 @@
         <w:ind w:left="3600" w:hanging="360"/>
       </w:pPr>
       <w:rPr>
-        <w:rFonts w:hint="default" w:ascii="Courier New" w:hAnsi="Courier New" w:cs="Courier New"/>
+        <w:rFonts w:ascii="Courier New" w:hAnsi="Courier New" w:cs="Courier New" w:hint="default"/>
       </w:rPr>
     </w:lvl>
     <w:lvl w:ilvl="5" w:tplc="04090005" w:tentative="1">
@@ -12289,7 +12467,7 @@
         <w:ind w:left="4320" w:hanging="360"/>
       </w:pPr>
       <w:rPr>
-        <w:rFonts w:hint="default" w:ascii="Wingdings" w:hAnsi="Wingdings"/>
+        <w:rFonts w:ascii="Wingdings" w:hAnsi="Wingdings" w:hint="default"/>
       </w:rPr>
     </w:lvl>
     <w:lvl w:ilvl="6" w:tplc="04090001" w:tentative="1">
@@ -12301,7 +12479,7 @@
         <w:ind w:left="5040" w:hanging="360"/>
       </w:pPr>
       <w:rPr>
-        <w:rFonts w:hint="default" w:ascii="Symbol" w:hAnsi="Symbol"/>
+        <w:rFonts w:ascii="Symbol" w:hAnsi="Symbol" w:hint="default"/>
       </w:rPr>
     </w:lvl>
     <w:lvl w:ilvl="7" w:tplc="04090003" w:tentative="1">
@@ -12313,7 +12491,7 @@
         <w:ind w:left="5760" w:hanging="360"/>
       </w:pPr>
       <w:rPr>
-        <w:rFonts w:hint="default" w:ascii="Courier New" w:hAnsi="Courier New" w:cs="Courier New"/>
+        <w:rFonts w:ascii="Courier New" w:hAnsi="Courier New" w:cs="Courier New" w:hint="default"/>
       </w:rPr>
     </w:lvl>
     <w:lvl w:ilvl="8" w:tplc="04090005" w:tentative="1">
@@ -12325,7 +12503,7 @@
         <w:ind w:left="6480" w:hanging="360"/>
       </w:pPr>
       <w:rPr>
-        <w:rFonts w:hint="default" w:ascii="Wingdings" w:hAnsi="Wingdings"/>
+        <w:rFonts w:ascii="Wingdings" w:hAnsi="Wingdings" w:hint="default"/>
       </w:rPr>
     </w:lvl>
   </w:abstractNum>
@@ -12342,7 +12520,7 @@
         <w:ind w:left="720" w:hanging="360"/>
       </w:pPr>
       <w:rPr>
-        <w:rFonts w:hint="default" w:ascii="Symbol" w:hAnsi="Symbol"/>
+        <w:rFonts w:ascii="Symbol" w:hAnsi="Symbol" w:hint="default"/>
       </w:rPr>
     </w:lvl>
     <w:lvl w:ilvl="1" w:tplc="04090003">
@@ -12354,7 +12532,7 @@
         <w:ind w:left="1440" w:hanging="360"/>
       </w:pPr>
       <w:rPr>
-        <w:rFonts w:hint="default" w:ascii="Courier New" w:hAnsi="Courier New" w:cs="Courier New"/>
+        <w:rFonts w:ascii="Courier New" w:hAnsi="Courier New" w:cs="Courier New" w:hint="default"/>
       </w:rPr>
     </w:lvl>
     <w:lvl w:ilvl="2" w:tplc="04090005" w:tentative="1">
@@ -12366,7 +12544,7 @@
         <w:ind w:left="2160" w:hanging="360"/>
       </w:pPr>
       <w:rPr>
-        <w:rFonts w:hint="default" w:ascii="Wingdings" w:hAnsi="Wingdings"/>
+        <w:rFonts w:ascii="Wingdings" w:hAnsi="Wingdings" w:hint="default"/>
       </w:rPr>
     </w:lvl>
     <w:lvl w:ilvl="3" w:tplc="04090001" w:tentative="1">
@@ -12378,7 +12556,7 @@
         <w:ind w:left="2880" w:hanging="360"/>
       </w:pPr>
       <w:rPr>
-        <w:rFonts w:hint="default" w:ascii="Symbol" w:hAnsi="Symbol"/>
+        <w:rFonts w:ascii="Symbol" w:hAnsi="Symbol" w:hint="default"/>
       </w:rPr>
     </w:lvl>
     <w:lvl w:ilvl="4" w:tplc="04090003" w:tentative="1">
@@ -12390,7 +12568,7 @@
         <w:ind w:left="3600" w:hanging="360"/>
       </w:pPr>
       <w:rPr>
-        <w:rFonts w:hint="default" w:ascii="Courier New" w:hAnsi="Courier New" w:cs="Courier New"/>
+        <w:rFonts w:ascii="Courier New" w:hAnsi="Courier New" w:cs="Courier New" w:hint="default"/>
       </w:rPr>
     </w:lvl>
     <w:lvl w:ilvl="5" w:tplc="04090005" w:tentative="1">
@@ -12402,7 +12580,7 @@
         <w:ind w:left="4320" w:hanging="360"/>
       </w:pPr>
       <w:rPr>
-        <w:rFonts w:hint="default" w:ascii="Wingdings" w:hAnsi="Wingdings"/>
+        <w:rFonts w:ascii="Wingdings" w:hAnsi="Wingdings" w:hint="default"/>
       </w:rPr>
     </w:lvl>
     <w:lvl w:ilvl="6" w:tplc="04090001" w:tentative="1">
@@ -12414,7 +12592,7 @@
         <w:ind w:left="5040" w:hanging="360"/>
       </w:pPr>
       <w:rPr>
-        <w:rFonts w:hint="default" w:ascii="Symbol" w:hAnsi="Symbol"/>
+        <w:rFonts w:ascii="Symbol" w:hAnsi="Symbol" w:hint="default"/>
       </w:rPr>
     </w:lvl>
     <w:lvl w:ilvl="7" w:tplc="04090003" w:tentative="1">
@@ -12426,7 +12604,7 @@
         <w:ind w:left="5760" w:hanging="360"/>
       </w:pPr>
       <w:rPr>
-        <w:rFonts w:hint="default" w:ascii="Courier New" w:hAnsi="Courier New" w:cs="Courier New"/>
+        <w:rFonts w:ascii="Courier New" w:hAnsi="Courier New" w:cs="Courier New" w:hint="default"/>
       </w:rPr>
     </w:lvl>
     <w:lvl w:ilvl="8" w:tplc="04090005" w:tentative="1">
@@ -12438,7 +12616,7 @@
         <w:ind w:left="6480" w:hanging="360"/>
       </w:pPr>
       <w:rPr>
-        <w:rFonts w:hint="default" w:ascii="Wingdings" w:hAnsi="Wingdings"/>
+        <w:rFonts w:ascii="Wingdings" w:hAnsi="Wingdings" w:hint="default"/>
       </w:rPr>
     </w:lvl>
   </w:abstractNum>
@@ -12455,7 +12633,7 @@
         <w:ind w:left="720" w:hanging="360"/>
       </w:pPr>
       <w:rPr>
-        <w:rFonts w:hint="default" w:ascii="Symbol" w:hAnsi="Symbol"/>
+        <w:rFonts w:ascii="Symbol" w:hAnsi="Symbol" w:hint="default"/>
       </w:rPr>
     </w:lvl>
     <w:lvl w:ilvl="1" w:tplc="04090003">
@@ -12467,7 +12645,7 @@
         <w:ind w:left="1440" w:hanging="360"/>
       </w:pPr>
       <w:rPr>
-        <w:rFonts w:hint="default" w:ascii="Courier New" w:hAnsi="Courier New" w:cs="Courier New"/>
+        <w:rFonts w:ascii="Courier New" w:hAnsi="Courier New" w:cs="Courier New" w:hint="default"/>
       </w:rPr>
     </w:lvl>
     <w:lvl w:ilvl="2" w:tplc="04090005" w:tentative="1">
@@ -12479,7 +12657,7 @@
         <w:ind w:left="2160" w:hanging="360"/>
       </w:pPr>
       <w:rPr>
-        <w:rFonts w:hint="default" w:ascii="Wingdings" w:hAnsi="Wingdings"/>
+        <w:rFonts w:ascii="Wingdings" w:hAnsi="Wingdings" w:hint="default"/>
       </w:rPr>
     </w:lvl>
     <w:lvl w:ilvl="3" w:tplc="04090001" w:tentative="1">
@@ -12491,7 +12669,7 @@
         <w:ind w:left="2880" w:hanging="360"/>
       </w:pPr>
       <w:rPr>
-        <w:rFonts w:hint="default" w:ascii="Symbol" w:hAnsi="Symbol"/>
+        <w:rFonts w:ascii="Symbol" w:hAnsi="Symbol" w:hint="default"/>
       </w:rPr>
     </w:lvl>
     <w:lvl w:ilvl="4" w:tplc="04090003" w:tentative="1">
@@ -12503,7 +12681,7 @@
         <w:ind w:left="3600" w:hanging="360"/>
       </w:pPr>
       <w:rPr>
-        <w:rFonts w:hint="default" w:ascii="Courier New" w:hAnsi="Courier New" w:cs="Courier New"/>
+        <w:rFonts w:ascii="Courier New" w:hAnsi="Courier New" w:cs="Courier New" w:hint="default"/>
       </w:rPr>
     </w:lvl>
     <w:lvl w:ilvl="5" w:tplc="04090005" w:tentative="1">
@@ -12515,7 +12693,7 @@
         <w:ind w:left="4320" w:hanging="360"/>
       </w:pPr>
       <w:rPr>
-        <w:rFonts w:hint="default" w:ascii="Wingdings" w:hAnsi="Wingdings"/>
+        <w:rFonts w:ascii="Wingdings" w:hAnsi="Wingdings" w:hint="default"/>
       </w:rPr>
     </w:lvl>
     <w:lvl w:ilvl="6" w:tplc="04090001" w:tentative="1">
@@ -12527,7 +12705,7 @@
         <w:ind w:left="5040" w:hanging="360"/>
       </w:pPr>
       <w:rPr>
-        <w:rFonts w:hint="default" w:ascii="Symbol" w:hAnsi="Symbol"/>
+        <w:rFonts w:ascii="Symbol" w:hAnsi="Symbol" w:hint="default"/>
       </w:rPr>
     </w:lvl>
     <w:lvl w:ilvl="7" w:tplc="04090003" w:tentative="1">
@@ -12539,7 +12717,7 @@
         <w:ind w:left="5760" w:hanging="360"/>
       </w:pPr>
       <w:rPr>
-        <w:rFonts w:hint="default" w:ascii="Courier New" w:hAnsi="Courier New" w:cs="Courier New"/>
+        <w:rFonts w:ascii="Courier New" w:hAnsi="Courier New" w:cs="Courier New" w:hint="default"/>
       </w:rPr>
     </w:lvl>
     <w:lvl w:ilvl="8" w:tplc="04090005" w:tentative="1">
@@ -12551,7 +12729,7 @@
         <w:ind w:left="6480" w:hanging="360"/>
       </w:pPr>
       <w:rPr>
-        <w:rFonts w:hint="default" w:ascii="Wingdings" w:hAnsi="Wingdings"/>
+        <w:rFonts w:ascii="Wingdings" w:hAnsi="Wingdings" w:hint="default"/>
       </w:rPr>
     </w:lvl>
   </w:abstractNum>
@@ -12568,7 +12746,7 @@
         <w:ind w:left="720" w:hanging="360"/>
       </w:pPr>
       <w:rPr>
-        <w:rFonts w:hint="default" w:ascii="Symbol" w:hAnsi="Symbol"/>
+        <w:rFonts w:ascii="Symbol" w:hAnsi="Symbol" w:hint="default"/>
       </w:rPr>
     </w:lvl>
     <w:lvl w:ilvl="1" w:tplc="04090003" w:tentative="1">
@@ -12580,7 +12758,7 @@
         <w:ind w:left="1440" w:hanging="360"/>
       </w:pPr>
       <w:rPr>
-        <w:rFonts w:hint="default" w:ascii="Courier New" w:hAnsi="Courier New" w:cs="Courier New"/>
+        <w:rFonts w:ascii="Courier New" w:hAnsi="Courier New" w:cs="Courier New" w:hint="default"/>
       </w:rPr>
     </w:lvl>
     <w:lvl w:ilvl="2" w:tplc="04090005" w:tentative="1">
@@ -12592,7 +12770,7 @@
         <w:ind w:left="2160" w:hanging="360"/>
       </w:pPr>
       <w:rPr>
-        <w:rFonts w:hint="default" w:ascii="Wingdings" w:hAnsi="Wingdings"/>
+        <w:rFonts w:ascii="Wingdings" w:hAnsi="Wingdings" w:hint="default"/>
       </w:rPr>
     </w:lvl>
     <w:lvl w:ilvl="3" w:tplc="04090001" w:tentative="1">
@@ -12604,7 +12782,7 @@
         <w:ind w:left="2880" w:hanging="360"/>
       </w:pPr>
       <w:rPr>
-        <w:rFonts w:hint="default" w:ascii="Symbol" w:hAnsi="Symbol"/>
+        <w:rFonts w:ascii="Symbol" w:hAnsi="Symbol" w:hint="default"/>
       </w:rPr>
     </w:lvl>
     <w:lvl w:ilvl="4" w:tplc="04090003" w:tentative="1">
@@ -12616,7 +12794,7 @@
         <w:ind w:left="3600" w:hanging="360"/>
       </w:pPr>
       <w:rPr>
-        <w:rFonts w:hint="default" w:ascii="Courier New" w:hAnsi="Courier New" w:cs="Courier New"/>
+        <w:rFonts w:ascii="Courier New" w:hAnsi="Courier New" w:cs="Courier New" w:hint="default"/>
       </w:rPr>
     </w:lvl>
     <w:lvl w:ilvl="5" w:tplc="04090005" w:tentative="1">
@@ -12628,7 +12806,7 @@
         <w:ind w:left="4320" w:hanging="360"/>
       </w:pPr>
       <w:rPr>
-        <w:rFonts w:hint="default" w:ascii="Wingdings" w:hAnsi="Wingdings"/>
+        <w:rFonts w:ascii="Wingdings" w:hAnsi="Wingdings" w:hint="default"/>
       </w:rPr>
     </w:lvl>
     <w:lvl w:ilvl="6" w:tplc="04090001" w:tentative="1">
@@ -12640,7 +12818,7 @@
         <w:ind w:left="5040" w:hanging="360"/>
       </w:pPr>
       <w:rPr>
-        <w:rFonts w:hint="default" w:ascii="Symbol" w:hAnsi="Symbol"/>
+        <w:rFonts w:ascii="Symbol" w:hAnsi="Symbol" w:hint="default"/>
       </w:rPr>
     </w:lvl>
     <w:lvl w:ilvl="7" w:tplc="04090003" w:tentative="1">
@@ -12652,7 +12830,7 @@
         <w:ind w:left="5760" w:hanging="360"/>
       </w:pPr>
       <w:rPr>
-        <w:rFonts w:hint="default" w:ascii="Courier New" w:hAnsi="Courier New" w:cs="Courier New"/>
+        <w:rFonts w:ascii="Courier New" w:hAnsi="Courier New" w:cs="Courier New" w:hint="default"/>
       </w:rPr>
     </w:lvl>
     <w:lvl w:ilvl="8" w:tplc="04090005" w:tentative="1">
@@ -12664,59 +12842,59 @@
         <w:ind w:left="6480" w:hanging="360"/>
       </w:pPr>
       <w:rPr>
-        <w:rFonts w:hint="default" w:ascii="Wingdings" w:hAnsi="Wingdings"/>
+        <w:rFonts w:ascii="Wingdings" w:hAnsi="Wingdings" w:hint="default"/>
       </w:rPr>
     </w:lvl>
   </w:abstractNum>
-  <w:num w:numId="1" w16cid:durableId="1971588430">
+  <w:num w:numId="1">
     <w:abstractNumId w:val="9"/>
   </w:num>
-  <w:num w:numId="2" w16cid:durableId="1747144812">
+  <w:num w:numId="2">
     <w:abstractNumId w:val="1"/>
   </w:num>
-  <w:num w:numId="3" w16cid:durableId="1619335872">
+  <w:num w:numId="3">
     <w:abstractNumId w:val="0"/>
   </w:num>
-  <w:num w:numId="4" w16cid:durableId="1905066822">
+  <w:num w:numId="4">
     <w:abstractNumId w:val="10"/>
   </w:num>
-  <w:num w:numId="5" w16cid:durableId="465049236">
+  <w:num w:numId="5">
     <w:abstractNumId w:val="8"/>
   </w:num>
-  <w:num w:numId="6" w16cid:durableId="1397363084">
+  <w:num w:numId="6">
     <w:abstractNumId w:val="3"/>
   </w:num>
-  <w:num w:numId="7" w16cid:durableId="756098268">
+  <w:num w:numId="7">
     <w:abstractNumId w:val="4"/>
   </w:num>
-  <w:num w:numId="8" w16cid:durableId="993946653">
+  <w:num w:numId="8">
     <w:abstractNumId w:val="7"/>
   </w:num>
-  <w:num w:numId="9" w16cid:durableId="731008610">
+  <w:num w:numId="9">
     <w:abstractNumId w:val="2"/>
   </w:num>
-  <w:num w:numId="10" w16cid:durableId="1687513941">
+  <w:num w:numId="10">
     <w:abstractNumId w:val="5"/>
   </w:num>
-  <w:num w:numId="11" w16cid:durableId="469595419">
+  <w:num w:numId="11">
     <w:abstractNumId w:val="6"/>
   </w:num>
 </w:numbering>
 </file>
 
 <file path=word/people.xml><?xml version="1.0" encoding="utf-8"?>
-<w15:people xmlns:mc="http://schemas.openxmlformats.org/markup-compatibility/2006" xmlns:w15="http://schemas.microsoft.com/office/word/2012/wordml" mc:Ignorable="w15">
+<w15:people xmlns:wpc="http://schemas.microsoft.com/office/word/2010/wordprocessingCanvas" xmlns:cx="http://schemas.microsoft.com/office/drawing/2014/chartex" xmlns:cx1="http://schemas.microsoft.com/office/drawing/2015/9/8/chartex" xmlns:cx2="http://schemas.microsoft.com/office/drawing/2015/10/21/chartex" xmlns:cx3="http://schemas.microsoft.com/office/drawing/2016/5/9/chartex" xmlns:cx4="http://schemas.microsoft.com/office/drawing/2016/5/10/chartex" xmlns:cx5="http://schemas.microsoft.com/office/drawing/2016/5/11/chartex" xmlns:cx6="http://schemas.microsoft.com/office/drawing/2016/5/12/chartex" xmlns:cx7="http://schemas.microsoft.com/office/drawing/2016/5/13/chartex" xmlns:cx8="http://schemas.microsoft.com/office/drawing/2016/5/14/chartex" xmlns:mc="http://schemas.openxmlformats.org/markup-compatibility/2006" xmlns:aink="http://schemas.microsoft.com/office/drawing/2016/ink" xmlns:am3d="http://schemas.microsoft.com/office/drawing/2017/model3d" xmlns:o="urn:schemas-microsoft-com:office:office" xmlns:r="http://schemas.openxmlformats.org/officeDocument/2006/relationships" xmlns:m="http://schemas.openxmlformats.org/officeDocument/2006/math" xmlns:v="urn:schemas-microsoft-com:vml" xmlns:wp14="http://schemas.microsoft.com/office/word/2010/wordprocessingDrawing" xmlns:wp="http://schemas.openxmlformats.org/drawingml/2006/wordprocessingDrawing" xmlns:w10="urn:schemas-microsoft-com:office:word" xmlns:w="http://schemas.openxmlformats.org/wordprocessingml/2006/main" xmlns:w14="http://schemas.microsoft.com/office/word/2010/wordml" xmlns:w15="http://schemas.microsoft.com/office/word/2012/wordml" xmlns:w16cex="http://schemas.microsoft.com/office/word/2018/wordml/cex" xmlns:w16cid="http://schemas.microsoft.com/office/word/2016/wordml/cid" xmlns:w16="http://schemas.microsoft.com/office/word/2018/wordml" xmlns:w16sdtdh="http://schemas.microsoft.com/office/word/2020/wordml/sdtdatahash" xmlns:w16se="http://schemas.microsoft.com/office/word/2015/wordml/symex" xmlns:wpg="http://schemas.microsoft.com/office/word/2010/wordprocessingGroup" xmlns:wpi="http://schemas.microsoft.com/office/word/2010/wordprocessingInk" xmlns:wne="http://schemas.microsoft.com/office/word/2006/wordml" xmlns:wps="http://schemas.microsoft.com/office/word/2010/wordprocessingShape" mc:Ignorable="w14 w15 w16se w16cid w16 w16cex w16sdtdh wp14">
   <w15:person w15:author="Knezevich, Ronald W">
     <w15:presenceInfo w15:providerId="None" w15:userId="Knezevich, Ronald W"/>
-  </w15:person>
-  <w15:person w15:author="Matthew">
-    <w15:presenceInfo w15:providerId="None" w15:userId="Matthew"/>
   </w15:person>
   <w15:person w15:author="Liu, Matthew (FHWA)">
     <w15:presenceInfo w15:providerId="AD" w15:userId="S::matthew.liu@ad.dot.gov::629527d2-cd4f-4aa0-9fd6-5df0ac134217"/>
   </w15:person>
   <w15:person w15:author="Li, Jiashu">
     <w15:presenceInfo w15:providerId="AD" w15:userId="S::jli873@gatech.edu::8bbf1062-30ca-410a-9f91-1eca7e81b723"/>
+  </w15:person>
+  <w15:person w15:author="Matthew">
+    <w15:presenceInfo w15:providerId="None" w15:userId="Matthew"/>
   </w15:person>
 </w15:people>
 </file>
@@ -12726,7 +12904,7 @@
   <w:docDefaults>
     <w:rPrDefault>
       <w:rPr>
-        <w:rFonts w:eastAsia="SimSun" w:asciiTheme="minorHAnsi" w:hAnsiTheme="minorHAnsi" w:cstheme="minorBidi"/>
+        <w:rFonts w:asciiTheme="minorHAnsi" w:eastAsia="SimSun" w:hAnsiTheme="minorHAnsi" w:cstheme="minorBidi"/>
         <w:sz w:val="22"/>
         <w:szCs w:val="22"/>
         <w:lang w:val="en-US" w:eastAsia="en-US" w:bidi="ar-SA"/>
@@ -12741,14 +12919,14 @@
   <w:latentStyles w:defLockedState="0" w:defUIPriority="99" w:defSemiHidden="0" w:defUnhideWhenUsed="0" w:defQFormat="0" w:count="376">
     <w:lsdException w:name="Normal" w:uiPriority="0" w:qFormat="1"/>
     <w:lsdException w:name="heading 1" w:uiPriority="9" w:qFormat="1"/>
-    <w:lsdException w:name="heading 2" w:uiPriority="9" w:semiHidden="1" w:unhideWhenUsed="1" w:qFormat="1"/>
-    <w:lsdException w:name="heading 3" w:uiPriority="9" w:semiHidden="1" w:unhideWhenUsed="1" w:qFormat="1"/>
-    <w:lsdException w:name="heading 4" w:uiPriority="9" w:semiHidden="1" w:unhideWhenUsed="1" w:qFormat="1"/>
-    <w:lsdException w:name="heading 5" w:uiPriority="9" w:semiHidden="1" w:unhideWhenUsed="1" w:qFormat="1"/>
-    <w:lsdException w:name="heading 6" w:uiPriority="9" w:semiHidden="1" w:unhideWhenUsed="1" w:qFormat="1"/>
-    <w:lsdException w:name="heading 7" w:uiPriority="9" w:semiHidden="1" w:unhideWhenUsed="1" w:qFormat="1"/>
-    <w:lsdException w:name="heading 8" w:uiPriority="9" w:semiHidden="1" w:unhideWhenUsed="1" w:qFormat="1"/>
-    <w:lsdException w:name="heading 9" w:uiPriority="9" w:semiHidden="1" w:unhideWhenUsed="1" w:qFormat="1"/>
+    <w:lsdException w:name="heading 2" w:semiHidden="1" w:uiPriority="9" w:unhideWhenUsed="1" w:qFormat="1"/>
+    <w:lsdException w:name="heading 3" w:semiHidden="1" w:uiPriority="9" w:unhideWhenUsed="1" w:qFormat="1"/>
+    <w:lsdException w:name="heading 4" w:semiHidden="1" w:uiPriority="9" w:unhideWhenUsed="1" w:qFormat="1"/>
+    <w:lsdException w:name="heading 5" w:semiHidden="1" w:uiPriority="9" w:unhideWhenUsed="1" w:qFormat="1"/>
+    <w:lsdException w:name="heading 6" w:semiHidden="1" w:uiPriority="9" w:unhideWhenUsed="1" w:qFormat="1"/>
+    <w:lsdException w:name="heading 7" w:semiHidden="1" w:uiPriority="9" w:unhideWhenUsed="1" w:qFormat="1"/>
+    <w:lsdException w:name="heading 8" w:semiHidden="1" w:uiPriority="9" w:unhideWhenUsed="1" w:qFormat="1"/>
+    <w:lsdException w:name="heading 9" w:semiHidden="1" w:uiPriority="9" w:unhideWhenUsed="1" w:qFormat="1"/>
     <w:lsdException w:name="index 1" w:semiHidden="1" w:unhideWhenUsed="1"/>
     <w:lsdException w:name="index 2" w:semiHidden="1" w:unhideWhenUsed="1"/>
     <w:lsdException w:name="index 3" w:semiHidden="1" w:unhideWhenUsed="1"/>
@@ -12758,22 +12936,22 @@
     <w:lsdException w:name="index 7" w:semiHidden="1" w:unhideWhenUsed="1"/>
     <w:lsdException w:name="index 8" w:semiHidden="1" w:unhideWhenUsed="1"/>
     <w:lsdException w:name="index 9" w:semiHidden="1" w:unhideWhenUsed="1"/>
-    <w:lsdException w:name="toc 1" w:uiPriority="39" w:semiHidden="1" w:unhideWhenUsed="1"/>
-    <w:lsdException w:name="toc 2" w:uiPriority="39" w:semiHidden="1" w:unhideWhenUsed="1"/>
-    <w:lsdException w:name="toc 3" w:uiPriority="39" w:semiHidden="1" w:unhideWhenUsed="1"/>
-    <w:lsdException w:name="toc 4" w:uiPriority="39" w:semiHidden="1" w:unhideWhenUsed="1"/>
-    <w:lsdException w:name="toc 5" w:uiPriority="39" w:semiHidden="1" w:unhideWhenUsed="1"/>
-    <w:lsdException w:name="toc 6" w:uiPriority="39" w:semiHidden="1" w:unhideWhenUsed="1"/>
-    <w:lsdException w:name="toc 7" w:uiPriority="39" w:semiHidden="1" w:unhideWhenUsed="1"/>
-    <w:lsdException w:name="toc 8" w:uiPriority="39" w:semiHidden="1" w:unhideWhenUsed="1"/>
-    <w:lsdException w:name="toc 9" w:uiPriority="39" w:semiHidden="1" w:unhideWhenUsed="1"/>
+    <w:lsdException w:name="toc 1" w:semiHidden="1" w:uiPriority="39" w:unhideWhenUsed="1"/>
+    <w:lsdException w:name="toc 2" w:semiHidden="1" w:uiPriority="39" w:unhideWhenUsed="1"/>
+    <w:lsdException w:name="toc 3" w:semiHidden="1" w:uiPriority="39" w:unhideWhenUsed="1"/>
+    <w:lsdException w:name="toc 4" w:semiHidden="1" w:uiPriority="39" w:unhideWhenUsed="1"/>
+    <w:lsdException w:name="toc 5" w:semiHidden="1" w:uiPriority="39" w:unhideWhenUsed="1"/>
+    <w:lsdException w:name="toc 6" w:semiHidden="1" w:uiPriority="39" w:unhideWhenUsed="1"/>
+    <w:lsdException w:name="toc 7" w:semiHidden="1" w:uiPriority="39" w:unhideWhenUsed="1"/>
+    <w:lsdException w:name="toc 8" w:semiHidden="1" w:uiPriority="39" w:unhideWhenUsed="1"/>
+    <w:lsdException w:name="toc 9" w:semiHidden="1" w:uiPriority="39" w:unhideWhenUsed="1"/>
     <w:lsdException w:name="Normal Indent" w:semiHidden="1" w:unhideWhenUsed="1"/>
     <w:lsdException w:name="footnote text" w:semiHidden="1" w:unhideWhenUsed="1"/>
     <w:lsdException w:name="annotation text" w:semiHidden="1" w:unhideWhenUsed="1"/>
     <w:lsdException w:name="header" w:semiHidden="1" w:unhideWhenUsed="1"/>
     <w:lsdException w:name="footer" w:semiHidden="1" w:unhideWhenUsed="1"/>
     <w:lsdException w:name="index heading" w:semiHidden="1" w:unhideWhenUsed="1"/>
-    <w:lsdException w:name="caption" w:uiPriority="35" w:semiHidden="1" w:unhideWhenUsed="1" w:qFormat="1"/>
+    <w:lsdException w:name="caption" w:semiHidden="1" w:uiPriority="35" w:unhideWhenUsed="1" w:qFormat="1"/>
     <w:lsdException w:name="table of figures" w:semiHidden="1" w:unhideWhenUsed="1"/>
     <w:lsdException w:name="envelope address" w:semiHidden="1" w:unhideWhenUsed="1"/>
     <w:lsdException w:name="envelope return" w:semiHidden="1" w:unhideWhenUsed="1"/>
@@ -12804,7 +12982,7 @@
     <w:lsdException w:name="Title" w:uiPriority="10" w:qFormat="1"/>
     <w:lsdException w:name="Closing" w:semiHidden="1" w:unhideWhenUsed="1"/>
     <w:lsdException w:name="Signature" w:semiHidden="1" w:unhideWhenUsed="1"/>
-    <w:lsdException w:name="Default Paragraph Font" w:uiPriority="1" w:semiHidden="1" w:unhideWhenUsed="1"/>
+    <w:lsdException w:name="Default Paragraph Font" w:semiHidden="1" w:uiPriority="1" w:unhideWhenUsed="1"/>
     <w:lsdException w:name="Body Text" w:semiHidden="1" w:unhideWhenUsed="1"/>
     <w:lsdException w:name="Body Text Indent" w:semiHidden="1" w:unhideWhenUsed="1"/>
     <w:lsdException w:name="List Continue" w:semiHidden="1" w:unhideWhenUsed="1"/>
@@ -13004,8 +13182,8 @@
     <w:lsdException w:name="Subtle Reference" w:uiPriority="31" w:qFormat="1"/>
     <w:lsdException w:name="Intense Reference" w:uiPriority="32" w:qFormat="1"/>
     <w:lsdException w:name="Book Title" w:uiPriority="33" w:qFormat="1"/>
-    <w:lsdException w:name="Bibliography" w:uiPriority="37" w:semiHidden="1" w:unhideWhenUsed="1"/>
-    <w:lsdException w:name="TOC Heading" w:uiPriority="39" w:semiHidden="1" w:unhideWhenUsed="1" w:qFormat="1"/>
+    <w:lsdException w:name="Bibliography" w:semiHidden="1" w:uiPriority="37" w:unhideWhenUsed="1"/>
+    <w:lsdException w:name="TOC Heading" w:semiHidden="1" w:uiPriority="39" w:unhideWhenUsed="1" w:qFormat="1"/>
     <w:lsdException w:name="Plain Table 1" w:uiPriority="41"/>
     <w:lsdException w:name="Plain Table 2" w:uiPriority="42"/>
     <w:lsdException w:name="Plain Table 3" w:uiPriority="43"/>
@@ -13116,10 +13294,14 @@
     <w:lsdException w:name="Unresolved Mention" w:semiHidden="1" w:unhideWhenUsed="1"/>
     <w:lsdException w:name="Smart Link" w:semiHidden="1" w:unhideWhenUsed="1"/>
   </w:latentStyles>
-  <w:style w:type="paragraph" w:styleId="Normal" w:default="1">
+  <w:style w:type="paragraph" w:default="1" w:styleId="Normal">
     <w:name w:val="Normal"/>
     <w:qFormat/>
-    <w:rsid w:val="00341B80"/>
+    <w:rsid w:val="0098328A"/>
+    <w:pPr>
+      <w:spacing w:after="0"/>
+      <w:ind w:firstLine="720"/>
+    </w:pPr>
     <w:rPr>
       <w:rFonts w:ascii="Times New Roman" w:hAnsi="Times New Roman"/>
       <w:sz w:val="24"/>
@@ -13132,11 +13314,11 @@
     <w:link w:val="Heading1Char"/>
     <w:uiPriority w:val="9"/>
     <w:qFormat/>
-    <w:rsid w:val="00673E97"/>
+    <w:rsid w:val="00BE3370"/>
     <w:pPr>
       <w:keepNext/>
       <w:keepLines/>
-      <w:spacing w:before="240" w:after="0"/>
+      <w:ind w:firstLine="0"/>
       <w:outlineLvl w:val="0"/>
     </w:pPr>
     <w:rPr>
@@ -13154,11 +13336,12 @@
     <w:uiPriority w:val="9"/>
     <w:unhideWhenUsed/>
     <w:qFormat/>
-    <w:rsid w:val="00341B80"/>
+    <w:rsid w:val="005E3E7D"/>
     <w:pPr>
       <w:keepNext/>
       <w:keepLines/>
-      <w:spacing w:before="40" w:after="0"/>
+      <w:spacing w:before="40"/>
+      <w:ind w:firstLine="0"/>
       <w:outlineLvl w:val="1"/>
     </w:pPr>
     <w:rPr>
@@ -13168,13 +13351,13 @@
       <w:szCs w:val="26"/>
     </w:rPr>
   </w:style>
-  <w:style w:type="character" w:styleId="DefaultParagraphFont" w:default="1">
+  <w:style w:type="character" w:default="1" w:styleId="DefaultParagraphFont">
     <w:name w:val="Default Paragraph Font"/>
     <w:uiPriority w:val="1"/>
     <w:semiHidden/>
     <w:unhideWhenUsed/>
   </w:style>
-  <w:style w:type="table" w:styleId="TableNormal" w:default="1">
+  <w:style w:type="table" w:default="1" w:styleId="TableNormal">
     <w:name w:val="Normal Table"/>
     <w:uiPriority w:val="99"/>
     <w:semiHidden/>
@@ -13189,20 +13372,20 @@
       </w:tblCellMar>
     </w:tblPr>
   </w:style>
-  <w:style w:type="numbering" w:styleId="NoList" w:default="1">
+  <w:style w:type="numbering" w:default="1" w:styleId="NoList">
     <w:name w:val="No List"/>
     <w:uiPriority w:val="99"/>
     <w:semiHidden/>
     <w:unhideWhenUsed/>
   </w:style>
-  <w:style w:type="character" w:styleId="Heading1Char" w:customStyle="1">
+  <w:style w:type="character" w:customStyle="1" w:styleId="Heading1Char">
     <w:name w:val="Heading 1 Char"/>
     <w:basedOn w:val="DefaultParagraphFont"/>
     <w:link w:val="Heading1"/>
     <w:uiPriority w:val="9"/>
-    <w:rsid w:val="00673E97"/>
+    <w:rsid w:val="00BE3370"/>
     <w:rPr>
-      <w:rFonts w:ascii="Times New Roman" w:hAnsi="Times New Roman" w:eastAsiaTheme="majorEastAsia" w:cstheme="majorBidi"/>
+      <w:rFonts w:ascii="Times New Roman" w:eastAsiaTheme="majorEastAsia" w:hAnsi="Times New Roman" w:cstheme="majorBidi"/>
       <w:b/>
       <w:sz w:val="28"/>
       <w:szCs w:val="32"/>
@@ -13215,10 +13398,11 @@
     <w:link w:val="TitleChar"/>
     <w:uiPriority w:val="10"/>
     <w:qFormat/>
-    <w:rsid w:val="00673E97"/>
+    <w:rsid w:val="00FE0B97"/>
     <w:pPr>
-      <w:spacing w:after="0" w:line="240" w:lineRule="auto"/>
+      <w:spacing w:line="240" w:lineRule="auto"/>
       <w:contextualSpacing/>
+      <w:jc w:val="center"/>
     </w:pPr>
     <w:rPr>
       <w:rFonts w:eastAsiaTheme="majorEastAsia" w:cstheme="majorBidi"/>
@@ -13229,14 +13413,14 @@
       <w:szCs w:val="56"/>
     </w:rPr>
   </w:style>
-  <w:style w:type="character" w:styleId="TitleChar" w:customStyle="1">
+  <w:style w:type="character" w:customStyle="1" w:styleId="TitleChar">
     <w:name w:val="Title Char"/>
     <w:basedOn w:val="DefaultParagraphFont"/>
     <w:link w:val="Title"/>
     <w:uiPriority w:val="10"/>
-    <w:rsid w:val="00673E97"/>
+    <w:rsid w:val="00FE0B97"/>
     <w:rPr>
-      <w:rFonts w:ascii="Times New Roman" w:hAnsi="Times New Roman" w:eastAsiaTheme="majorEastAsia" w:cstheme="majorBidi"/>
+      <w:rFonts w:ascii="Times New Roman" w:eastAsiaTheme="majorEastAsia" w:hAnsi="Times New Roman" w:cstheme="majorBidi"/>
       <w:b/>
       <w:spacing w:val="-10"/>
       <w:kern w:val="28"/>
@@ -13255,14 +13439,14 @@
       <w:contextualSpacing/>
     </w:pPr>
   </w:style>
-  <w:style w:type="character" w:styleId="Heading2Char" w:customStyle="1">
+  <w:style w:type="character" w:customStyle="1" w:styleId="Heading2Char">
     <w:name w:val="Heading 2 Char"/>
     <w:basedOn w:val="DefaultParagraphFont"/>
     <w:link w:val="Heading2"/>
     <w:uiPriority w:val="9"/>
-    <w:rsid w:val="00341B80"/>
+    <w:rsid w:val="005E3E7D"/>
     <w:rPr>
-      <w:rFonts w:ascii="Times New Roman" w:hAnsi="Times New Roman" w:eastAsiaTheme="majorEastAsia" w:cstheme="majorBidi"/>
+      <w:rFonts w:ascii="Times New Roman" w:eastAsiaTheme="majorEastAsia" w:hAnsi="Times New Roman" w:cstheme="majorBidi"/>
       <w:b/>
       <w:i/>
       <w:sz w:val="24"/>
@@ -13296,7 +13480,7 @@
       <w:szCs w:val="20"/>
     </w:rPr>
   </w:style>
-  <w:style w:type="character" w:styleId="CommentTextChar" w:customStyle="1">
+  <w:style w:type="character" w:customStyle="1" w:styleId="CommentTextChar">
     <w:name w:val="Comment Text Char"/>
     <w:basedOn w:val="DefaultParagraphFont"/>
     <w:link w:val="CommentText"/>
@@ -13322,7 +13506,7 @@
       <w:bCs/>
     </w:rPr>
   </w:style>
-  <w:style w:type="character" w:styleId="CommentSubjectChar" w:customStyle="1">
+  <w:style w:type="character" w:customStyle="1" w:styleId="CommentSubjectChar">
     <w:name w:val="Comment Subject Char"/>
     <w:basedOn w:val="CommentTextChar"/>
     <w:link w:val="CommentSubject"/>
@@ -13388,12 +13572,12 @@
     </w:pPr>
     <w:tblPr>
       <w:tblBorders>
-        <w:top w:val="single" w:color="auto" w:sz="4" w:space="0"/>
-        <w:left w:val="single" w:color="auto" w:sz="4" w:space="0"/>
-        <w:bottom w:val="single" w:color="auto" w:sz="4" w:space="0"/>
-        <w:right w:val="single" w:color="auto" w:sz="4" w:space="0"/>
-        <w:insideH w:val="single" w:color="auto" w:sz="4" w:space="0"/>
-        <w:insideV w:val="single" w:color="auto" w:sz="4" w:space="0"/>
+        <w:top w:val="single" w:sz="4" w:space="0" w:color="auto"/>
+        <w:left w:val="single" w:sz="4" w:space="0" w:color="auto"/>
+        <w:bottom w:val="single" w:sz="4" w:space="0" w:color="auto"/>
+        <w:right w:val="single" w:sz="4" w:space="0" w:color="auto"/>
+        <w:insideH w:val="single" w:sz="4" w:space="0" w:color="auto"/>
+        <w:insideV w:val="single" w:sz="4" w:space="0" w:color="auto"/>
       </w:tblBorders>
     </w:tblPr>
   </w:style>
@@ -13434,40 +13618,49 @@
       <w:color w:val="808080"/>
     </w:rPr>
   </w:style>
+  <w:style w:type="character" w:styleId="LineNumber">
+    <w:name w:val="line number"/>
+    <w:basedOn w:val="DefaultParagraphFont"/>
+    <w:uiPriority w:val="99"/>
+    <w:semiHidden/>
+    <w:unhideWhenUsed/>
+    <w:rsid w:val="00552B49"/>
+  </w:style>
+  <w:style w:type="paragraph" w:customStyle="1" w:styleId="TableCaption">
+    <w:name w:val="Table Caption"/>
+    <w:basedOn w:val="Normal"/>
+    <w:link w:val="TableCaptionChar"/>
+    <w:qFormat/>
+    <w:rsid w:val="00635FC4"/>
+    <w:pPr>
+      <w:spacing w:after="240"/>
+      <w:ind w:firstLine="0"/>
+      <w:jc w:val="center"/>
+    </w:pPr>
+  </w:style>
+  <w:style w:type="character" w:styleId="UnresolvedMention">
+    <w:name w:val="Unresolved Mention"/>
+    <w:basedOn w:val="DefaultParagraphFont"/>
+    <w:uiPriority w:val="99"/>
+    <w:semiHidden/>
+    <w:unhideWhenUsed/>
+    <w:rsid w:val="00625CF2"/>
+    <w:rPr>
+      <w:color w:val="605E5C"/>
+      <w:shd w:val="clear" w:color="auto" w:fill="E1DFDD"/>
+    </w:rPr>
+  </w:style>
+  <w:style w:type="character" w:customStyle="1" w:styleId="TableCaptionChar">
+    <w:name w:val="Table Caption Char"/>
+    <w:basedOn w:val="DefaultParagraphFont"/>
+    <w:link w:val="TableCaption"/>
+    <w:rsid w:val="00635FC4"/>
+    <w:rPr>
+      <w:rFonts w:ascii="Times New Roman" w:hAnsi="Times New Roman"/>
+      <w:sz w:val="24"/>
+    </w:rPr>
+  </w:style>
 </w:styles>
-</file>
-
-<file path=word/glossary/document.xml><?xml version="1.0" encoding="utf-8"?>
-<w:glossaryDocument xmlns:w14="http://schemas.microsoft.com/office/word/2010/wordml" xmlns:w="http://schemas.openxmlformats.org/wordprocessingml/2006/main">
-  <w:docParts>
-    <w:docPart>
-      <w:docPartPr>
-        <w:name w:val="DefaultPlaceholder_1081868574"/>
-        <w:category>
-          <w:name w:val="General"/>
-          <w:gallery w:val="placeholder"/>
-        </w:category>
-        <w:types>
-          <w:type w:val="bbPlcHdr"/>
-        </w:types>
-        <w:behaviors>
-          <w:behavior w:val="content"/>
-        </w:behaviors>
-        <w:guid w:val="{39258d1b-88b6-47ac-a93e-925d3e0a1706}"/>
-      </w:docPartPr>
-      <w:docPartBody>
-        <w:p>
-          <w:r>
-            <w:rPr>
-              <w:rStyle w:val="PlaceholderText"/>
-            </w:rPr>
-            <w:t/>
-          </w:r>
-        </w:p>
-      </w:docPartBody>
-    </w:docPart>
-  </w:docParts>
-</w:glossaryDocument>
 </file>
 
 <file path=word/theme/theme1.xml><?xml version="1.0" encoding="utf-8"?>
@@ -13766,10 +13959,21 @@
 </file>
 
 <file path=customXml/item1.xml><?xml version="1.0" encoding="utf-8"?>
-<b:Sources xmlns:b="http://schemas.openxmlformats.org/officeDocument/2006/bibliography" xmlns="http://schemas.openxmlformats.org/officeDocument/2006/bibliography" SelectedStyle="\APASixthEditionOfficeOnline.xsl" StyleName="APA" Version="6"/>
+<p:properties xmlns:p="http://schemas.microsoft.com/office/2006/metadata/properties" xmlns:xsi="http://www.w3.org/2001/XMLSchema-instance" xmlns:pc="http://schemas.microsoft.com/office/infopath/2007/PartnerControls">
+  <documentManagement/>
+</p:properties>
 </file>
 
 <file path=customXml/item2.xml><?xml version="1.0" encoding="utf-8"?>
+<?mso-contentType ?>
+<FormTemplates xmlns="http://schemas.microsoft.com/sharepoint/v3/contenttype/forms">
+  <Display>DocumentLibraryForm</Display>
+  <Edit>DocumentLibraryForm</Edit>
+  <New>DocumentLibraryForm</New>
+</FormTemplates>
+</file>
+
+<file path=customXml/item3.xml><?xml version="1.0" encoding="utf-8"?>
 <ct:contentTypeSchema xmlns:ct="http://schemas.microsoft.com/office/2006/metadata/contentType" xmlns:ma="http://schemas.microsoft.com/office/2006/metadata/properties/metaAttributes" ct:_="" ma:_="" ma:contentTypeName="Document" ma:contentTypeID="0x0101004647E1C7814E0047A529D2071B87AF3F" ma:contentTypeVersion="4" ma:contentTypeDescription="Create a new document." ma:contentTypeScope="" ma:versionID="bec56d68cb23a08493a80bcc29a1fdcd">
   <xsd:schema xmlns:xsd="http://www.w3.org/2001/XMLSchema" xmlns:xs="http://www.w3.org/2001/XMLSchema" xmlns:p="http://schemas.microsoft.com/office/2006/metadata/properties" xmlns:ns2="24a624a1-885d-41d2-bfbd-1b6ab86382ab" targetNamespace="http://schemas.microsoft.com/office/2006/metadata/properties" ma:root="true" ma:fieldsID="9eb68943956227e459636ccadc70c750" ns2:_="">
     <xsd:import namespace="24a624a1-885d-41d2-bfbd-1b6ab86382ab"/>
@@ -13915,30 +14119,28 @@
 </ct:contentTypeSchema>
 </file>
 
-<file path=customXml/item3.xml><?xml version="1.0" encoding="utf-8"?>
-<?mso-contentType ?>
-<FormTemplates xmlns="http://schemas.microsoft.com/sharepoint/v3/contenttype/forms">
-  <Display>DocumentLibraryForm</Display>
-  <Edit>DocumentLibraryForm</Edit>
-  <New>DocumentLibraryForm</New>
-</FormTemplates>
-</file>
-
 <file path=customXml/item4.xml><?xml version="1.0" encoding="utf-8"?>
-<p:properties xmlns:p="http://schemas.microsoft.com/office/2006/metadata/properties" xmlns:xsi="http://www.w3.org/2001/XMLSchema-instance" xmlns:pc="http://schemas.microsoft.com/office/infopath/2007/PartnerControls">
-  <documentManagement/>
-</p:properties>
+<b:Sources xmlns:b="http://schemas.openxmlformats.org/officeDocument/2006/bibliography" xmlns="http://schemas.openxmlformats.org/officeDocument/2006/bibliography" SelectedStyle="\APASixthEditionOfficeOnline.xsl" StyleName="APA" Version="6"/>
 </file>
 
 <file path=customXml/itemProps1.xml><?xml version="1.0" encoding="utf-8"?>
-<ds:datastoreItem xmlns:ds="http://schemas.openxmlformats.org/officeDocument/2006/customXml" ds:itemID="{BCBD1332-7062-4C91-AA7E-FFBC8253605F}">
+<ds:datastoreItem xmlns:ds="http://schemas.openxmlformats.org/officeDocument/2006/customXml" ds:itemID="{33C039FA-B067-46BA-80B9-AA9C4A07E1D4}">
   <ds:schemaRefs>
-    <ds:schemaRef ds:uri="http://schemas.openxmlformats.org/officeDocument/2006/bibliography"/>
+    <ds:schemaRef ds:uri="http://schemas.microsoft.com/office/2006/metadata/properties"/>
+    <ds:schemaRef ds:uri="http://schemas.microsoft.com/office/infopath/2007/PartnerControls"/>
   </ds:schemaRefs>
 </ds:datastoreItem>
 </file>
 
 <file path=customXml/itemProps2.xml><?xml version="1.0" encoding="utf-8"?>
+<ds:datastoreItem xmlns:ds="http://schemas.openxmlformats.org/officeDocument/2006/customXml" ds:itemID="{AF95D857-C357-43C6-820D-8423A8169D73}">
+  <ds:schemaRefs>
+    <ds:schemaRef ds:uri="http://schemas.microsoft.com/sharepoint/v3/contenttype/forms"/>
+  </ds:schemaRefs>
+</ds:datastoreItem>
+</file>
+
+<file path=customXml/itemProps3.xml><?xml version="1.0" encoding="utf-8"?>
 <ds:datastoreItem xmlns:ds="http://schemas.openxmlformats.org/officeDocument/2006/customXml" ds:itemID="{7E7B58A7-DEA4-408D-9DD6-44A5588B1A46}">
   <ds:schemaRefs>
     <ds:schemaRef ds:uri="http://schemas.microsoft.com/office/2006/metadata/contentType"/>
@@ -13956,19 +14158,10 @@
 </ds:datastoreItem>
 </file>
 
-<file path=customXml/itemProps3.xml><?xml version="1.0" encoding="utf-8"?>
-<ds:datastoreItem xmlns:ds="http://schemas.openxmlformats.org/officeDocument/2006/customXml" ds:itemID="{AF95D857-C357-43C6-820D-8423A8169D73}">
+<file path=customXml/itemProps4.xml><?xml version="1.0" encoding="utf-8"?>
+<ds:datastoreItem xmlns:ds="http://schemas.openxmlformats.org/officeDocument/2006/customXml" ds:itemID="{BCBD1332-7062-4C91-AA7E-FFBC8253605F}">
   <ds:schemaRefs>
-    <ds:schemaRef ds:uri="http://schemas.microsoft.com/sharepoint/v3/contenttype/forms"/>
-  </ds:schemaRefs>
-</ds:datastoreItem>
-</file>
-
-<file path=customXml/itemProps4.xml><?xml version="1.0" encoding="utf-8"?>
-<ds:datastoreItem xmlns:ds="http://schemas.openxmlformats.org/officeDocument/2006/customXml" ds:itemID="{33C039FA-B067-46BA-80B9-AA9C4A07E1D4}">
-  <ds:schemaRefs>
-    <ds:schemaRef ds:uri="http://schemas.microsoft.com/office/2006/metadata/properties"/>
-    <ds:schemaRef ds:uri="http://schemas.microsoft.com/office/infopath/2007/PartnerControls"/>
+    <ds:schemaRef ds:uri="http://schemas.openxmlformats.org/officeDocument/2006/bibliography"/>
   </ds:schemaRefs>
 </ds:datastoreItem>
 </file>